--- a/LAB 3 - Git.docx
+++ b/LAB 3 - Git.docx
@@ -1,6 +1,6 @@
 
 <file path=word/document.xml><?xml version="1.0" encoding="utf-8"?>
-<w:document xmlns:wpc="http://schemas.microsoft.com/office/word/2010/wordprocessingCanvas" xmlns:mc="http://schemas.openxmlformats.org/markup-compatibility/2006" xmlns:o="urn:schemas-microsoft-com:office:office" xmlns:r="http://schemas.openxmlformats.org/officeDocument/2006/relationships" xmlns:m="http://schemas.openxmlformats.org/officeDocument/2006/math" xmlns:v="urn:schemas-microsoft-com:vml" xmlns:wp14="http://schemas.microsoft.com/office/word/2010/wordprocessingDrawing" xmlns:wp="http://schemas.openxmlformats.org/drawingml/2006/wordprocessingDrawing" xmlns:w10="urn:schemas-microsoft-com:office:word" xmlns:w="http://schemas.openxmlformats.org/wordprocessingml/2006/main" xmlns:w14="http://schemas.microsoft.com/office/word/2010/wordml" xmlns:w15="http://schemas.microsoft.com/office/word/2012/wordml" xmlns:wpg="http://schemas.microsoft.com/office/word/2010/wordprocessingGroup" xmlns:wpi="http://schemas.microsoft.com/office/word/2010/wordprocessingInk" xmlns:wne="http://schemas.microsoft.com/office/word/2006/wordml" xmlns:wps="http://schemas.microsoft.com/office/word/2010/wordprocessingShape" mc:Ignorable="w14 w15 wp14">
+<w:document xmlns:wpc="http://schemas.microsoft.com/office/word/2010/wordprocessingCanvas" xmlns:mc="http://schemas.openxmlformats.org/markup-compatibility/2006" xmlns:o="urn:schemas-microsoft-com:office:office" xmlns:r="http://schemas.openxmlformats.org/officeDocument/2006/relationships" xmlns:m="http://schemas.openxmlformats.org/officeDocument/2006/math" xmlns:v="urn:schemas-microsoft-com:vml" xmlns:wp14="http://schemas.microsoft.com/office/word/2010/wordprocessingDrawing" xmlns:wp="http://schemas.openxmlformats.org/drawingml/2006/wordprocessingDrawing" xmlns:w10="urn:schemas-microsoft-com:office:word" xmlns:w="http://schemas.openxmlformats.org/wordprocessingml/2006/main" xmlns:w14="http://schemas.microsoft.com/office/word/2010/wordml" xmlns:wpg="http://schemas.microsoft.com/office/word/2010/wordprocessingGroup" xmlns:wpi="http://schemas.microsoft.com/office/word/2010/wordprocessingInk" xmlns:wne="http://schemas.microsoft.com/office/word/2006/wordml" xmlns:wps="http://schemas.microsoft.com/office/word/2010/wordprocessingShape" mc:Ignorable="w14 wp14">
   <w:body>
     <w:p>
       <w:pPr>
@@ -11,38 +11,166 @@
           <w:szCs w:val="26"/>
         </w:rPr>
       </w:pPr>
+      <w:proofErr w:type="spellStart"/>
       <w:r>
         <w:rPr>
           <w:rFonts w:ascii="Tahoma" w:hAnsi="Tahoma" w:cs="Tahoma"/>
           <w:b/>
           <w:szCs w:val="26"/>
         </w:rPr>
-        <w:t>Hệ thống quản lý phiên bản p</w:t>
-      </w:r>
-      <w:bookmarkStart w:id="0" w:name="_GoBack"/>
-      <w:bookmarkEnd w:id="0"/>
+        <w:t>Hệ</w:t>
+      </w:r>
+      <w:proofErr w:type="spellEnd"/>
       <w:r>
         <w:rPr>
           <w:rFonts w:ascii="Tahoma" w:hAnsi="Tahoma" w:cs="Tahoma"/>
           <w:b/>
           <w:szCs w:val="26"/>
         </w:rPr>
-        <w:t>hân tán</w:t>
-      </w:r>
+        <w:t xml:space="preserve"> </w:t>
+      </w:r>
+      <w:proofErr w:type="spellStart"/>
       <w:r>
         <w:rPr>
           <w:rFonts w:ascii="Tahoma" w:hAnsi="Tahoma" w:cs="Tahoma"/>
           <w:b/>
           <w:szCs w:val="26"/>
         </w:rPr>
-        <w:t xml:space="preserve"> - GIT</w:t>
-      </w:r>
+        <w:t>thống</w:t>
+      </w:r>
+      <w:proofErr w:type="spellEnd"/>
       <w:r>
         <w:rPr>
           <w:rFonts w:ascii="Tahoma" w:hAnsi="Tahoma" w:cs="Tahoma"/>
           <w:b/>
           <w:szCs w:val="26"/>
         </w:rPr>
+        <w:t xml:space="preserve"> </w:t>
+      </w:r>
+      <w:proofErr w:type="spellStart"/>
+      <w:r>
+        <w:rPr>
+          <w:rFonts w:ascii="Tahoma" w:hAnsi="Tahoma" w:cs="Tahoma"/>
+          <w:b/>
+          <w:szCs w:val="26"/>
+        </w:rPr>
+        <w:t>quản</w:t>
+      </w:r>
+      <w:proofErr w:type="spellEnd"/>
+      <w:r>
+        <w:rPr>
+          <w:rFonts w:ascii="Tahoma" w:hAnsi="Tahoma" w:cs="Tahoma"/>
+          <w:b/>
+          <w:szCs w:val="26"/>
+        </w:rPr>
+        <w:t xml:space="preserve"> </w:t>
+      </w:r>
+      <w:proofErr w:type="spellStart"/>
+      <w:r>
+        <w:rPr>
+          <w:rFonts w:ascii="Tahoma" w:hAnsi="Tahoma" w:cs="Tahoma"/>
+          <w:b/>
+          <w:szCs w:val="26"/>
+        </w:rPr>
+        <w:t>lý</w:t>
+      </w:r>
+      <w:proofErr w:type="spellEnd"/>
+      <w:r>
+        <w:rPr>
+          <w:rFonts w:ascii="Tahoma" w:hAnsi="Tahoma" w:cs="Tahoma"/>
+          <w:b/>
+          <w:szCs w:val="26"/>
+        </w:rPr>
+        <w:t xml:space="preserve"> </w:t>
+      </w:r>
+      <w:proofErr w:type="spellStart"/>
+      <w:r>
+        <w:rPr>
+          <w:rFonts w:ascii="Tahoma" w:hAnsi="Tahoma" w:cs="Tahoma"/>
+          <w:b/>
+          <w:szCs w:val="26"/>
+        </w:rPr>
+        <w:t>phiên</w:t>
+      </w:r>
+      <w:proofErr w:type="spellEnd"/>
+      <w:r>
+        <w:rPr>
+          <w:rFonts w:ascii="Tahoma" w:hAnsi="Tahoma" w:cs="Tahoma"/>
+          <w:b/>
+          <w:szCs w:val="26"/>
+        </w:rPr>
+        <w:t xml:space="preserve"> </w:t>
+      </w:r>
+      <w:proofErr w:type="spellStart"/>
+      <w:r>
+        <w:rPr>
+          <w:rFonts w:ascii="Tahoma" w:hAnsi="Tahoma" w:cs="Tahoma"/>
+          <w:b/>
+          <w:szCs w:val="26"/>
+        </w:rPr>
+        <w:t>bản</w:t>
+      </w:r>
+      <w:proofErr w:type="spellEnd"/>
+      <w:r>
+        <w:rPr>
+          <w:rFonts w:ascii="Tahoma" w:hAnsi="Tahoma" w:cs="Tahoma"/>
+          <w:b/>
+          <w:szCs w:val="26"/>
+        </w:rPr>
+        <w:t xml:space="preserve"> </w:t>
+      </w:r>
+      <w:proofErr w:type="spellStart"/>
+      <w:r>
+        <w:rPr>
+          <w:rFonts w:ascii="Tahoma" w:hAnsi="Tahoma" w:cs="Tahoma"/>
+          <w:b/>
+          <w:szCs w:val="26"/>
+        </w:rPr>
+        <w:t>phân</w:t>
+      </w:r>
+      <w:proofErr w:type="spellEnd"/>
+      <w:r>
+        <w:rPr>
+          <w:rFonts w:ascii="Tahoma" w:hAnsi="Tahoma" w:cs="Tahoma"/>
+          <w:b/>
+          <w:szCs w:val="26"/>
+        </w:rPr>
+        <w:t xml:space="preserve"> </w:t>
+      </w:r>
+      <w:proofErr w:type="spellStart"/>
+      <w:r>
+        <w:rPr>
+          <w:rFonts w:ascii="Tahoma" w:hAnsi="Tahoma" w:cs="Tahoma"/>
+          <w:b/>
+          <w:szCs w:val="26"/>
+        </w:rPr>
+        <w:t>tán</w:t>
+      </w:r>
+      <w:proofErr w:type="spellEnd"/>
+      <w:r>
+        <w:rPr>
+          <w:rFonts w:ascii="Tahoma" w:hAnsi="Tahoma" w:cs="Tahoma"/>
+          <w:b/>
+          <w:szCs w:val="26"/>
+        </w:rPr>
+        <w:t xml:space="preserve"> - </w:t>
+      </w:r>
+      <w:proofErr w:type="gramStart"/>
+      <w:r>
+        <w:rPr>
+          <w:rFonts w:ascii="Tahoma" w:hAnsi="Tahoma" w:cs="Tahoma"/>
+          <w:b/>
+          <w:szCs w:val="26"/>
+        </w:rPr>
+        <w:t>GIT</w:t>
+      </w:r>
+      <w:proofErr w:type="gramEnd"/>
+      <w:r>
+        <w:rPr>
+          <w:rFonts w:ascii="Tahoma" w:hAnsi="Tahoma" w:cs="Tahoma"/>
+          <w:b/>
+          <w:szCs w:val="26"/>
+        </w:rPr>
         <w:br/>
       </w:r>
       <w:r>
@@ -51,7 +179,25 @@
           <w:b/>
           <w:szCs w:val="26"/>
         </w:rPr>
-        <w:t>(Git command line)</w:t>
+        <w:t>(</w:t>
+      </w:r>
+      <w:proofErr w:type="spellStart"/>
+      <w:r>
+        <w:rPr>
+          <w:rFonts w:ascii="Tahoma" w:hAnsi="Tahoma" w:cs="Tahoma"/>
+          <w:b/>
+          <w:szCs w:val="26"/>
+        </w:rPr>
+        <w:t>Git</w:t>
+      </w:r>
+      <w:proofErr w:type="spellEnd"/>
+      <w:r>
+        <w:rPr>
+          <w:rFonts w:ascii="Tahoma" w:hAnsi="Tahoma" w:cs="Tahoma"/>
+          <w:b/>
+          <w:szCs w:val="26"/>
+        </w:rPr>
+        <w:t xml:space="preserve"> command line)</w:t>
       </w:r>
     </w:p>
     <w:p>
@@ -68,62 +214,34 @@
           <w:szCs w:val="26"/>
         </w:rPr>
       </w:pPr>
+      <w:proofErr w:type="spellStart"/>
       <w:r>
         <w:rPr>
           <w:rFonts w:ascii="Tahoma" w:hAnsi="Tahoma" w:cs="Tahoma"/>
           <w:b/>
           <w:szCs w:val="26"/>
         </w:rPr>
-        <w:t>Mục tiêu</w:t>
-      </w:r>
-    </w:p>
-    <w:p>
-      <w:pPr>
-        <w:pStyle w:val="ListParagraph"/>
-        <w:numPr>
-          <w:ilvl w:val="0"/>
-          <w:numId w:val="1"/>
-        </w:numPr>
-        <w:rPr>
-          <w:rFonts w:ascii="Tahoma" w:hAnsi="Tahoma" w:cs="Tahoma"/>
-          <w:szCs w:val="26"/>
-        </w:rPr>
-      </w:pPr>
-      <w:r>
-        <w:rPr>
-          <w:rFonts w:ascii="Tahoma" w:hAnsi="Tahoma" w:cs="Tahoma"/>
-          <w:szCs w:val="26"/>
-        </w:rPr>
-        <w:t>Sử dụng công cụ GIT để quản lý phiên bản của mã nguồ</w:t>
-      </w:r>
-      <w:r>
-        <w:rPr>
-          <w:rFonts w:ascii="Tahoma" w:hAnsi="Tahoma" w:cs="Tahoma"/>
-          <w:szCs w:val="26"/>
-        </w:rPr>
-        <w:t xml:space="preserve">n: </w:t>
-      </w:r>
-      <w:r>
-        <w:rPr>
-          <w:rFonts w:ascii="Tahoma" w:hAnsi="Tahoma" w:cs="Tahoma"/>
-          <w:szCs w:val="26"/>
-        </w:rPr>
-        <w:t xml:space="preserve">tạo repo, </w:t>
-      </w:r>
-      <w:r>
-        <w:rPr>
-          <w:rFonts w:ascii="Tahoma" w:hAnsi="Tahoma" w:cs="Tahoma"/>
-          <w:szCs w:val="26"/>
-        </w:rPr>
-        <w:t>sao chép, quản lý sự thay đổi mã nguồn, tạo nhánh, trộn các nhánh làm việ</w:t>
-      </w:r>
-      <w:r>
-        <w:rPr>
-          <w:rFonts w:ascii="Tahoma" w:hAnsi="Tahoma" w:cs="Tahoma"/>
-          <w:szCs w:val="26"/>
-        </w:rPr>
-        <w:t>c, giải quyết xung đột mã nguồn.</w:t>
-      </w:r>
+        <w:t>Mục</w:t>
+      </w:r>
+      <w:proofErr w:type="spellEnd"/>
+      <w:r>
+        <w:rPr>
+          <w:rFonts w:ascii="Tahoma" w:hAnsi="Tahoma" w:cs="Tahoma"/>
+          <w:b/>
+          <w:szCs w:val="26"/>
+        </w:rPr>
+        <w:t xml:space="preserve"> </w:t>
+      </w:r>
+      <w:proofErr w:type="spellStart"/>
+      <w:r>
+        <w:rPr>
+          <w:rFonts w:ascii="Tahoma" w:hAnsi="Tahoma" w:cs="Tahoma"/>
+          <w:b/>
+          <w:szCs w:val="26"/>
+        </w:rPr>
+        <w:t>tiêu</w:t>
+      </w:r>
+      <w:proofErr w:type="spellEnd"/>
     </w:p>
     <w:p>
       <w:pPr>
@@ -139,13 +257,63 @@
           <w:szCs w:val="26"/>
         </w:rPr>
       </w:pPr>
+      <w:proofErr w:type="spellStart"/>
       <w:r>
         <w:rPr>
           <w:rFonts w:ascii="Tahoma" w:hAnsi="Tahoma" w:cs="Tahoma"/>
           <w:b/>
           <w:szCs w:val="26"/>
         </w:rPr>
-        <w:t>Hướng dẫn</w:t>
+        <w:t>Hướng</w:t>
+      </w:r>
+      <w:proofErr w:type="spellEnd"/>
+      <w:r>
+        <w:rPr>
+          <w:rFonts w:ascii="Tahoma" w:hAnsi="Tahoma" w:cs="Tahoma"/>
+          <w:b/>
+          <w:szCs w:val="26"/>
+        </w:rPr>
+        <w:t xml:space="preserve"> </w:t>
+      </w:r>
+      <w:proofErr w:type="spellStart"/>
+      <w:r>
+        <w:rPr>
+          <w:rFonts w:ascii="Tahoma" w:hAnsi="Tahoma" w:cs="Tahoma"/>
+          <w:b/>
+          <w:szCs w:val="26"/>
+        </w:rPr>
+        <w:t>dẫn</w:t>
+      </w:r>
+      <w:proofErr w:type="spellEnd"/>
+    </w:p>
+    <w:p>
+      <w:pPr>
+        <w:pStyle w:val="ListParagraph"/>
+        <w:ind w:left="1440" w:firstLine="0"/>
+        <w:rPr>
+          <w:rFonts w:ascii="Tahoma" w:hAnsi="Tahoma" w:cs="Tahoma"/>
+          <w:szCs w:val="26"/>
+        </w:rPr>
+      </w:pPr>
+      <w:bookmarkStart w:id="0" w:name="_GoBack"/>
+      <w:bookmarkEnd w:id="0"/>
+      <w:proofErr w:type="spellStart"/>
+      <w:proofErr w:type="gramStart"/>
+      <w:r>
+        <w:rPr>
+          <w:rFonts w:ascii="Tahoma" w:hAnsi="Tahoma" w:cs="Tahoma"/>
+          <w:szCs w:val="26"/>
+        </w:rPr>
+        <w:t>git</w:t>
+      </w:r>
+      <w:proofErr w:type="spellEnd"/>
+      <w:proofErr w:type="gramEnd"/>
+      <w:r>
+        <w:rPr>
+          <w:rFonts w:ascii="Tahoma" w:hAnsi="Tahoma" w:cs="Tahoma"/>
+          <w:szCs w:val="26"/>
+        </w:rPr>
+        <w:t xml:space="preserve"> clone /path/to/repository</w:t>
       </w:r>
     </w:p>
     <w:p>
@@ -165,39 +333,111 @@
           <w:rFonts w:ascii="Tahoma" w:hAnsi="Tahoma" w:cs="Tahoma"/>
           <w:szCs w:val="26"/>
         </w:rPr>
-        <w:t>Tải công cụ</w:t>
-      </w:r>
-      <w:r>
-        <w:rPr>
-          <w:rFonts w:ascii="Tahoma" w:hAnsi="Tahoma" w:cs="Tahoma"/>
-          <w:szCs w:val="26"/>
-        </w:rPr>
-        <w:t xml:space="preserve"> git cho windows</w:t>
-      </w:r>
-      <w:r>
-        <w:rPr>
-          <w:rFonts w:ascii="Tahoma" w:hAnsi="Tahoma" w:cs="Tahoma"/>
-          <w:szCs w:val="26"/>
-        </w:rPr>
-        <w:t>:</w:t>
-      </w:r>
-      <w:r>
-        <w:rPr>
-          <w:rFonts w:ascii="Tahoma" w:hAnsi="Tahoma" w:cs="Tahoma"/>
-          <w:szCs w:val="26"/>
-        </w:rPr>
-        <w:t xml:space="preserve"> </w:t>
-      </w:r>
-      <w:hyperlink r:id="rId7" w:history="1">
-        <w:r>
-          <w:rPr>
-            <w:rStyle w:val="Hyperlink"/>
-            <w:rFonts w:ascii="Tahoma" w:hAnsi="Tahoma" w:cs="Tahoma"/>
-            <w:szCs w:val="26"/>
-          </w:rPr>
-          <w:t>https://git-scm.com/download/win</w:t>
-        </w:r>
-      </w:hyperlink>
+        <w:t>A</w:t>
+      </w:r>
+      <w:r>
+        <w:rPr>
+          <w:rFonts w:ascii="Tahoma" w:hAnsi="Tahoma" w:cs="Tahoma"/>
+          <w:szCs w:val="26"/>
+        </w:rPr>
+        <w:t xml:space="preserve">dd &amp; commit: </w:t>
+      </w:r>
+    </w:p>
+    <w:p>
+      <w:pPr>
+        <w:pStyle w:val="ListParagraph"/>
+        <w:ind w:left="1440" w:firstLine="0"/>
+        <w:rPr>
+          <w:rFonts w:ascii="Tahoma" w:hAnsi="Tahoma" w:cs="Tahoma"/>
+          <w:szCs w:val="26"/>
+        </w:rPr>
+      </w:pPr>
+      <w:proofErr w:type="spellStart"/>
+      <w:proofErr w:type="gramStart"/>
+      <w:r>
+        <w:rPr>
+          <w:rFonts w:ascii="Tahoma" w:hAnsi="Tahoma" w:cs="Tahoma"/>
+          <w:szCs w:val="26"/>
+        </w:rPr>
+        <w:t>git</w:t>
+      </w:r>
+      <w:proofErr w:type="spellEnd"/>
+      <w:proofErr w:type="gramEnd"/>
+      <w:r>
+        <w:rPr>
+          <w:rFonts w:ascii="Tahoma" w:hAnsi="Tahoma" w:cs="Tahoma"/>
+          <w:szCs w:val="26"/>
+        </w:rPr>
+        <w:t xml:space="preserve"> add &lt;filename&gt;</w:t>
+      </w:r>
+    </w:p>
+    <w:p>
+      <w:pPr>
+        <w:pStyle w:val="ListParagraph"/>
+        <w:ind w:left="1440" w:firstLine="0"/>
+        <w:rPr>
+          <w:rFonts w:ascii="Tahoma" w:hAnsi="Tahoma" w:cs="Tahoma"/>
+          <w:szCs w:val="26"/>
+        </w:rPr>
+      </w:pPr>
+      <w:proofErr w:type="spellStart"/>
+      <w:proofErr w:type="gramStart"/>
+      <w:r>
+        <w:rPr>
+          <w:rFonts w:ascii="Tahoma" w:hAnsi="Tahoma" w:cs="Tahoma"/>
+          <w:szCs w:val="26"/>
+        </w:rPr>
+        <w:t>git</w:t>
+      </w:r>
+      <w:proofErr w:type="spellEnd"/>
+      <w:proofErr w:type="gramEnd"/>
+      <w:r>
+        <w:rPr>
+          <w:rFonts w:ascii="Tahoma" w:hAnsi="Tahoma" w:cs="Tahoma"/>
+          <w:szCs w:val="26"/>
+        </w:rPr>
+        <w:t xml:space="preserve"> add .</w:t>
+      </w:r>
+      <w:r>
+        <w:rPr>
+          <w:rFonts w:ascii="Tahoma" w:hAnsi="Tahoma" w:cs="Tahoma"/>
+          <w:szCs w:val="26"/>
+        </w:rPr>
+        <w:t xml:space="preserve"> </w:t>
+      </w:r>
+    </w:p>
+    <w:p>
+      <w:pPr>
+        <w:pStyle w:val="ListParagraph"/>
+        <w:ind w:left="1440" w:firstLine="0"/>
+        <w:rPr>
+          <w:rFonts w:ascii="Tahoma" w:hAnsi="Tahoma" w:cs="Tahoma"/>
+          <w:szCs w:val="26"/>
+        </w:rPr>
+      </w:pPr>
+      <w:r>
+        <w:rPr>
+          <w:rFonts w:ascii="Tahoma" w:hAnsi="Tahoma" w:cs="Tahoma"/>
+          <w:szCs w:val="26"/>
+        </w:rPr>
+        <w:t xml:space="preserve">VD: </w:t>
+      </w:r>
+      <w:proofErr w:type="spellStart"/>
+      <w:r>
+        <w:rPr>
+          <w:rFonts w:ascii="Tahoma" w:hAnsi="Tahoma" w:cs="Tahoma"/>
+          <w:szCs w:val="26"/>
+        </w:rPr>
+        <w:t>git</w:t>
+      </w:r>
+      <w:proofErr w:type="spellEnd"/>
+      <w:r>
+        <w:rPr>
+          <w:rFonts w:ascii="Tahoma" w:hAnsi="Tahoma" w:cs="Tahoma"/>
+          <w:szCs w:val="26"/>
+        </w:rPr>
+        <w:t xml:space="preserve"> commit -m "Commit message"</w:t>
+      </w:r>
     </w:p>
     <w:p>
       <w:pPr>
@@ -211,12 +451,104 @@
           <w:szCs w:val="26"/>
         </w:rPr>
       </w:pPr>
-      <w:r>
-        <w:rPr>
-          <w:rFonts w:ascii="Tahoma" w:hAnsi="Tahoma" w:cs="Tahoma"/>
-          <w:szCs w:val="26"/>
-        </w:rPr>
-        <w:t>Cài đặt công cụ</w:t>
+      <w:proofErr w:type="spellStart"/>
+      <w:r>
+        <w:rPr>
+          <w:rFonts w:ascii="Tahoma" w:hAnsi="Tahoma" w:cs="Tahoma"/>
+          <w:szCs w:val="26"/>
+        </w:rPr>
+        <w:t>Kết</w:t>
+      </w:r>
+      <w:proofErr w:type="spellEnd"/>
+      <w:r>
+        <w:rPr>
+          <w:rFonts w:ascii="Tahoma" w:hAnsi="Tahoma" w:cs="Tahoma"/>
+          <w:szCs w:val="26"/>
+        </w:rPr>
+        <w:t xml:space="preserve"> </w:t>
+      </w:r>
+      <w:proofErr w:type="spellStart"/>
+      <w:r>
+        <w:rPr>
+          <w:rFonts w:ascii="Tahoma" w:hAnsi="Tahoma" w:cs="Tahoma"/>
+          <w:szCs w:val="26"/>
+        </w:rPr>
+        <w:t>nới</w:t>
+      </w:r>
+      <w:proofErr w:type="spellEnd"/>
+      <w:r>
+        <w:rPr>
+          <w:rFonts w:ascii="Tahoma" w:hAnsi="Tahoma" w:cs="Tahoma"/>
+          <w:szCs w:val="26"/>
+        </w:rPr>
+        <w:t xml:space="preserve"> </w:t>
+      </w:r>
+      <w:proofErr w:type="spellStart"/>
+      <w:r>
+        <w:rPr>
+          <w:rFonts w:ascii="Tahoma" w:hAnsi="Tahoma" w:cs="Tahoma"/>
+          <w:szCs w:val="26"/>
+        </w:rPr>
+        <w:t>tới</w:t>
+      </w:r>
+      <w:proofErr w:type="spellEnd"/>
+      <w:r>
+        <w:rPr>
+          <w:rFonts w:ascii="Tahoma" w:hAnsi="Tahoma" w:cs="Tahoma"/>
+          <w:szCs w:val="26"/>
+        </w:rPr>
+        <w:t xml:space="preserve"> </w:t>
+      </w:r>
+      <w:proofErr w:type="spellStart"/>
+      <w:r>
+        <w:rPr>
+          <w:rFonts w:ascii="Tahoma" w:hAnsi="Tahoma" w:cs="Tahoma"/>
+          <w:szCs w:val="26"/>
+        </w:rPr>
+        <w:t>một</w:t>
+      </w:r>
+      <w:proofErr w:type="spellEnd"/>
+      <w:r>
+        <w:rPr>
+          <w:rFonts w:ascii="Tahoma" w:hAnsi="Tahoma" w:cs="Tahoma"/>
+          <w:szCs w:val="26"/>
+        </w:rPr>
+        <w:t xml:space="preserve"> server repo</w:t>
+      </w:r>
+      <w:r>
+        <w:rPr>
+          <w:rFonts w:ascii="Tahoma" w:hAnsi="Tahoma" w:cs="Tahoma"/>
+          <w:szCs w:val="26"/>
+        </w:rPr>
+        <w:t xml:space="preserve">: </w:t>
+      </w:r>
+    </w:p>
+    <w:p>
+      <w:pPr>
+        <w:pStyle w:val="ListParagraph"/>
+        <w:ind w:left="1440" w:firstLine="0"/>
+        <w:rPr>
+          <w:rFonts w:ascii="Tahoma" w:hAnsi="Tahoma" w:cs="Tahoma"/>
+          <w:szCs w:val="26"/>
+        </w:rPr>
+      </w:pPr>
+      <w:proofErr w:type="spellStart"/>
+      <w:proofErr w:type="gramStart"/>
+      <w:r>
+        <w:rPr>
+          <w:rFonts w:ascii="Tahoma" w:hAnsi="Tahoma" w:cs="Tahoma"/>
+          <w:szCs w:val="26"/>
+        </w:rPr>
+        <w:t>git</w:t>
+      </w:r>
+      <w:proofErr w:type="spellEnd"/>
+      <w:proofErr w:type="gramEnd"/>
+      <w:r>
+        <w:rPr>
+          <w:rFonts w:ascii="Tahoma" w:hAnsi="Tahoma" w:cs="Tahoma"/>
+          <w:szCs w:val="26"/>
+        </w:rPr>
+        <w:t xml:space="preserve"> remote add origin &lt;server&gt;</w:t>
       </w:r>
     </w:p>
     <w:p>
@@ -231,12 +563,152 @@
           <w:szCs w:val="26"/>
         </w:rPr>
       </w:pPr>
-      <w:r>
-        <w:rPr>
-          <w:rFonts w:ascii="Tahoma" w:hAnsi="Tahoma" w:cs="Tahoma"/>
-          <w:szCs w:val="26"/>
-        </w:rPr>
-        <w:t>Khởi động Git Bash</w:t>
+      <w:proofErr w:type="spellStart"/>
+      <w:r>
+        <w:rPr>
+          <w:rFonts w:ascii="Tahoma" w:hAnsi="Tahoma" w:cs="Tahoma"/>
+          <w:szCs w:val="26"/>
+        </w:rPr>
+        <w:t>Đưa</w:t>
+      </w:r>
+      <w:proofErr w:type="spellEnd"/>
+      <w:r>
+        <w:rPr>
+          <w:rFonts w:ascii="Tahoma" w:hAnsi="Tahoma" w:cs="Tahoma"/>
+          <w:szCs w:val="26"/>
+        </w:rPr>
+        <w:t xml:space="preserve"> </w:t>
+      </w:r>
+      <w:proofErr w:type="spellStart"/>
+      <w:r>
+        <w:rPr>
+          <w:rFonts w:ascii="Tahoma" w:hAnsi="Tahoma" w:cs="Tahoma"/>
+          <w:szCs w:val="26"/>
+        </w:rPr>
+        <w:t>thay</w:t>
+      </w:r>
+      <w:proofErr w:type="spellEnd"/>
+      <w:r>
+        <w:rPr>
+          <w:rFonts w:ascii="Tahoma" w:hAnsi="Tahoma" w:cs="Tahoma"/>
+          <w:szCs w:val="26"/>
+        </w:rPr>
+        <w:t xml:space="preserve"> </w:t>
+      </w:r>
+      <w:proofErr w:type="spellStart"/>
+      <w:r>
+        <w:rPr>
+          <w:rFonts w:ascii="Tahoma" w:hAnsi="Tahoma" w:cs="Tahoma"/>
+          <w:szCs w:val="26"/>
+        </w:rPr>
+        <w:t>đổi</w:t>
+      </w:r>
+      <w:proofErr w:type="spellEnd"/>
+      <w:r>
+        <w:rPr>
+          <w:rFonts w:ascii="Tahoma" w:hAnsi="Tahoma" w:cs="Tahoma"/>
+          <w:szCs w:val="26"/>
+        </w:rPr>
+        <w:t xml:space="preserve"> </w:t>
+      </w:r>
+      <w:proofErr w:type="spellStart"/>
+      <w:r>
+        <w:rPr>
+          <w:rFonts w:ascii="Tahoma" w:hAnsi="Tahoma" w:cs="Tahoma"/>
+          <w:szCs w:val="26"/>
+        </w:rPr>
+        <w:t>mã</w:t>
+      </w:r>
+      <w:proofErr w:type="spellEnd"/>
+      <w:r>
+        <w:rPr>
+          <w:rFonts w:ascii="Tahoma" w:hAnsi="Tahoma" w:cs="Tahoma"/>
+          <w:szCs w:val="26"/>
+        </w:rPr>
+        <w:t xml:space="preserve"> </w:t>
+      </w:r>
+      <w:proofErr w:type="spellStart"/>
+      <w:r>
+        <w:rPr>
+          <w:rFonts w:ascii="Tahoma" w:hAnsi="Tahoma" w:cs="Tahoma"/>
+          <w:szCs w:val="26"/>
+        </w:rPr>
+        <w:t>nguồn</w:t>
+      </w:r>
+      <w:proofErr w:type="spellEnd"/>
+      <w:r>
+        <w:rPr>
+          <w:rFonts w:ascii="Tahoma" w:hAnsi="Tahoma" w:cs="Tahoma"/>
+          <w:szCs w:val="26"/>
+        </w:rPr>
+        <w:t xml:space="preserve"> </w:t>
+      </w:r>
+      <w:proofErr w:type="spellStart"/>
+      <w:r>
+        <w:rPr>
+          <w:rFonts w:ascii="Tahoma" w:hAnsi="Tahoma" w:cs="Tahoma"/>
+          <w:szCs w:val="26"/>
+        </w:rPr>
+        <w:t>lên</w:t>
+      </w:r>
+      <w:proofErr w:type="spellEnd"/>
+      <w:r>
+        <w:rPr>
+          <w:rFonts w:ascii="Tahoma" w:hAnsi="Tahoma" w:cs="Tahoma"/>
+          <w:szCs w:val="26"/>
+        </w:rPr>
+        <w:t xml:space="preserve"> repo server </w:t>
+      </w:r>
+      <w:proofErr w:type="spellStart"/>
+      <w:r>
+        <w:rPr>
+          <w:rFonts w:ascii="Tahoma" w:hAnsi="Tahoma" w:cs="Tahoma"/>
+          <w:szCs w:val="26"/>
+        </w:rPr>
+        <w:t>nhánh</w:t>
+      </w:r>
+      <w:proofErr w:type="spellEnd"/>
+      <w:r>
+        <w:rPr>
+          <w:rFonts w:ascii="Tahoma" w:hAnsi="Tahoma" w:cs="Tahoma"/>
+          <w:szCs w:val="26"/>
+        </w:rPr>
+        <w:t xml:space="preserve"> master</w:t>
+      </w:r>
+      <w:r>
+        <w:rPr>
+          <w:rFonts w:ascii="Tahoma" w:hAnsi="Tahoma" w:cs="Tahoma"/>
+          <w:szCs w:val="26"/>
+        </w:rPr>
+        <w:t xml:space="preserve">: </w:t>
+      </w:r>
+    </w:p>
+    <w:p>
+      <w:pPr>
+        <w:pStyle w:val="ListParagraph"/>
+        <w:ind w:left="1440" w:firstLine="0"/>
+        <w:rPr>
+          <w:rFonts w:ascii="Tahoma" w:hAnsi="Tahoma" w:cs="Tahoma"/>
+          <w:szCs w:val="26"/>
+        </w:rPr>
+      </w:pPr>
+      <w:proofErr w:type="spellStart"/>
+      <w:proofErr w:type="gramStart"/>
+      <w:r>
+        <w:rPr>
+          <w:rFonts w:ascii="Tahoma" w:hAnsi="Tahoma" w:cs="Tahoma"/>
+          <w:szCs w:val="26"/>
+        </w:rPr>
+        <w:t>git</w:t>
+      </w:r>
+      <w:proofErr w:type="spellEnd"/>
+      <w:proofErr w:type="gramEnd"/>
+      <w:r>
+        <w:rPr>
+          <w:rFonts w:ascii="Tahoma" w:hAnsi="Tahoma" w:cs="Tahoma"/>
+          <w:szCs w:val="26"/>
+        </w:rPr>
+        <w:t xml:space="preserve"> push origin master,</w:t>
       </w:r>
     </w:p>
     <w:p>
@@ -251,12 +723,69 @@
           <w:szCs w:val="26"/>
         </w:rPr>
       </w:pPr>
-      <w:r>
-        <w:rPr>
-          <w:rFonts w:ascii="Tahoma" w:hAnsi="Tahoma" w:cs="Tahoma"/>
-          <w:szCs w:val="26"/>
-        </w:rPr>
-        <w:t xml:space="preserve">Cấu hình người sử dụng: </w:t>
+      <w:proofErr w:type="spellStart"/>
+      <w:r>
+        <w:rPr>
+          <w:rFonts w:ascii="Tahoma" w:hAnsi="Tahoma" w:cs="Tahoma"/>
+          <w:szCs w:val="26"/>
+        </w:rPr>
+        <w:t>Tạo</w:t>
+      </w:r>
+      <w:proofErr w:type="spellEnd"/>
+      <w:r>
+        <w:rPr>
+          <w:rFonts w:ascii="Tahoma" w:hAnsi="Tahoma" w:cs="Tahoma"/>
+          <w:szCs w:val="26"/>
+        </w:rPr>
+        <w:t xml:space="preserve"> </w:t>
+      </w:r>
+      <w:proofErr w:type="spellStart"/>
+      <w:r>
+        <w:rPr>
+          <w:rFonts w:ascii="Tahoma" w:hAnsi="Tahoma" w:cs="Tahoma"/>
+          <w:szCs w:val="26"/>
+        </w:rPr>
+        <w:t>một</w:t>
+      </w:r>
+      <w:proofErr w:type="spellEnd"/>
+      <w:r>
+        <w:rPr>
+          <w:rFonts w:ascii="Tahoma" w:hAnsi="Tahoma" w:cs="Tahoma"/>
+          <w:szCs w:val="26"/>
+        </w:rPr>
+        <w:t xml:space="preserve"> </w:t>
+      </w:r>
+      <w:proofErr w:type="spellStart"/>
+      <w:r>
+        <w:rPr>
+          <w:rFonts w:ascii="Tahoma" w:hAnsi="Tahoma" w:cs="Tahoma"/>
+          <w:szCs w:val="26"/>
+        </w:rPr>
+        <w:t>nhánh</w:t>
+      </w:r>
+      <w:proofErr w:type="spellEnd"/>
+      <w:r>
+        <w:rPr>
+          <w:rFonts w:ascii="Tahoma" w:hAnsi="Tahoma" w:cs="Tahoma"/>
+          <w:szCs w:val="26"/>
+        </w:rPr>
+        <w:t xml:space="preserve"> </w:t>
+      </w:r>
+      <w:proofErr w:type="spellStart"/>
+      <w:r>
+        <w:rPr>
+          <w:rFonts w:ascii="Tahoma" w:hAnsi="Tahoma" w:cs="Tahoma"/>
+          <w:szCs w:val="26"/>
+        </w:rPr>
+        <w:t>mới</w:t>
+      </w:r>
+      <w:proofErr w:type="spellEnd"/>
+      <w:r>
+        <w:rPr>
+          <w:rFonts w:ascii="Tahoma" w:hAnsi="Tahoma" w:cs="Tahoma"/>
+          <w:szCs w:val="26"/>
+        </w:rPr>
+        <w:t xml:space="preserve"> </w:t>
       </w:r>
     </w:p>
     <w:p>
@@ -268,30 +797,81 @@
           <w:szCs w:val="26"/>
         </w:rPr>
       </w:pPr>
-      <w:r>
-        <w:rPr>
-          <w:rFonts w:ascii="Tahoma" w:hAnsi="Tahoma" w:cs="Tahoma"/>
-          <w:szCs w:val="26"/>
-        </w:rPr>
-        <w:t>git config - - global user.name “username”</w:t>
-      </w:r>
-    </w:p>
-    <w:p>
-      <w:pPr>
-        <w:pStyle w:val="ListParagraph"/>
-        <w:ind w:left="1440" w:firstLine="0"/>
-        <w:rPr>
-          <w:rFonts w:ascii="Tahoma" w:hAnsi="Tahoma" w:cs="Tahoma"/>
-          <w:szCs w:val="26"/>
-        </w:rPr>
-      </w:pPr>
-      <w:r>
-        <w:rPr>
-          <w:rFonts w:ascii="Tahoma" w:hAnsi="Tahoma" w:cs="Tahoma"/>
-          <w:szCs w:val="26"/>
-        </w:rPr>
-        <w:t>git config -- global user.email “youremail@email.com”</w:t>
-      </w:r>
+      <w:proofErr w:type="spellStart"/>
+      <w:proofErr w:type="gramStart"/>
+      <w:r>
+        <w:rPr>
+          <w:rFonts w:ascii="Tahoma" w:hAnsi="Tahoma" w:cs="Tahoma"/>
+          <w:szCs w:val="26"/>
+        </w:rPr>
+        <w:t>git</w:t>
+      </w:r>
+      <w:proofErr w:type="spellEnd"/>
+      <w:proofErr w:type="gramEnd"/>
+      <w:r>
+        <w:rPr>
+          <w:rFonts w:ascii="Tahoma" w:hAnsi="Tahoma" w:cs="Tahoma"/>
+          <w:szCs w:val="26"/>
+        </w:rPr>
+        <w:t xml:space="preserve"> checkout -b </w:t>
+      </w:r>
+      <w:proofErr w:type="spellStart"/>
+      <w:r>
+        <w:rPr>
+          <w:rFonts w:ascii="Tahoma" w:hAnsi="Tahoma" w:cs="Tahoma"/>
+          <w:szCs w:val="26"/>
+        </w:rPr>
+        <w:t>feature_x</w:t>
+      </w:r>
+      <w:proofErr w:type="spellEnd"/>
+      <w:r>
+        <w:rPr>
+          <w:rFonts w:ascii="Tahoma" w:hAnsi="Tahoma" w:cs="Tahoma"/>
+          <w:szCs w:val="26"/>
+        </w:rPr>
+        <w:t xml:space="preserve"> </w:t>
+      </w:r>
+      <w:proofErr w:type="spellStart"/>
+      <w:r>
+        <w:rPr>
+          <w:rFonts w:ascii="Tahoma" w:hAnsi="Tahoma" w:cs="Tahoma"/>
+          <w:szCs w:val="26"/>
+        </w:rPr>
+        <w:t>hoặc</w:t>
+      </w:r>
+      <w:proofErr w:type="spellEnd"/>
+      <w:r>
+        <w:rPr>
+          <w:rFonts w:ascii="Tahoma" w:hAnsi="Tahoma" w:cs="Tahoma"/>
+          <w:szCs w:val="26"/>
+        </w:rPr>
+        <w:t xml:space="preserve"> </w:t>
+      </w:r>
+      <w:proofErr w:type="spellStart"/>
+      <w:r>
+        <w:rPr>
+          <w:rFonts w:ascii="Tahoma" w:hAnsi="Tahoma" w:cs="Tahoma"/>
+          <w:szCs w:val="26"/>
+        </w:rPr>
+        <w:t>git</w:t>
+      </w:r>
+      <w:proofErr w:type="spellEnd"/>
+      <w:r>
+        <w:rPr>
+          <w:rFonts w:ascii="Tahoma" w:hAnsi="Tahoma" w:cs="Tahoma"/>
+          <w:szCs w:val="26"/>
+        </w:rPr>
+        <w:t xml:space="preserve"> branch </w:t>
+      </w:r>
+      <w:proofErr w:type="spellStart"/>
+      <w:r>
+        <w:rPr>
+          <w:rFonts w:ascii="Tahoma" w:hAnsi="Tahoma" w:cs="Tahoma"/>
+          <w:szCs w:val="26"/>
+        </w:rPr>
+        <w:t>feature_x</w:t>
+      </w:r>
+      <w:proofErr w:type="spellEnd"/>
     </w:p>
     <w:p>
       <w:pPr>
@@ -305,13 +885,31 @@
           <w:szCs w:val="26"/>
         </w:rPr>
       </w:pPr>
-      <w:r>
-        <w:rPr>
-          <w:rFonts w:ascii="Tahoma" w:hAnsi="Tahoma" w:cs="Tahoma"/>
-          <w:szCs w:val="26"/>
-        </w:rPr>
-        <w:t>Tạo mới repo</w:t>
-      </w:r>
+      <w:proofErr w:type="spellStart"/>
+      <w:r>
+        <w:rPr>
+          <w:rFonts w:ascii="Tahoma" w:hAnsi="Tahoma" w:cs="Tahoma"/>
+          <w:szCs w:val="26"/>
+        </w:rPr>
+        <w:t>Chuyển</w:t>
+      </w:r>
+      <w:proofErr w:type="spellEnd"/>
+      <w:r>
+        <w:rPr>
+          <w:rFonts w:ascii="Tahoma" w:hAnsi="Tahoma" w:cs="Tahoma"/>
+          <w:szCs w:val="26"/>
+        </w:rPr>
+        <w:t xml:space="preserve"> </w:t>
+      </w:r>
+      <w:proofErr w:type="spellStart"/>
+      <w:r>
+        <w:rPr>
+          <w:rFonts w:ascii="Tahoma" w:hAnsi="Tahoma" w:cs="Tahoma"/>
+          <w:szCs w:val="26"/>
+        </w:rPr>
+        <w:t>nhánh</w:t>
+      </w:r>
+      <w:proofErr w:type="spellEnd"/>
       <w:r>
         <w:rPr>
           <w:rFonts w:ascii="Tahoma" w:hAnsi="Tahoma" w:cs="Tahoma"/>
@@ -329,12 +927,23 @@
           <w:szCs w:val="26"/>
         </w:rPr>
       </w:pPr>
-      <w:r>
-        <w:rPr>
-          <w:rFonts w:ascii="Tahoma" w:hAnsi="Tahoma" w:cs="Tahoma"/>
-          <w:szCs w:val="26"/>
-        </w:rPr>
-        <w:t>git init</w:t>
+      <w:proofErr w:type="spellStart"/>
+      <w:proofErr w:type="gramStart"/>
+      <w:r>
+        <w:rPr>
+          <w:rFonts w:ascii="Tahoma" w:hAnsi="Tahoma" w:cs="Tahoma"/>
+          <w:szCs w:val="26"/>
+        </w:rPr>
+        <w:t>git</w:t>
+      </w:r>
+      <w:proofErr w:type="spellEnd"/>
+      <w:proofErr w:type="gramEnd"/>
+      <w:r>
+        <w:rPr>
+          <w:rFonts w:ascii="Tahoma" w:hAnsi="Tahoma" w:cs="Tahoma"/>
+          <w:szCs w:val="26"/>
+        </w:rPr>
+        <w:t xml:space="preserve"> checkout master</w:t>
       </w:r>
     </w:p>
     <w:p>
@@ -349,13 +958,31 @@
           <w:szCs w:val="26"/>
         </w:rPr>
       </w:pPr>
-      <w:r>
-        <w:rPr>
-          <w:rFonts w:ascii="Tahoma" w:hAnsi="Tahoma" w:cs="Tahoma"/>
-          <w:szCs w:val="26"/>
-        </w:rPr>
-        <w:t>Sao chép mã nguồn từ một repo</w:t>
-      </w:r>
+      <w:proofErr w:type="spellStart"/>
+      <w:r>
+        <w:rPr>
+          <w:rFonts w:ascii="Tahoma" w:hAnsi="Tahoma" w:cs="Tahoma"/>
+          <w:szCs w:val="26"/>
+        </w:rPr>
+        <w:t>Xóa</w:t>
+      </w:r>
+      <w:proofErr w:type="spellEnd"/>
+      <w:r>
+        <w:rPr>
+          <w:rFonts w:ascii="Tahoma" w:hAnsi="Tahoma" w:cs="Tahoma"/>
+          <w:szCs w:val="26"/>
+        </w:rPr>
+        <w:t xml:space="preserve"> </w:t>
+      </w:r>
+      <w:proofErr w:type="spellStart"/>
+      <w:r>
+        <w:rPr>
+          <w:rFonts w:ascii="Tahoma" w:hAnsi="Tahoma" w:cs="Tahoma"/>
+          <w:szCs w:val="26"/>
+        </w:rPr>
+        <w:t>nhánh</w:t>
+      </w:r>
+      <w:proofErr w:type="spellEnd"/>
       <w:r>
         <w:rPr>
           <w:rFonts w:ascii="Tahoma" w:hAnsi="Tahoma" w:cs="Tahoma"/>
@@ -373,13 +1000,33 @@
           <w:szCs w:val="26"/>
         </w:rPr>
       </w:pPr>
-      <w:r>
-        <w:rPr>
-          <w:rFonts w:ascii="Tahoma" w:hAnsi="Tahoma" w:cs="Tahoma"/>
-          <w:szCs w:val="26"/>
-        </w:rPr>
-        <w:t>git clone /path/to/repository</w:t>
-      </w:r>
+      <w:proofErr w:type="spellStart"/>
+      <w:proofErr w:type="gramStart"/>
+      <w:r>
+        <w:rPr>
+          <w:rFonts w:ascii="Tahoma" w:hAnsi="Tahoma" w:cs="Tahoma"/>
+          <w:szCs w:val="26"/>
+        </w:rPr>
+        <w:t>git</w:t>
+      </w:r>
+      <w:proofErr w:type="spellEnd"/>
+      <w:proofErr w:type="gramEnd"/>
+      <w:r>
+        <w:rPr>
+          <w:rFonts w:ascii="Tahoma" w:hAnsi="Tahoma" w:cs="Tahoma"/>
+          <w:szCs w:val="26"/>
+        </w:rPr>
+        <w:t xml:space="preserve"> branch -d </w:t>
+      </w:r>
+      <w:proofErr w:type="spellStart"/>
+      <w:r>
+        <w:rPr>
+          <w:rFonts w:ascii="Tahoma" w:hAnsi="Tahoma" w:cs="Tahoma"/>
+          <w:szCs w:val="26"/>
+        </w:rPr>
+        <w:t>feature_x</w:t>
+      </w:r>
+      <w:proofErr w:type="spellEnd"/>
     </w:p>
     <w:p>
       <w:pPr>
@@ -398,14 +1045,21 @@
           <w:rFonts w:ascii="Tahoma" w:hAnsi="Tahoma" w:cs="Tahoma"/>
           <w:szCs w:val="26"/>
         </w:rPr>
-        <w:t>A</w:t>
-      </w:r>
-      <w:r>
-        <w:rPr>
-          <w:rFonts w:ascii="Tahoma" w:hAnsi="Tahoma" w:cs="Tahoma"/>
-          <w:szCs w:val="26"/>
-        </w:rPr>
-        <w:t xml:space="preserve">dd &amp; commit: </w:t>
+        <w:t>update &amp; merge</w:t>
+      </w:r>
+      <w:r>
+        <w:rPr>
+          <w:rFonts w:ascii="Tahoma" w:hAnsi="Tahoma" w:cs="Tahoma"/>
+          <w:szCs w:val="26"/>
+        </w:rPr>
+        <w:t xml:space="preserve"> branch</w:t>
+      </w:r>
+      <w:r>
+        <w:rPr>
+          <w:rFonts w:ascii="Tahoma" w:hAnsi="Tahoma" w:cs="Tahoma"/>
+          <w:szCs w:val="26"/>
+        </w:rPr>
+        <w:t xml:space="preserve">: </w:t>
       </w:r>
     </w:p>
     <w:p>
@@ -417,12 +1071,23 @@
           <w:szCs w:val="26"/>
         </w:rPr>
       </w:pPr>
-      <w:r>
-        <w:rPr>
-          <w:rFonts w:ascii="Tahoma" w:hAnsi="Tahoma" w:cs="Tahoma"/>
-          <w:szCs w:val="26"/>
-        </w:rPr>
-        <w:t>git add &lt;filename&gt;</w:t>
+      <w:proofErr w:type="spellStart"/>
+      <w:proofErr w:type="gramStart"/>
+      <w:r>
+        <w:rPr>
+          <w:rFonts w:ascii="Tahoma" w:hAnsi="Tahoma" w:cs="Tahoma"/>
+          <w:szCs w:val="26"/>
+        </w:rPr>
+        <w:t>git</w:t>
+      </w:r>
+      <w:proofErr w:type="spellEnd"/>
+      <w:proofErr w:type="gramEnd"/>
+      <w:r>
+        <w:rPr>
+          <w:rFonts w:ascii="Tahoma" w:hAnsi="Tahoma" w:cs="Tahoma"/>
+          <w:szCs w:val="26"/>
+        </w:rPr>
+        <w:t xml:space="preserve"> pull </w:t>
       </w:r>
     </w:p>
     <w:p>
@@ -434,43 +1099,23 @@
           <w:szCs w:val="26"/>
         </w:rPr>
       </w:pPr>
-      <w:r>
-        <w:rPr>
-          <w:rFonts w:ascii="Tahoma" w:hAnsi="Tahoma" w:cs="Tahoma"/>
-          <w:szCs w:val="26"/>
-        </w:rPr>
-        <w:t>git add .</w:t>
-      </w:r>
-      <w:r>
-        <w:rPr>
-          <w:rFonts w:ascii="Tahoma" w:hAnsi="Tahoma" w:cs="Tahoma"/>
-          <w:szCs w:val="26"/>
-        </w:rPr>
-        <w:t xml:space="preserve"> </w:t>
-      </w:r>
-    </w:p>
-    <w:p>
-      <w:pPr>
-        <w:pStyle w:val="ListParagraph"/>
-        <w:ind w:left="1440" w:firstLine="0"/>
-        <w:rPr>
-          <w:rFonts w:ascii="Tahoma" w:hAnsi="Tahoma" w:cs="Tahoma"/>
-          <w:szCs w:val="26"/>
-        </w:rPr>
-      </w:pPr>
-      <w:r>
-        <w:rPr>
-          <w:rFonts w:ascii="Tahoma" w:hAnsi="Tahoma" w:cs="Tahoma"/>
-          <w:szCs w:val="26"/>
-        </w:rPr>
-        <w:t xml:space="preserve">VD: </w:t>
-      </w:r>
-      <w:r>
-        <w:rPr>
-          <w:rFonts w:ascii="Tahoma" w:hAnsi="Tahoma" w:cs="Tahoma"/>
-          <w:szCs w:val="26"/>
-        </w:rPr>
-        <w:t>git commit -m "Commit message"</w:t>
+      <w:proofErr w:type="spellStart"/>
+      <w:proofErr w:type="gramStart"/>
+      <w:r>
+        <w:rPr>
+          <w:rFonts w:ascii="Tahoma" w:hAnsi="Tahoma" w:cs="Tahoma"/>
+          <w:szCs w:val="26"/>
+        </w:rPr>
+        <w:t>git</w:t>
+      </w:r>
+      <w:proofErr w:type="spellEnd"/>
+      <w:proofErr w:type="gramEnd"/>
+      <w:r>
+        <w:rPr>
+          <w:rFonts w:ascii="Tahoma" w:hAnsi="Tahoma" w:cs="Tahoma"/>
+          <w:szCs w:val="26"/>
+        </w:rPr>
+        <w:t xml:space="preserve"> merge &lt;branch&gt;</w:t>
       </w:r>
     </w:p>
     <w:p>
@@ -485,13 +1130,111 @@
           <w:szCs w:val="26"/>
         </w:rPr>
       </w:pPr>
-      <w:r>
-        <w:rPr>
-          <w:rFonts w:ascii="Tahoma" w:hAnsi="Tahoma" w:cs="Tahoma"/>
-          <w:szCs w:val="26"/>
-        </w:rPr>
-        <w:t>Kết nới tới một server repo</w:t>
-      </w:r>
+      <w:proofErr w:type="spellStart"/>
+      <w:r>
+        <w:rPr>
+          <w:rFonts w:ascii="Tahoma" w:hAnsi="Tahoma" w:cs="Tahoma"/>
+          <w:szCs w:val="26"/>
+        </w:rPr>
+        <w:t>Xem</w:t>
+      </w:r>
+      <w:proofErr w:type="spellEnd"/>
+      <w:r>
+        <w:rPr>
+          <w:rFonts w:ascii="Tahoma" w:hAnsi="Tahoma" w:cs="Tahoma"/>
+          <w:szCs w:val="26"/>
+        </w:rPr>
+        <w:t xml:space="preserve"> </w:t>
+      </w:r>
+      <w:proofErr w:type="spellStart"/>
+      <w:r>
+        <w:rPr>
+          <w:rFonts w:ascii="Tahoma" w:hAnsi="Tahoma" w:cs="Tahoma"/>
+          <w:szCs w:val="26"/>
+        </w:rPr>
+        <w:t>sự</w:t>
+      </w:r>
+      <w:proofErr w:type="spellEnd"/>
+      <w:r>
+        <w:rPr>
+          <w:rFonts w:ascii="Tahoma" w:hAnsi="Tahoma" w:cs="Tahoma"/>
+          <w:szCs w:val="26"/>
+        </w:rPr>
+        <w:t xml:space="preserve"> </w:t>
+      </w:r>
+      <w:proofErr w:type="spellStart"/>
+      <w:r>
+        <w:rPr>
+          <w:rFonts w:ascii="Tahoma" w:hAnsi="Tahoma" w:cs="Tahoma"/>
+          <w:szCs w:val="26"/>
+        </w:rPr>
+        <w:t>khác</w:t>
+      </w:r>
+      <w:proofErr w:type="spellEnd"/>
+      <w:r>
+        <w:rPr>
+          <w:rFonts w:ascii="Tahoma" w:hAnsi="Tahoma" w:cs="Tahoma"/>
+          <w:szCs w:val="26"/>
+        </w:rPr>
+        <w:t xml:space="preserve"> </w:t>
+      </w:r>
+      <w:proofErr w:type="spellStart"/>
+      <w:r>
+        <w:rPr>
+          <w:rFonts w:ascii="Tahoma" w:hAnsi="Tahoma" w:cs="Tahoma"/>
+          <w:szCs w:val="26"/>
+        </w:rPr>
+        <w:t>nhau</w:t>
+      </w:r>
+      <w:proofErr w:type="spellEnd"/>
+      <w:r>
+        <w:rPr>
+          <w:rFonts w:ascii="Tahoma" w:hAnsi="Tahoma" w:cs="Tahoma"/>
+          <w:szCs w:val="26"/>
+        </w:rPr>
+        <w:t xml:space="preserve"> </w:t>
+      </w:r>
+      <w:proofErr w:type="spellStart"/>
+      <w:r>
+        <w:rPr>
+          <w:rFonts w:ascii="Tahoma" w:hAnsi="Tahoma" w:cs="Tahoma"/>
+          <w:szCs w:val="26"/>
+        </w:rPr>
+        <w:t>của</w:t>
+      </w:r>
+      <w:proofErr w:type="spellEnd"/>
+      <w:r>
+        <w:rPr>
+          <w:rFonts w:ascii="Tahoma" w:hAnsi="Tahoma" w:cs="Tahoma"/>
+          <w:szCs w:val="26"/>
+        </w:rPr>
+        <w:t xml:space="preserve"> </w:t>
+      </w:r>
+      <w:proofErr w:type="spellStart"/>
+      <w:r>
+        <w:rPr>
+          <w:rFonts w:ascii="Tahoma" w:hAnsi="Tahoma" w:cs="Tahoma"/>
+          <w:szCs w:val="26"/>
+        </w:rPr>
+        <w:t>hai</w:t>
+      </w:r>
+      <w:proofErr w:type="spellEnd"/>
+      <w:r>
+        <w:rPr>
+          <w:rFonts w:ascii="Tahoma" w:hAnsi="Tahoma" w:cs="Tahoma"/>
+          <w:szCs w:val="26"/>
+        </w:rPr>
+        <w:t xml:space="preserve"> </w:t>
+      </w:r>
+      <w:proofErr w:type="spellStart"/>
+      <w:r>
+        <w:rPr>
+          <w:rFonts w:ascii="Tahoma" w:hAnsi="Tahoma" w:cs="Tahoma"/>
+          <w:szCs w:val="26"/>
+        </w:rPr>
+        <w:t>nhánh</w:t>
+      </w:r>
+      <w:proofErr w:type="spellEnd"/>
       <w:r>
         <w:rPr>
           <w:rFonts w:ascii="Tahoma" w:hAnsi="Tahoma" w:cs="Tahoma"/>
@@ -509,12 +1252,55 @@
           <w:szCs w:val="26"/>
         </w:rPr>
       </w:pPr>
-      <w:r>
-        <w:rPr>
-          <w:rFonts w:ascii="Tahoma" w:hAnsi="Tahoma" w:cs="Tahoma"/>
-          <w:szCs w:val="26"/>
-        </w:rPr>
-        <w:t>git remote add origin &lt;server&gt;</w:t>
+      <w:proofErr w:type="spellStart"/>
+      <w:proofErr w:type="gramStart"/>
+      <w:r>
+        <w:rPr>
+          <w:rFonts w:ascii="Tahoma" w:hAnsi="Tahoma" w:cs="Tahoma"/>
+          <w:szCs w:val="26"/>
+        </w:rPr>
+        <w:t>git</w:t>
+      </w:r>
+      <w:proofErr w:type="spellEnd"/>
+      <w:proofErr w:type="gramEnd"/>
+      <w:r>
+        <w:rPr>
+          <w:rFonts w:ascii="Tahoma" w:hAnsi="Tahoma" w:cs="Tahoma"/>
+          <w:szCs w:val="26"/>
+        </w:rPr>
+        <w:t xml:space="preserve"> diff &lt;</w:t>
+      </w:r>
+      <w:proofErr w:type="spellStart"/>
+      <w:r>
+        <w:rPr>
+          <w:rFonts w:ascii="Tahoma" w:hAnsi="Tahoma" w:cs="Tahoma"/>
+          <w:szCs w:val="26"/>
+        </w:rPr>
+        <w:t>source_branch</w:t>
+      </w:r>
+      <w:proofErr w:type="spellEnd"/>
+      <w:r>
+        <w:rPr>
+          <w:rFonts w:ascii="Tahoma" w:hAnsi="Tahoma" w:cs="Tahoma"/>
+          <w:szCs w:val="26"/>
+        </w:rPr>
+        <w:t>&gt; &lt;</w:t>
+      </w:r>
+      <w:proofErr w:type="spellStart"/>
+      <w:r>
+        <w:rPr>
+          <w:rFonts w:ascii="Tahoma" w:hAnsi="Tahoma" w:cs="Tahoma"/>
+          <w:szCs w:val="26"/>
+        </w:rPr>
+        <w:t>target_branch</w:t>
+      </w:r>
+      <w:proofErr w:type="spellEnd"/>
+      <w:r>
+        <w:rPr>
+          <w:rFonts w:ascii="Tahoma" w:hAnsi="Tahoma" w:cs="Tahoma"/>
+          <w:szCs w:val="26"/>
+        </w:rPr>
+        <w:t>&gt;</w:t>
       </w:r>
     </w:p>
     <w:p>
@@ -529,12 +1315,53 @@
           <w:szCs w:val="26"/>
         </w:rPr>
       </w:pPr>
-      <w:r>
-        <w:rPr>
-          <w:rFonts w:ascii="Tahoma" w:hAnsi="Tahoma" w:cs="Tahoma"/>
-          <w:szCs w:val="26"/>
-        </w:rPr>
-        <w:t>Đưa thay đổi mã nguồn lên repo server nhánh master</w:t>
+      <w:proofErr w:type="spellStart"/>
+      <w:r>
+        <w:rPr>
+          <w:rFonts w:ascii="Tahoma" w:hAnsi="Tahoma" w:cs="Tahoma"/>
+          <w:szCs w:val="26"/>
+        </w:rPr>
+        <w:t>Xem</w:t>
+      </w:r>
+      <w:proofErr w:type="spellEnd"/>
+      <w:r>
+        <w:rPr>
+          <w:rFonts w:ascii="Tahoma" w:hAnsi="Tahoma" w:cs="Tahoma"/>
+          <w:szCs w:val="26"/>
+        </w:rPr>
+        <w:t xml:space="preserve"> </w:t>
+      </w:r>
+      <w:proofErr w:type="spellStart"/>
+      <w:r>
+        <w:rPr>
+          <w:rFonts w:ascii="Tahoma" w:hAnsi="Tahoma" w:cs="Tahoma"/>
+          <w:szCs w:val="26"/>
+        </w:rPr>
+        <w:t>lịch</w:t>
+      </w:r>
+      <w:proofErr w:type="spellEnd"/>
+      <w:r>
+        <w:rPr>
+          <w:rFonts w:ascii="Tahoma" w:hAnsi="Tahoma" w:cs="Tahoma"/>
+          <w:szCs w:val="26"/>
+        </w:rPr>
+        <w:t xml:space="preserve"> </w:t>
+      </w:r>
+      <w:proofErr w:type="spellStart"/>
+      <w:r>
+        <w:rPr>
+          <w:rFonts w:ascii="Tahoma" w:hAnsi="Tahoma" w:cs="Tahoma"/>
+          <w:szCs w:val="26"/>
+        </w:rPr>
+        <w:t>sử</w:t>
+      </w:r>
+      <w:proofErr w:type="spellEnd"/>
+      <w:r>
+        <w:rPr>
+          <w:rFonts w:ascii="Tahoma" w:hAnsi="Tahoma" w:cs="Tahoma"/>
+          <w:szCs w:val="26"/>
+        </w:rPr>
+        <w:t xml:space="preserve"> commit</w:t>
       </w:r>
       <w:r>
         <w:rPr>
@@ -553,12 +1380,51 @@
           <w:szCs w:val="26"/>
         </w:rPr>
       </w:pPr>
-      <w:r>
-        <w:rPr>
-          <w:rFonts w:ascii="Tahoma" w:hAnsi="Tahoma" w:cs="Tahoma"/>
-          <w:szCs w:val="26"/>
-        </w:rPr>
-        <w:t>git push origin master,</w:t>
+      <w:proofErr w:type="spellStart"/>
+      <w:proofErr w:type="gramStart"/>
+      <w:r>
+        <w:rPr>
+          <w:rFonts w:ascii="Tahoma" w:hAnsi="Tahoma" w:cs="Tahoma"/>
+          <w:szCs w:val="26"/>
+        </w:rPr>
+        <w:t>git</w:t>
+      </w:r>
+      <w:proofErr w:type="spellEnd"/>
+      <w:proofErr w:type="gramEnd"/>
+      <w:r>
+        <w:rPr>
+          <w:rFonts w:ascii="Tahoma" w:hAnsi="Tahoma" w:cs="Tahoma"/>
+          <w:szCs w:val="26"/>
+        </w:rPr>
+        <w:t xml:space="preserve"> log</w:t>
+      </w:r>
+    </w:p>
+    <w:p>
+      <w:pPr>
+        <w:pStyle w:val="ListParagraph"/>
+        <w:ind w:left="1440" w:firstLine="0"/>
+        <w:rPr>
+          <w:rFonts w:ascii="Tahoma" w:hAnsi="Tahoma" w:cs="Tahoma"/>
+          <w:szCs w:val="26"/>
+        </w:rPr>
+      </w:pPr>
+      <w:proofErr w:type="spellStart"/>
+      <w:proofErr w:type="gramStart"/>
+      <w:r>
+        <w:rPr>
+          <w:rFonts w:ascii="Tahoma" w:hAnsi="Tahoma" w:cs="Tahoma"/>
+          <w:szCs w:val="26"/>
+        </w:rPr>
+        <w:t>git</w:t>
+      </w:r>
+      <w:proofErr w:type="spellEnd"/>
+      <w:proofErr w:type="gramEnd"/>
+      <w:r>
+        <w:rPr>
+          <w:rFonts w:ascii="Tahoma" w:hAnsi="Tahoma" w:cs="Tahoma"/>
+          <w:szCs w:val="26"/>
+        </w:rPr>
+        <w:t xml:space="preserve"> log --author=bob</w:t>
       </w:r>
     </w:p>
     <w:p>
@@ -573,19 +1439,156 @@
           <w:szCs w:val="26"/>
         </w:rPr>
       </w:pPr>
-      <w:r>
-        <w:rPr>
-          <w:rFonts w:ascii="Tahoma" w:hAnsi="Tahoma" w:cs="Tahoma"/>
-          <w:szCs w:val="26"/>
-        </w:rPr>
-        <w:t>Tạo một nhánh mới</w:t>
-      </w:r>
-      <w:r>
-        <w:rPr>
-          <w:rFonts w:ascii="Tahoma" w:hAnsi="Tahoma" w:cs="Tahoma"/>
-          <w:szCs w:val="26"/>
-        </w:rPr>
-        <w:t xml:space="preserve"> </w:t>
+      <w:proofErr w:type="spellStart"/>
+      <w:r>
+        <w:rPr>
+          <w:rFonts w:ascii="Tahoma" w:hAnsi="Tahoma" w:cs="Tahoma"/>
+          <w:szCs w:val="26"/>
+        </w:rPr>
+        <w:t>Thay</w:t>
+      </w:r>
+      <w:proofErr w:type="spellEnd"/>
+      <w:r>
+        <w:rPr>
+          <w:rFonts w:ascii="Tahoma" w:hAnsi="Tahoma" w:cs="Tahoma"/>
+          <w:szCs w:val="26"/>
+        </w:rPr>
+        <w:t xml:space="preserve"> </w:t>
+      </w:r>
+      <w:proofErr w:type="spellStart"/>
+      <w:r>
+        <w:rPr>
+          <w:rFonts w:ascii="Tahoma" w:hAnsi="Tahoma" w:cs="Tahoma"/>
+          <w:szCs w:val="26"/>
+        </w:rPr>
+        <w:t>thế</w:t>
+      </w:r>
+      <w:proofErr w:type="spellEnd"/>
+      <w:r>
+        <w:rPr>
+          <w:rFonts w:ascii="Tahoma" w:hAnsi="Tahoma" w:cs="Tahoma"/>
+          <w:szCs w:val="26"/>
+        </w:rPr>
+        <w:t xml:space="preserve"> </w:t>
+      </w:r>
+      <w:proofErr w:type="spellStart"/>
+      <w:r>
+        <w:rPr>
+          <w:rFonts w:ascii="Tahoma" w:hAnsi="Tahoma" w:cs="Tahoma"/>
+          <w:szCs w:val="26"/>
+        </w:rPr>
+        <w:t>thay</w:t>
+      </w:r>
+      <w:proofErr w:type="spellEnd"/>
+      <w:r>
+        <w:rPr>
+          <w:rFonts w:ascii="Tahoma" w:hAnsi="Tahoma" w:cs="Tahoma"/>
+          <w:szCs w:val="26"/>
+        </w:rPr>
+        <w:t xml:space="preserve"> </w:t>
+      </w:r>
+      <w:proofErr w:type="spellStart"/>
+      <w:r>
+        <w:rPr>
+          <w:rFonts w:ascii="Tahoma" w:hAnsi="Tahoma" w:cs="Tahoma"/>
+          <w:szCs w:val="26"/>
+        </w:rPr>
+        <w:t>đổi</w:t>
+      </w:r>
+      <w:proofErr w:type="spellEnd"/>
+      <w:r>
+        <w:rPr>
+          <w:rFonts w:ascii="Tahoma" w:hAnsi="Tahoma" w:cs="Tahoma"/>
+          <w:szCs w:val="26"/>
+        </w:rPr>
+        <w:t xml:space="preserve"> file </w:t>
+      </w:r>
+      <w:proofErr w:type="spellStart"/>
+      <w:r>
+        <w:rPr>
+          <w:rFonts w:ascii="Tahoma" w:hAnsi="Tahoma" w:cs="Tahoma"/>
+          <w:szCs w:val="26"/>
+        </w:rPr>
+        <w:t>dưới</w:t>
+      </w:r>
+      <w:proofErr w:type="spellEnd"/>
+      <w:r>
+        <w:rPr>
+          <w:rFonts w:ascii="Tahoma" w:hAnsi="Tahoma" w:cs="Tahoma"/>
+          <w:szCs w:val="26"/>
+        </w:rPr>
+        <w:t xml:space="preserve"> local </w:t>
+      </w:r>
+      <w:proofErr w:type="spellStart"/>
+      <w:r>
+        <w:rPr>
+          <w:rFonts w:ascii="Tahoma" w:hAnsi="Tahoma" w:cs="Tahoma"/>
+          <w:szCs w:val="26"/>
+        </w:rPr>
+        <w:t>thành</w:t>
+      </w:r>
+      <w:proofErr w:type="spellEnd"/>
+      <w:r>
+        <w:rPr>
+          <w:rFonts w:ascii="Tahoma" w:hAnsi="Tahoma" w:cs="Tahoma"/>
+          <w:szCs w:val="26"/>
+        </w:rPr>
+        <w:t xml:space="preserve"> </w:t>
+      </w:r>
+      <w:proofErr w:type="spellStart"/>
+      <w:r>
+        <w:rPr>
+          <w:rFonts w:ascii="Tahoma" w:hAnsi="Tahoma" w:cs="Tahoma"/>
+          <w:szCs w:val="26"/>
+        </w:rPr>
+        <w:t>phiên</w:t>
+      </w:r>
+      <w:proofErr w:type="spellEnd"/>
+      <w:r>
+        <w:rPr>
+          <w:rFonts w:ascii="Tahoma" w:hAnsi="Tahoma" w:cs="Tahoma"/>
+          <w:szCs w:val="26"/>
+        </w:rPr>
+        <w:t xml:space="preserve"> </w:t>
+      </w:r>
+      <w:proofErr w:type="spellStart"/>
+      <w:r>
+        <w:rPr>
+          <w:rFonts w:ascii="Tahoma" w:hAnsi="Tahoma" w:cs="Tahoma"/>
+          <w:szCs w:val="26"/>
+        </w:rPr>
+        <w:t>bản</w:t>
+      </w:r>
+      <w:proofErr w:type="spellEnd"/>
+      <w:r>
+        <w:rPr>
+          <w:rFonts w:ascii="Tahoma" w:hAnsi="Tahoma" w:cs="Tahoma"/>
+          <w:szCs w:val="26"/>
+        </w:rPr>
+        <w:t xml:space="preserve"> </w:t>
+      </w:r>
+      <w:proofErr w:type="spellStart"/>
+      <w:r>
+        <w:rPr>
+          <w:rFonts w:ascii="Tahoma" w:hAnsi="Tahoma" w:cs="Tahoma"/>
+          <w:szCs w:val="26"/>
+        </w:rPr>
+        <w:t>trên</w:t>
+      </w:r>
+      <w:proofErr w:type="spellEnd"/>
+      <w:r>
+        <w:rPr>
+          <w:rFonts w:ascii="Tahoma" w:hAnsi="Tahoma" w:cs="Tahoma"/>
+          <w:szCs w:val="26"/>
+        </w:rPr>
+        <w:t xml:space="preserve"> repo server</w:t>
+      </w:r>
+      <w:r>
+        <w:rPr>
+          <w:rFonts w:ascii="Tahoma" w:hAnsi="Tahoma" w:cs="Tahoma"/>
+          <w:szCs w:val="26"/>
+        </w:rPr>
+        <w:t xml:space="preserve">: </w:t>
       </w:r>
     </w:p>
     <w:p>
@@ -597,26 +1600,24 @@
           <w:szCs w:val="26"/>
         </w:rPr>
       </w:pPr>
-      <w:r>
-        <w:rPr>
-          <w:rFonts w:ascii="Tahoma" w:hAnsi="Tahoma" w:cs="Tahoma"/>
-          <w:szCs w:val="26"/>
-        </w:rPr>
-        <w:t>git checkout -b feature_x</w:t>
-      </w:r>
-      <w:r>
-        <w:rPr>
-          <w:rFonts w:ascii="Tahoma" w:hAnsi="Tahoma" w:cs="Tahoma"/>
-          <w:szCs w:val="26"/>
-        </w:rPr>
-        <w:t xml:space="preserve"> hoặc </w:t>
-      </w:r>
-      <w:r>
-        <w:rPr>
-          <w:rFonts w:ascii="Tahoma" w:hAnsi="Tahoma" w:cs="Tahoma"/>
-          <w:szCs w:val="26"/>
-        </w:rPr>
-        <w:t>git branch feature_x</w:t>
+      <w:proofErr w:type="spellStart"/>
+      <w:proofErr w:type="gramStart"/>
+      <w:r>
+        <w:rPr>
+          <w:rFonts w:ascii="Tahoma" w:hAnsi="Tahoma" w:cs="Tahoma"/>
+          <w:szCs w:val="26"/>
+        </w:rPr>
+        <w:lastRenderedPageBreak/>
+        <w:t>git</w:t>
+      </w:r>
+      <w:proofErr w:type="spellEnd"/>
+      <w:proofErr w:type="gramEnd"/>
+      <w:r>
+        <w:rPr>
+          <w:rFonts w:ascii="Tahoma" w:hAnsi="Tahoma" w:cs="Tahoma"/>
+          <w:szCs w:val="26"/>
+        </w:rPr>
+        <w:t xml:space="preserve"> checkout -- &lt;filename&gt;</w:t>
       </w:r>
     </w:p>
     <w:p>
@@ -631,12 +1632,220 @@
           <w:szCs w:val="26"/>
         </w:rPr>
       </w:pPr>
-      <w:r>
-        <w:rPr>
-          <w:rFonts w:ascii="Tahoma" w:hAnsi="Tahoma" w:cs="Tahoma"/>
-          <w:szCs w:val="26"/>
-        </w:rPr>
-        <w:t xml:space="preserve">Chuyển nhánh: </w:t>
+      <w:proofErr w:type="spellStart"/>
+      <w:r>
+        <w:rPr>
+          <w:rFonts w:ascii="Tahoma" w:hAnsi="Tahoma" w:cs="Tahoma"/>
+          <w:szCs w:val="26"/>
+        </w:rPr>
+        <w:t>Xóa</w:t>
+      </w:r>
+      <w:proofErr w:type="spellEnd"/>
+      <w:r>
+        <w:rPr>
+          <w:rFonts w:ascii="Tahoma" w:hAnsi="Tahoma" w:cs="Tahoma"/>
+          <w:szCs w:val="26"/>
+        </w:rPr>
+        <w:t xml:space="preserve"> </w:t>
+      </w:r>
+      <w:proofErr w:type="spellStart"/>
+      <w:r>
+        <w:rPr>
+          <w:rFonts w:ascii="Tahoma" w:hAnsi="Tahoma" w:cs="Tahoma"/>
+          <w:szCs w:val="26"/>
+        </w:rPr>
+        <w:t>tất</w:t>
+      </w:r>
+      <w:proofErr w:type="spellEnd"/>
+      <w:r>
+        <w:rPr>
+          <w:rFonts w:ascii="Tahoma" w:hAnsi="Tahoma" w:cs="Tahoma"/>
+          <w:szCs w:val="26"/>
+        </w:rPr>
+        <w:t xml:space="preserve"> </w:t>
+      </w:r>
+      <w:proofErr w:type="spellStart"/>
+      <w:r>
+        <w:rPr>
+          <w:rFonts w:ascii="Tahoma" w:hAnsi="Tahoma" w:cs="Tahoma"/>
+          <w:szCs w:val="26"/>
+        </w:rPr>
+        <w:t>cả</w:t>
+      </w:r>
+      <w:proofErr w:type="spellEnd"/>
+      <w:r>
+        <w:rPr>
+          <w:rFonts w:ascii="Tahoma" w:hAnsi="Tahoma" w:cs="Tahoma"/>
+          <w:szCs w:val="26"/>
+        </w:rPr>
+        <w:t xml:space="preserve"> </w:t>
+      </w:r>
+      <w:proofErr w:type="spellStart"/>
+      <w:r>
+        <w:rPr>
+          <w:rFonts w:ascii="Tahoma" w:hAnsi="Tahoma" w:cs="Tahoma"/>
+          <w:szCs w:val="26"/>
+        </w:rPr>
+        <w:t>những</w:t>
+      </w:r>
+      <w:proofErr w:type="spellEnd"/>
+      <w:r>
+        <w:rPr>
+          <w:rFonts w:ascii="Tahoma" w:hAnsi="Tahoma" w:cs="Tahoma"/>
+          <w:szCs w:val="26"/>
+        </w:rPr>
+        <w:t xml:space="preserve"> </w:t>
+      </w:r>
+      <w:proofErr w:type="spellStart"/>
+      <w:r>
+        <w:rPr>
+          <w:rFonts w:ascii="Tahoma" w:hAnsi="Tahoma" w:cs="Tahoma"/>
+          <w:szCs w:val="26"/>
+        </w:rPr>
+        <w:t>thay</w:t>
+      </w:r>
+      <w:proofErr w:type="spellEnd"/>
+      <w:r>
+        <w:rPr>
+          <w:rFonts w:ascii="Tahoma" w:hAnsi="Tahoma" w:cs="Tahoma"/>
+          <w:szCs w:val="26"/>
+        </w:rPr>
+        <w:t xml:space="preserve"> </w:t>
+      </w:r>
+      <w:proofErr w:type="spellStart"/>
+      <w:r>
+        <w:rPr>
+          <w:rFonts w:ascii="Tahoma" w:hAnsi="Tahoma" w:cs="Tahoma"/>
+          <w:szCs w:val="26"/>
+        </w:rPr>
+        <w:t>đổi</w:t>
+      </w:r>
+      <w:proofErr w:type="spellEnd"/>
+      <w:r>
+        <w:rPr>
+          <w:rFonts w:ascii="Tahoma" w:hAnsi="Tahoma" w:cs="Tahoma"/>
+          <w:szCs w:val="26"/>
+        </w:rPr>
+        <w:t xml:space="preserve"> </w:t>
+      </w:r>
+      <w:proofErr w:type="spellStart"/>
+      <w:r>
+        <w:rPr>
+          <w:rFonts w:ascii="Tahoma" w:hAnsi="Tahoma" w:cs="Tahoma"/>
+          <w:szCs w:val="26"/>
+        </w:rPr>
+        <w:t>tại</w:t>
+      </w:r>
+      <w:proofErr w:type="spellEnd"/>
+      <w:r>
+        <w:rPr>
+          <w:rFonts w:ascii="Tahoma" w:hAnsi="Tahoma" w:cs="Tahoma"/>
+          <w:szCs w:val="26"/>
+        </w:rPr>
+        <w:t xml:space="preserve"> local repo, </w:t>
+      </w:r>
+      <w:proofErr w:type="spellStart"/>
+      <w:r>
+        <w:rPr>
+          <w:rFonts w:ascii="Tahoma" w:hAnsi="Tahoma" w:cs="Tahoma"/>
+          <w:szCs w:val="26"/>
+        </w:rPr>
+        <w:t>lấy</w:t>
+      </w:r>
+      <w:proofErr w:type="spellEnd"/>
+      <w:r>
+        <w:rPr>
+          <w:rFonts w:ascii="Tahoma" w:hAnsi="Tahoma" w:cs="Tahoma"/>
+          <w:szCs w:val="26"/>
+        </w:rPr>
+        <w:t xml:space="preserve"> </w:t>
+      </w:r>
+      <w:proofErr w:type="spellStart"/>
+      <w:r>
+        <w:rPr>
+          <w:rFonts w:ascii="Tahoma" w:hAnsi="Tahoma" w:cs="Tahoma"/>
+          <w:szCs w:val="26"/>
+        </w:rPr>
+        <w:t>mã</w:t>
+      </w:r>
+      <w:proofErr w:type="spellEnd"/>
+      <w:r>
+        <w:rPr>
+          <w:rFonts w:ascii="Tahoma" w:hAnsi="Tahoma" w:cs="Tahoma"/>
+          <w:szCs w:val="26"/>
+        </w:rPr>
+        <w:t xml:space="preserve"> </w:t>
+      </w:r>
+      <w:proofErr w:type="spellStart"/>
+      <w:r>
+        <w:rPr>
+          <w:rFonts w:ascii="Tahoma" w:hAnsi="Tahoma" w:cs="Tahoma"/>
+          <w:szCs w:val="26"/>
+        </w:rPr>
+        <w:t>nguồn</w:t>
+      </w:r>
+      <w:proofErr w:type="spellEnd"/>
+      <w:r>
+        <w:rPr>
+          <w:rFonts w:ascii="Tahoma" w:hAnsi="Tahoma" w:cs="Tahoma"/>
+          <w:szCs w:val="26"/>
+        </w:rPr>
+        <w:t xml:space="preserve"> </w:t>
+      </w:r>
+      <w:proofErr w:type="spellStart"/>
+      <w:r>
+        <w:rPr>
+          <w:rFonts w:ascii="Tahoma" w:hAnsi="Tahoma" w:cs="Tahoma"/>
+          <w:szCs w:val="26"/>
+        </w:rPr>
+        <w:t>mới</w:t>
+      </w:r>
+      <w:proofErr w:type="spellEnd"/>
+      <w:r>
+        <w:rPr>
+          <w:rFonts w:ascii="Tahoma" w:hAnsi="Tahoma" w:cs="Tahoma"/>
+          <w:szCs w:val="26"/>
+        </w:rPr>
+        <w:t xml:space="preserve"> </w:t>
+      </w:r>
+      <w:proofErr w:type="spellStart"/>
+      <w:r>
+        <w:rPr>
+          <w:rFonts w:ascii="Tahoma" w:hAnsi="Tahoma" w:cs="Tahoma"/>
+          <w:szCs w:val="26"/>
+        </w:rPr>
+        <w:t>nhất</w:t>
+      </w:r>
+      <w:proofErr w:type="spellEnd"/>
+      <w:r>
+        <w:rPr>
+          <w:rFonts w:ascii="Tahoma" w:hAnsi="Tahoma" w:cs="Tahoma"/>
+          <w:szCs w:val="26"/>
+        </w:rPr>
+        <w:t xml:space="preserve"> </w:t>
+      </w:r>
+      <w:proofErr w:type="spellStart"/>
+      <w:r>
+        <w:rPr>
+          <w:rFonts w:ascii="Tahoma" w:hAnsi="Tahoma" w:cs="Tahoma"/>
+          <w:szCs w:val="26"/>
+        </w:rPr>
+        <w:t>từ</w:t>
+      </w:r>
+      <w:proofErr w:type="spellEnd"/>
+      <w:r>
+        <w:rPr>
+          <w:rFonts w:ascii="Tahoma" w:hAnsi="Tahoma" w:cs="Tahoma"/>
+          <w:szCs w:val="26"/>
+        </w:rPr>
+        <w:t xml:space="preserve"> remote repo server</w:t>
+      </w:r>
+      <w:r>
+        <w:rPr>
+          <w:rFonts w:ascii="Tahoma" w:hAnsi="Tahoma" w:cs="Tahoma"/>
+          <w:szCs w:val="26"/>
+        </w:rPr>
+        <w:t xml:space="preserve">: </w:t>
       </w:r>
     </w:p>
     <w:p>
@@ -648,321 +1857,51 @@
           <w:szCs w:val="26"/>
         </w:rPr>
       </w:pPr>
-      <w:r>
-        <w:rPr>
-          <w:rFonts w:ascii="Tahoma" w:hAnsi="Tahoma" w:cs="Tahoma"/>
-          <w:szCs w:val="26"/>
-        </w:rPr>
-        <w:lastRenderedPageBreak/>
-        <w:t>git checkout master</w:t>
+      <w:proofErr w:type="spellStart"/>
+      <w:proofErr w:type="gramStart"/>
+      <w:r>
+        <w:rPr>
+          <w:rFonts w:ascii="Tahoma" w:hAnsi="Tahoma" w:cs="Tahoma"/>
+          <w:szCs w:val="26"/>
+        </w:rPr>
+        <w:t>git</w:t>
+      </w:r>
+      <w:proofErr w:type="spellEnd"/>
+      <w:proofErr w:type="gramEnd"/>
+      <w:r>
+        <w:rPr>
+          <w:rFonts w:ascii="Tahoma" w:hAnsi="Tahoma" w:cs="Tahoma"/>
+          <w:szCs w:val="26"/>
+        </w:rPr>
+        <w:t xml:space="preserve"> fetch origin</w:t>
       </w:r>
     </w:p>
     <w:p>
       <w:pPr>
         <w:pStyle w:val="ListParagraph"/>
-        <w:numPr>
-          <w:ilvl w:val="0"/>
-          <w:numId w:val="1"/>
-        </w:numPr>
-        <w:rPr>
-          <w:rFonts w:ascii="Tahoma" w:hAnsi="Tahoma" w:cs="Tahoma"/>
-          <w:szCs w:val="26"/>
-        </w:rPr>
-      </w:pPr>
-      <w:r>
-        <w:rPr>
-          <w:rFonts w:ascii="Tahoma" w:hAnsi="Tahoma" w:cs="Tahoma"/>
-          <w:szCs w:val="26"/>
-        </w:rPr>
-        <w:t xml:space="preserve">Xóa nhánh: </w:t>
-      </w:r>
-    </w:p>
-    <w:p>
-      <w:pPr>
-        <w:pStyle w:val="ListParagraph"/>
         <w:ind w:left="1440" w:firstLine="0"/>
         <w:rPr>
           <w:rFonts w:ascii="Tahoma" w:hAnsi="Tahoma" w:cs="Tahoma"/>
           <w:szCs w:val="26"/>
         </w:rPr>
       </w:pPr>
-      <w:r>
-        <w:rPr>
-          <w:rFonts w:ascii="Tahoma" w:hAnsi="Tahoma" w:cs="Tahoma"/>
-          <w:szCs w:val="26"/>
-        </w:rPr>
-        <w:t>git branch -d feature_x</w:t>
-      </w:r>
-    </w:p>
-    <w:p>
-      <w:pPr>
-        <w:pStyle w:val="ListParagraph"/>
-        <w:numPr>
-          <w:ilvl w:val="0"/>
-          <w:numId w:val="1"/>
-        </w:numPr>
-        <w:rPr>
-          <w:rFonts w:ascii="Tahoma" w:hAnsi="Tahoma" w:cs="Tahoma"/>
-          <w:szCs w:val="26"/>
-        </w:rPr>
-      </w:pPr>
-      <w:r>
-        <w:rPr>
-          <w:rFonts w:ascii="Tahoma" w:hAnsi="Tahoma" w:cs="Tahoma"/>
-          <w:szCs w:val="26"/>
-        </w:rPr>
-        <w:t>update &amp; merge</w:t>
-      </w:r>
-      <w:r>
-        <w:rPr>
-          <w:rFonts w:ascii="Tahoma" w:hAnsi="Tahoma" w:cs="Tahoma"/>
-          <w:szCs w:val="26"/>
-        </w:rPr>
-        <w:t xml:space="preserve"> branch</w:t>
-      </w:r>
-      <w:r>
-        <w:rPr>
-          <w:rFonts w:ascii="Tahoma" w:hAnsi="Tahoma" w:cs="Tahoma"/>
-          <w:szCs w:val="26"/>
-        </w:rPr>
-        <w:t xml:space="preserve">: </w:t>
-      </w:r>
-    </w:p>
-    <w:p>
-      <w:pPr>
-        <w:pStyle w:val="ListParagraph"/>
-        <w:ind w:left="1440" w:firstLine="0"/>
-        <w:rPr>
-          <w:rFonts w:ascii="Tahoma" w:hAnsi="Tahoma" w:cs="Tahoma"/>
-          <w:szCs w:val="26"/>
-        </w:rPr>
-      </w:pPr>
-      <w:r>
-        <w:rPr>
-          <w:rFonts w:ascii="Tahoma" w:hAnsi="Tahoma" w:cs="Tahoma"/>
-          <w:szCs w:val="26"/>
-        </w:rPr>
-        <w:t xml:space="preserve">git pull </w:t>
-      </w:r>
-    </w:p>
-    <w:p>
-      <w:pPr>
-        <w:pStyle w:val="ListParagraph"/>
-        <w:ind w:left="1440" w:firstLine="0"/>
-        <w:rPr>
-          <w:rFonts w:ascii="Tahoma" w:hAnsi="Tahoma" w:cs="Tahoma"/>
-          <w:szCs w:val="26"/>
-        </w:rPr>
-      </w:pPr>
-      <w:r>
-        <w:rPr>
-          <w:rFonts w:ascii="Tahoma" w:hAnsi="Tahoma" w:cs="Tahoma"/>
-          <w:szCs w:val="26"/>
-        </w:rPr>
-        <w:t>git merge &lt;branch&gt;</w:t>
-      </w:r>
-    </w:p>
-    <w:p>
-      <w:pPr>
-        <w:pStyle w:val="ListParagraph"/>
-        <w:numPr>
-          <w:ilvl w:val="0"/>
-          <w:numId w:val="1"/>
-        </w:numPr>
-        <w:rPr>
-          <w:rFonts w:ascii="Tahoma" w:hAnsi="Tahoma" w:cs="Tahoma"/>
-          <w:szCs w:val="26"/>
-        </w:rPr>
-      </w:pPr>
-      <w:r>
-        <w:rPr>
-          <w:rFonts w:ascii="Tahoma" w:hAnsi="Tahoma" w:cs="Tahoma"/>
-          <w:szCs w:val="26"/>
-        </w:rPr>
-        <w:t xml:space="preserve">Xem sự khác nhau của hai nhánh: </w:t>
-      </w:r>
-    </w:p>
-    <w:p>
-      <w:pPr>
-        <w:pStyle w:val="ListParagraph"/>
-        <w:ind w:left="1440" w:firstLine="0"/>
-        <w:rPr>
-          <w:rFonts w:ascii="Tahoma" w:hAnsi="Tahoma" w:cs="Tahoma"/>
-          <w:szCs w:val="26"/>
-        </w:rPr>
-      </w:pPr>
-      <w:r>
-        <w:rPr>
-          <w:rFonts w:ascii="Tahoma" w:hAnsi="Tahoma" w:cs="Tahoma"/>
-          <w:szCs w:val="26"/>
-        </w:rPr>
-        <w:t>git diff &lt;source_branch&gt; &lt;target_branch&gt;</w:t>
-      </w:r>
-    </w:p>
-    <w:p>
-      <w:pPr>
-        <w:pStyle w:val="ListParagraph"/>
-        <w:numPr>
-          <w:ilvl w:val="0"/>
-          <w:numId w:val="1"/>
-        </w:numPr>
-        <w:rPr>
-          <w:rFonts w:ascii="Tahoma" w:hAnsi="Tahoma" w:cs="Tahoma"/>
-          <w:szCs w:val="26"/>
-        </w:rPr>
-      </w:pPr>
-      <w:r>
-        <w:rPr>
-          <w:rFonts w:ascii="Tahoma" w:hAnsi="Tahoma" w:cs="Tahoma"/>
-          <w:szCs w:val="26"/>
-        </w:rPr>
-        <w:t>Xem lịch sử commit</w:t>
-      </w:r>
-      <w:r>
-        <w:rPr>
-          <w:rFonts w:ascii="Tahoma" w:hAnsi="Tahoma" w:cs="Tahoma"/>
-          <w:szCs w:val="26"/>
-        </w:rPr>
-        <w:t xml:space="preserve">: </w:t>
-      </w:r>
-    </w:p>
-    <w:p>
-      <w:pPr>
-        <w:pStyle w:val="ListParagraph"/>
-        <w:ind w:left="1440" w:firstLine="0"/>
-        <w:rPr>
-          <w:rFonts w:ascii="Tahoma" w:hAnsi="Tahoma" w:cs="Tahoma"/>
-          <w:szCs w:val="26"/>
-        </w:rPr>
-      </w:pPr>
-      <w:r>
-        <w:rPr>
-          <w:rFonts w:ascii="Tahoma" w:hAnsi="Tahoma" w:cs="Tahoma"/>
-          <w:szCs w:val="26"/>
-        </w:rPr>
-        <w:t>git log</w:t>
-      </w:r>
-    </w:p>
-    <w:p>
-      <w:pPr>
-        <w:pStyle w:val="ListParagraph"/>
-        <w:ind w:left="1440" w:firstLine="0"/>
-        <w:rPr>
-          <w:rFonts w:ascii="Tahoma" w:hAnsi="Tahoma" w:cs="Tahoma"/>
-          <w:szCs w:val="26"/>
-        </w:rPr>
-      </w:pPr>
-      <w:r>
-        <w:rPr>
-          <w:rFonts w:ascii="Tahoma" w:hAnsi="Tahoma" w:cs="Tahoma"/>
-          <w:szCs w:val="26"/>
-        </w:rPr>
-        <w:t>git log --author=bob</w:t>
-      </w:r>
-    </w:p>
-    <w:p>
-      <w:pPr>
-        <w:pStyle w:val="ListParagraph"/>
-        <w:numPr>
-          <w:ilvl w:val="0"/>
-          <w:numId w:val="1"/>
-        </w:numPr>
-        <w:rPr>
-          <w:rFonts w:ascii="Tahoma" w:hAnsi="Tahoma" w:cs="Tahoma"/>
-          <w:szCs w:val="26"/>
-        </w:rPr>
-      </w:pPr>
-      <w:r>
-        <w:rPr>
-          <w:rFonts w:ascii="Tahoma" w:hAnsi="Tahoma" w:cs="Tahoma"/>
-          <w:szCs w:val="26"/>
-        </w:rPr>
-        <w:t>Thay thế thay đổi file dưới local thành phiên bản trên repo server</w:t>
-      </w:r>
-      <w:r>
-        <w:rPr>
-          <w:rFonts w:ascii="Tahoma" w:hAnsi="Tahoma" w:cs="Tahoma"/>
-          <w:szCs w:val="26"/>
-        </w:rPr>
-        <w:t xml:space="preserve">: </w:t>
-      </w:r>
-    </w:p>
-    <w:p>
-      <w:pPr>
-        <w:pStyle w:val="ListParagraph"/>
-        <w:ind w:left="1440" w:firstLine="0"/>
-        <w:rPr>
-          <w:rFonts w:ascii="Tahoma" w:hAnsi="Tahoma" w:cs="Tahoma"/>
-          <w:szCs w:val="26"/>
-        </w:rPr>
-      </w:pPr>
-      <w:r>
-        <w:rPr>
-          <w:rFonts w:ascii="Tahoma" w:hAnsi="Tahoma" w:cs="Tahoma"/>
-          <w:szCs w:val="26"/>
-        </w:rPr>
-        <w:t>git checkout -- &lt;filename&gt;</w:t>
-      </w:r>
-    </w:p>
-    <w:p>
-      <w:pPr>
-        <w:pStyle w:val="ListParagraph"/>
-        <w:numPr>
-          <w:ilvl w:val="0"/>
-          <w:numId w:val="1"/>
-        </w:numPr>
-        <w:rPr>
-          <w:rFonts w:ascii="Tahoma" w:hAnsi="Tahoma" w:cs="Tahoma"/>
-          <w:szCs w:val="26"/>
-        </w:rPr>
-      </w:pPr>
-      <w:r>
-        <w:rPr>
-          <w:rFonts w:ascii="Tahoma" w:hAnsi="Tahoma" w:cs="Tahoma"/>
-          <w:szCs w:val="26"/>
-        </w:rPr>
-        <w:t>Xóa tất cả những thay đổi tại local repo, lấy mã nguồn mới nhất từ remote repo server</w:t>
-      </w:r>
-      <w:r>
-        <w:rPr>
-          <w:rFonts w:ascii="Tahoma" w:hAnsi="Tahoma" w:cs="Tahoma"/>
-          <w:szCs w:val="26"/>
-        </w:rPr>
-        <w:t xml:space="preserve">: </w:t>
-      </w:r>
-    </w:p>
-    <w:p>
-      <w:pPr>
-        <w:pStyle w:val="ListParagraph"/>
-        <w:ind w:left="1440" w:firstLine="0"/>
-        <w:rPr>
-          <w:rFonts w:ascii="Tahoma" w:hAnsi="Tahoma" w:cs="Tahoma"/>
-          <w:szCs w:val="26"/>
-        </w:rPr>
-      </w:pPr>
-      <w:r>
-        <w:rPr>
-          <w:rFonts w:ascii="Tahoma" w:hAnsi="Tahoma" w:cs="Tahoma"/>
-          <w:szCs w:val="26"/>
-        </w:rPr>
-        <w:t>git fetch origin</w:t>
-      </w:r>
-    </w:p>
-    <w:p>
-      <w:pPr>
-        <w:pStyle w:val="ListParagraph"/>
-        <w:ind w:left="1440" w:firstLine="0"/>
-        <w:rPr>
-          <w:rFonts w:ascii="Tahoma" w:hAnsi="Tahoma" w:cs="Tahoma"/>
-          <w:szCs w:val="26"/>
-        </w:rPr>
-      </w:pPr>
-      <w:r>
-        <w:rPr>
-          <w:rFonts w:ascii="Tahoma" w:hAnsi="Tahoma" w:cs="Tahoma"/>
-          <w:szCs w:val="26"/>
-        </w:rPr>
-        <w:t>git reset --hard origin/master</w:t>
+      <w:proofErr w:type="spellStart"/>
+      <w:proofErr w:type="gramStart"/>
+      <w:r>
+        <w:rPr>
+          <w:rFonts w:ascii="Tahoma" w:hAnsi="Tahoma" w:cs="Tahoma"/>
+          <w:szCs w:val="26"/>
+        </w:rPr>
+        <w:t>git</w:t>
+      </w:r>
+      <w:proofErr w:type="spellEnd"/>
+      <w:proofErr w:type="gramEnd"/>
+      <w:r>
+        <w:rPr>
+          <w:rFonts w:ascii="Tahoma" w:hAnsi="Tahoma" w:cs="Tahoma"/>
+          <w:szCs w:val="26"/>
+        </w:rPr>
+        <w:t xml:space="preserve"> reset --hard origin/master</w:t>
       </w:r>
     </w:p>
     <w:p>
@@ -979,14 +1918,34 @@
           <w:szCs w:val="26"/>
         </w:rPr>
       </w:pPr>
+      <w:proofErr w:type="spellStart"/>
       <w:r>
         <w:rPr>
           <w:rFonts w:ascii="Tahoma" w:hAnsi="Tahoma" w:cs="Tahoma"/>
           <w:b/>
           <w:szCs w:val="26"/>
         </w:rPr>
-        <w:t>Chuẩn bị</w:t>
-      </w:r>
+        <w:t>Chuẩn</w:t>
+      </w:r>
+      <w:proofErr w:type="spellEnd"/>
+      <w:r>
+        <w:rPr>
+          <w:rFonts w:ascii="Tahoma" w:hAnsi="Tahoma" w:cs="Tahoma"/>
+          <w:b/>
+          <w:szCs w:val="26"/>
+        </w:rPr>
+        <w:t xml:space="preserve"> </w:t>
+      </w:r>
+      <w:proofErr w:type="spellStart"/>
+      <w:r>
+        <w:rPr>
+          <w:rFonts w:ascii="Tahoma" w:hAnsi="Tahoma" w:cs="Tahoma"/>
+          <w:b/>
+          <w:szCs w:val="26"/>
+        </w:rPr>
+        <w:t>bị</w:t>
+      </w:r>
+      <w:proofErr w:type="spellEnd"/>
     </w:p>
     <w:p>
       <w:pPr>
@@ -1000,12 +1959,85 @@
           <w:szCs w:val="26"/>
         </w:rPr>
       </w:pPr>
-      <w:r>
-        <w:rPr>
-          <w:rFonts w:ascii="Tahoma" w:hAnsi="Tahoma" w:cs="Tahoma"/>
-          <w:szCs w:val="26"/>
-        </w:rPr>
-        <w:t xml:space="preserve">Cài đặt git, bản cho Windows: </w:t>
+      <w:proofErr w:type="spellStart"/>
+      <w:r>
+        <w:rPr>
+          <w:rFonts w:ascii="Tahoma" w:hAnsi="Tahoma" w:cs="Tahoma"/>
+          <w:szCs w:val="26"/>
+        </w:rPr>
+        <w:t>Cài</w:t>
+      </w:r>
+      <w:proofErr w:type="spellEnd"/>
+      <w:r>
+        <w:rPr>
+          <w:rFonts w:ascii="Tahoma" w:hAnsi="Tahoma" w:cs="Tahoma"/>
+          <w:szCs w:val="26"/>
+        </w:rPr>
+        <w:t xml:space="preserve"> </w:t>
+      </w:r>
+      <w:proofErr w:type="spellStart"/>
+      <w:r>
+        <w:rPr>
+          <w:rFonts w:ascii="Tahoma" w:hAnsi="Tahoma" w:cs="Tahoma"/>
+          <w:szCs w:val="26"/>
+        </w:rPr>
+        <w:t>đặt</w:t>
+      </w:r>
+      <w:proofErr w:type="spellEnd"/>
+      <w:r>
+        <w:rPr>
+          <w:rFonts w:ascii="Tahoma" w:hAnsi="Tahoma" w:cs="Tahoma"/>
+          <w:szCs w:val="26"/>
+        </w:rPr>
+        <w:t xml:space="preserve"> </w:t>
+      </w:r>
+      <w:proofErr w:type="spellStart"/>
+      <w:r>
+        <w:rPr>
+          <w:rFonts w:ascii="Tahoma" w:hAnsi="Tahoma" w:cs="Tahoma"/>
+          <w:szCs w:val="26"/>
+        </w:rPr>
+        <w:t>git</w:t>
+      </w:r>
+      <w:proofErr w:type="spellEnd"/>
+      <w:r>
+        <w:rPr>
+          <w:rFonts w:ascii="Tahoma" w:hAnsi="Tahoma" w:cs="Tahoma"/>
+          <w:szCs w:val="26"/>
+        </w:rPr>
+        <w:t xml:space="preserve">, </w:t>
+      </w:r>
+      <w:proofErr w:type="spellStart"/>
+      <w:r>
+        <w:rPr>
+          <w:rFonts w:ascii="Tahoma" w:hAnsi="Tahoma" w:cs="Tahoma"/>
+          <w:szCs w:val="26"/>
+        </w:rPr>
+        <w:t>bản</w:t>
+      </w:r>
+      <w:proofErr w:type="spellEnd"/>
+      <w:r>
+        <w:rPr>
+          <w:rFonts w:ascii="Tahoma" w:hAnsi="Tahoma" w:cs="Tahoma"/>
+          <w:szCs w:val="26"/>
+        </w:rPr>
+        <w:t xml:space="preserve"> </w:t>
+      </w:r>
+      <w:proofErr w:type="spellStart"/>
+      <w:r>
+        <w:rPr>
+          <w:rFonts w:ascii="Tahoma" w:hAnsi="Tahoma" w:cs="Tahoma"/>
+          <w:szCs w:val="26"/>
+        </w:rPr>
+        <w:t>cho</w:t>
+      </w:r>
+      <w:proofErr w:type="spellEnd"/>
+      <w:r>
+        <w:rPr>
+          <w:rFonts w:ascii="Tahoma" w:hAnsi="Tahoma" w:cs="Tahoma"/>
+          <w:szCs w:val="26"/>
+        </w:rPr>
+        <w:t xml:space="preserve"> Windows: </w:t>
       </w:r>
       <w:hyperlink r:id="rId8" w:history="1">
         <w:r>
@@ -1030,12 +2062,133 @@
           <w:szCs w:val="26"/>
         </w:rPr>
       </w:pPr>
-      <w:r>
-        <w:rPr>
-          <w:rFonts w:ascii="Tahoma" w:hAnsi="Tahoma" w:cs="Tahoma"/>
-          <w:szCs w:val="26"/>
-        </w:rPr>
-        <w:t xml:space="preserve">Thiết lập username và email (mở git Bash từ cửa sổ windows) </w:t>
+      <w:proofErr w:type="spellStart"/>
+      <w:r>
+        <w:rPr>
+          <w:rFonts w:ascii="Tahoma" w:hAnsi="Tahoma" w:cs="Tahoma"/>
+          <w:szCs w:val="26"/>
+        </w:rPr>
+        <w:t>Thiết</w:t>
+      </w:r>
+      <w:proofErr w:type="spellEnd"/>
+      <w:r>
+        <w:rPr>
+          <w:rFonts w:ascii="Tahoma" w:hAnsi="Tahoma" w:cs="Tahoma"/>
+          <w:szCs w:val="26"/>
+        </w:rPr>
+        <w:t xml:space="preserve"> </w:t>
+      </w:r>
+      <w:proofErr w:type="spellStart"/>
+      <w:r>
+        <w:rPr>
+          <w:rFonts w:ascii="Tahoma" w:hAnsi="Tahoma" w:cs="Tahoma"/>
+          <w:szCs w:val="26"/>
+        </w:rPr>
+        <w:t>lập</w:t>
+      </w:r>
+      <w:proofErr w:type="spellEnd"/>
+      <w:r>
+        <w:rPr>
+          <w:rFonts w:ascii="Tahoma" w:hAnsi="Tahoma" w:cs="Tahoma"/>
+          <w:szCs w:val="26"/>
+        </w:rPr>
+        <w:t xml:space="preserve"> username </w:t>
+      </w:r>
+      <w:proofErr w:type="spellStart"/>
+      <w:r>
+        <w:rPr>
+          <w:rFonts w:ascii="Tahoma" w:hAnsi="Tahoma" w:cs="Tahoma"/>
+          <w:szCs w:val="26"/>
+        </w:rPr>
+        <w:t>và</w:t>
+      </w:r>
+      <w:proofErr w:type="spellEnd"/>
+      <w:r>
+        <w:rPr>
+          <w:rFonts w:ascii="Tahoma" w:hAnsi="Tahoma" w:cs="Tahoma"/>
+          <w:szCs w:val="26"/>
+        </w:rPr>
+        <w:t xml:space="preserve"> email (</w:t>
+      </w:r>
+      <w:proofErr w:type="spellStart"/>
+      <w:r>
+        <w:rPr>
+          <w:rFonts w:ascii="Tahoma" w:hAnsi="Tahoma" w:cs="Tahoma"/>
+          <w:szCs w:val="26"/>
+        </w:rPr>
+        <w:t>mở</w:t>
+      </w:r>
+      <w:proofErr w:type="spellEnd"/>
+      <w:r>
+        <w:rPr>
+          <w:rFonts w:ascii="Tahoma" w:hAnsi="Tahoma" w:cs="Tahoma"/>
+          <w:szCs w:val="26"/>
+        </w:rPr>
+        <w:t xml:space="preserve"> </w:t>
+      </w:r>
+      <w:proofErr w:type="spellStart"/>
+      <w:r>
+        <w:rPr>
+          <w:rFonts w:ascii="Tahoma" w:hAnsi="Tahoma" w:cs="Tahoma"/>
+          <w:szCs w:val="26"/>
+        </w:rPr>
+        <w:t>git</w:t>
+      </w:r>
+      <w:proofErr w:type="spellEnd"/>
+      <w:r>
+        <w:rPr>
+          <w:rFonts w:ascii="Tahoma" w:hAnsi="Tahoma" w:cs="Tahoma"/>
+          <w:szCs w:val="26"/>
+        </w:rPr>
+        <w:t xml:space="preserve"> Bash </w:t>
+      </w:r>
+      <w:proofErr w:type="spellStart"/>
+      <w:r>
+        <w:rPr>
+          <w:rFonts w:ascii="Tahoma" w:hAnsi="Tahoma" w:cs="Tahoma"/>
+          <w:szCs w:val="26"/>
+        </w:rPr>
+        <w:t>từ</w:t>
+      </w:r>
+      <w:proofErr w:type="spellEnd"/>
+      <w:r>
+        <w:rPr>
+          <w:rFonts w:ascii="Tahoma" w:hAnsi="Tahoma" w:cs="Tahoma"/>
+          <w:szCs w:val="26"/>
+        </w:rPr>
+        <w:t xml:space="preserve"> </w:t>
+      </w:r>
+      <w:proofErr w:type="spellStart"/>
+      <w:r>
+        <w:rPr>
+          <w:rFonts w:ascii="Tahoma" w:hAnsi="Tahoma" w:cs="Tahoma"/>
+          <w:szCs w:val="26"/>
+        </w:rPr>
+        <w:t>cửa</w:t>
+      </w:r>
+      <w:proofErr w:type="spellEnd"/>
+      <w:r>
+        <w:rPr>
+          <w:rFonts w:ascii="Tahoma" w:hAnsi="Tahoma" w:cs="Tahoma"/>
+          <w:szCs w:val="26"/>
+        </w:rPr>
+        <w:t xml:space="preserve"> </w:t>
+      </w:r>
+      <w:proofErr w:type="spellStart"/>
+      <w:r>
+        <w:rPr>
+          <w:rFonts w:ascii="Tahoma" w:hAnsi="Tahoma" w:cs="Tahoma"/>
+          <w:szCs w:val="26"/>
+        </w:rPr>
+        <w:t>sổ</w:t>
+      </w:r>
+      <w:proofErr w:type="spellEnd"/>
+      <w:r>
+        <w:rPr>
+          <w:rFonts w:ascii="Tahoma" w:hAnsi="Tahoma" w:cs="Tahoma"/>
+          <w:szCs w:val="26"/>
+        </w:rPr>
+        <w:t xml:space="preserve"> windows) </w:t>
       </w:r>
     </w:p>
     <w:p>
@@ -1109,13 +2262,117 @@
           <w:szCs w:val="26"/>
         </w:rPr>
       </w:pPr>
-      <w:r>
-        <w:rPr>
-          <w:rFonts w:ascii="Tahoma" w:hAnsi="Tahoma" w:cs="Tahoma"/>
-          <w:szCs w:val="26"/>
-        </w:rPr>
-        <w:lastRenderedPageBreak/>
-        <w:t>Thiết lập công cụ Editor mặc định là Notepad ++</w:t>
+      <w:proofErr w:type="spellStart"/>
+      <w:r>
+        <w:rPr>
+          <w:rFonts w:ascii="Tahoma" w:hAnsi="Tahoma" w:cs="Tahoma"/>
+          <w:szCs w:val="26"/>
+        </w:rPr>
+        <w:t>Thiết</w:t>
+      </w:r>
+      <w:proofErr w:type="spellEnd"/>
+      <w:r>
+        <w:rPr>
+          <w:rFonts w:ascii="Tahoma" w:hAnsi="Tahoma" w:cs="Tahoma"/>
+          <w:szCs w:val="26"/>
+        </w:rPr>
+        <w:t xml:space="preserve"> </w:t>
+      </w:r>
+      <w:proofErr w:type="spellStart"/>
+      <w:r>
+        <w:rPr>
+          <w:rFonts w:ascii="Tahoma" w:hAnsi="Tahoma" w:cs="Tahoma"/>
+          <w:szCs w:val="26"/>
+        </w:rPr>
+        <w:t>lập</w:t>
+      </w:r>
+      <w:proofErr w:type="spellEnd"/>
+      <w:r>
+        <w:rPr>
+          <w:rFonts w:ascii="Tahoma" w:hAnsi="Tahoma" w:cs="Tahoma"/>
+          <w:szCs w:val="26"/>
+        </w:rPr>
+        <w:t xml:space="preserve"> </w:t>
+      </w:r>
+      <w:proofErr w:type="spellStart"/>
+      <w:r>
+        <w:rPr>
+          <w:rFonts w:ascii="Tahoma" w:hAnsi="Tahoma" w:cs="Tahoma"/>
+          <w:szCs w:val="26"/>
+        </w:rPr>
+        <w:t>công</w:t>
+      </w:r>
+      <w:proofErr w:type="spellEnd"/>
+      <w:r>
+        <w:rPr>
+          <w:rFonts w:ascii="Tahoma" w:hAnsi="Tahoma" w:cs="Tahoma"/>
+          <w:szCs w:val="26"/>
+        </w:rPr>
+        <w:t xml:space="preserve"> </w:t>
+      </w:r>
+      <w:proofErr w:type="spellStart"/>
+      <w:r>
+        <w:rPr>
+          <w:rFonts w:ascii="Tahoma" w:hAnsi="Tahoma" w:cs="Tahoma"/>
+          <w:szCs w:val="26"/>
+        </w:rPr>
+        <w:t>cụ</w:t>
+      </w:r>
+      <w:proofErr w:type="spellEnd"/>
+      <w:r>
+        <w:rPr>
+          <w:rFonts w:ascii="Tahoma" w:hAnsi="Tahoma" w:cs="Tahoma"/>
+          <w:szCs w:val="26"/>
+        </w:rPr>
+        <w:t xml:space="preserve"> Editor </w:t>
+      </w:r>
+      <w:proofErr w:type="spellStart"/>
+      <w:r>
+        <w:rPr>
+          <w:rFonts w:ascii="Tahoma" w:hAnsi="Tahoma" w:cs="Tahoma"/>
+          <w:szCs w:val="26"/>
+        </w:rPr>
+        <w:t>mặc</w:t>
+      </w:r>
+      <w:proofErr w:type="spellEnd"/>
+      <w:r>
+        <w:rPr>
+          <w:rFonts w:ascii="Tahoma" w:hAnsi="Tahoma" w:cs="Tahoma"/>
+          <w:szCs w:val="26"/>
+        </w:rPr>
+        <w:t xml:space="preserve"> </w:t>
+      </w:r>
+      <w:proofErr w:type="spellStart"/>
+      <w:r>
+        <w:rPr>
+          <w:rFonts w:ascii="Tahoma" w:hAnsi="Tahoma" w:cs="Tahoma"/>
+          <w:szCs w:val="26"/>
+        </w:rPr>
+        <w:t>định</w:t>
+      </w:r>
+      <w:proofErr w:type="spellEnd"/>
+      <w:r>
+        <w:rPr>
+          <w:rFonts w:ascii="Tahoma" w:hAnsi="Tahoma" w:cs="Tahoma"/>
+          <w:szCs w:val="26"/>
+        </w:rPr>
+        <w:t xml:space="preserve"> </w:t>
+      </w:r>
+      <w:proofErr w:type="spellStart"/>
+      <w:r>
+        <w:rPr>
+          <w:rFonts w:ascii="Tahoma" w:hAnsi="Tahoma" w:cs="Tahoma"/>
+          <w:szCs w:val="26"/>
+        </w:rPr>
+        <w:t>là</w:t>
+      </w:r>
+      <w:proofErr w:type="spellEnd"/>
+      <w:r>
+        <w:rPr>
+          <w:rFonts w:ascii="Tahoma" w:hAnsi="Tahoma" w:cs="Tahoma"/>
+          <w:szCs w:val="26"/>
+        </w:rPr>
+        <w:t xml:space="preserve"> Notepad ++</w:t>
       </w:r>
     </w:p>
     <w:p>
@@ -1189,12 +2446,69 @@
           <w:szCs w:val="26"/>
         </w:rPr>
       </w:pPr>
-      <w:r>
-        <w:rPr>
-          <w:rFonts w:ascii="Tahoma" w:hAnsi="Tahoma" w:cs="Tahoma"/>
-          <w:szCs w:val="26"/>
-        </w:rPr>
-        <w:t>Thiết lập mẫu template cho commit</w:t>
+      <w:proofErr w:type="spellStart"/>
+      <w:r>
+        <w:rPr>
+          <w:rFonts w:ascii="Tahoma" w:hAnsi="Tahoma" w:cs="Tahoma"/>
+          <w:szCs w:val="26"/>
+        </w:rPr>
+        <w:t>Thiết</w:t>
+      </w:r>
+      <w:proofErr w:type="spellEnd"/>
+      <w:r>
+        <w:rPr>
+          <w:rFonts w:ascii="Tahoma" w:hAnsi="Tahoma" w:cs="Tahoma"/>
+          <w:szCs w:val="26"/>
+        </w:rPr>
+        <w:t xml:space="preserve"> </w:t>
+      </w:r>
+      <w:proofErr w:type="spellStart"/>
+      <w:r>
+        <w:rPr>
+          <w:rFonts w:ascii="Tahoma" w:hAnsi="Tahoma" w:cs="Tahoma"/>
+          <w:szCs w:val="26"/>
+        </w:rPr>
+        <w:t>lập</w:t>
+      </w:r>
+      <w:proofErr w:type="spellEnd"/>
+      <w:r>
+        <w:rPr>
+          <w:rFonts w:ascii="Tahoma" w:hAnsi="Tahoma" w:cs="Tahoma"/>
+          <w:szCs w:val="26"/>
+        </w:rPr>
+        <w:t xml:space="preserve"> </w:t>
+      </w:r>
+      <w:proofErr w:type="spellStart"/>
+      <w:r>
+        <w:rPr>
+          <w:rFonts w:ascii="Tahoma" w:hAnsi="Tahoma" w:cs="Tahoma"/>
+          <w:szCs w:val="26"/>
+        </w:rPr>
+        <w:t>mẫu</w:t>
+      </w:r>
+      <w:proofErr w:type="spellEnd"/>
+      <w:r>
+        <w:rPr>
+          <w:rFonts w:ascii="Tahoma" w:hAnsi="Tahoma" w:cs="Tahoma"/>
+          <w:szCs w:val="26"/>
+        </w:rPr>
+        <w:t xml:space="preserve"> template </w:t>
+      </w:r>
+      <w:proofErr w:type="spellStart"/>
+      <w:r>
+        <w:rPr>
+          <w:rFonts w:ascii="Tahoma" w:hAnsi="Tahoma" w:cs="Tahoma"/>
+          <w:szCs w:val="26"/>
+        </w:rPr>
+        <w:t>cho</w:t>
+      </w:r>
+      <w:proofErr w:type="spellEnd"/>
+      <w:r>
+        <w:rPr>
+          <w:rFonts w:ascii="Tahoma" w:hAnsi="Tahoma" w:cs="Tahoma"/>
+          <w:szCs w:val="26"/>
+        </w:rPr>
+        <w:t xml:space="preserve"> commit</w:t>
       </w:r>
     </w:p>
     <w:p>
@@ -1212,6 +2526,7 @@
           <w:noProof/>
           <w:szCs w:val="26"/>
         </w:rPr>
+        <w:lastRenderedPageBreak/>
         <w:drawing>
           <wp:inline distT="0" distB="0" distL="0" distR="0" wp14:anchorId="08E26D2C" wp14:editId="7771FA16">
             <wp:extent cx="5972175" cy="2886710"/>
@@ -1268,12 +2583,69 @@
           <w:szCs w:val="26"/>
         </w:rPr>
       </w:pPr>
-      <w:r>
-        <w:rPr>
-          <w:rFonts w:ascii="Tahoma" w:hAnsi="Tahoma" w:cs="Tahoma"/>
-          <w:szCs w:val="26"/>
-        </w:rPr>
-        <w:t>Thiết lập mẫu template cho commit</w:t>
+      <w:proofErr w:type="spellStart"/>
+      <w:r>
+        <w:rPr>
+          <w:rFonts w:ascii="Tahoma" w:hAnsi="Tahoma" w:cs="Tahoma"/>
+          <w:szCs w:val="26"/>
+        </w:rPr>
+        <w:t>Thiết</w:t>
+      </w:r>
+      <w:proofErr w:type="spellEnd"/>
+      <w:r>
+        <w:rPr>
+          <w:rFonts w:ascii="Tahoma" w:hAnsi="Tahoma" w:cs="Tahoma"/>
+          <w:szCs w:val="26"/>
+        </w:rPr>
+        <w:t xml:space="preserve"> </w:t>
+      </w:r>
+      <w:proofErr w:type="spellStart"/>
+      <w:r>
+        <w:rPr>
+          <w:rFonts w:ascii="Tahoma" w:hAnsi="Tahoma" w:cs="Tahoma"/>
+          <w:szCs w:val="26"/>
+        </w:rPr>
+        <w:t>lập</w:t>
+      </w:r>
+      <w:proofErr w:type="spellEnd"/>
+      <w:r>
+        <w:rPr>
+          <w:rFonts w:ascii="Tahoma" w:hAnsi="Tahoma" w:cs="Tahoma"/>
+          <w:szCs w:val="26"/>
+        </w:rPr>
+        <w:t xml:space="preserve"> </w:t>
+      </w:r>
+      <w:proofErr w:type="spellStart"/>
+      <w:r>
+        <w:rPr>
+          <w:rFonts w:ascii="Tahoma" w:hAnsi="Tahoma" w:cs="Tahoma"/>
+          <w:szCs w:val="26"/>
+        </w:rPr>
+        <w:t>mẫu</w:t>
+      </w:r>
+      <w:proofErr w:type="spellEnd"/>
+      <w:r>
+        <w:rPr>
+          <w:rFonts w:ascii="Tahoma" w:hAnsi="Tahoma" w:cs="Tahoma"/>
+          <w:szCs w:val="26"/>
+        </w:rPr>
+        <w:t xml:space="preserve"> template </w:t>
+      </w:r>
+      <w:proofErr w:type="spellStart"/>
+      <w:r>
+        <w:rPr>
+          <w:rFonts w:ascii="Tahoma" w:hAnsi="Tahoma" w:cs="Tahoma"/>
+          <w:szCs w:val="26"/>
+        </w:rPr>
+        <w:t>cho</w:t>
+      </w:r>
+      <w:proofErr w:type="spellEnd"/>
+      <w:r>
+        <w:rPr>
+          <w:rFonts w:ascii="Tahoma" w:hAnsi="Tahoma" w:cs="Tahoma"/>
+          <w:szCs w:val="26"/>
+        </w:rPr>
+        <w:t xml:space="preserve"> commit</w:t>
       </w:r>
     </w:p>
     <w:p>
@@ -1301,7 +2673,6 @@
           <w:noProof/>
           <w:szCs w:val="26"/>
         </w:rPr>
-        <w:lastRenderedPageBreak/>
         <w:drawing>
           <wp:inline distT="0" distB="0" distL="0" distR="0" wp14:anchorId="3608DEED" wp14:editId="0A2E58F9">
             <wp:extent cx="5972175" cy="2996565"/>
@@ -1358,12 +2729,181 @@
           <w:szCs w:val="26"/>
         </w:rPr>
       </w:pPr>
-      <w:r>
-        <w:rPr>
-          <w:rFonts w:ascii="Tahoma" w:hAnsi="Tahoma" w:cs="Tahoma"/>
-          <w:szCs w:val="26"/>
-        </w:rPr>
-        <w:t>Thiết lập công cụ xem lịch sử phiên bản, công cụ Merge (External Merge and Diff Tools)</w:t>
+      <w:proofErr w:type="spellStart"/>
+      <w:r>
+        <w:rPr>
+          <w:rFonts w:ascii="Tahoma" w:hAnsi="Tahoma" w:cs="Tahoma"/>
+          <w:szCs w:val="26"/>
+        </w:rPr>
+        <w:t>Thiết</w:t>
+      </w:r>
+      <w:proofErr w:type="spellEnd"/>
+      <w:r>
+        <w:rPr>
+          <w:rFonts w:ascii="Tahoma" w:hAnsi="Tahoma" w:cs="Tahoma"/>
+          <w:szCs w:val="26"/>
+        </w:rPr>
+        <w:t xml:space="preserve"> </w:t>
+      </w:r>
+      <w:proofErr w:type="spellStart"/>
+      <w:r>
+        <w:rPr>
+          <w:rFonts w:ascii="Tahoma" w:hAnsi="Tahoma" w:cs="Tahoma"/>
+          <w:szCs w:val="26"/>
+        </w:rPr>
+        <w:t>lập</w:t>
+      </w:r>
+      <w:proofErr w:type="spellEnd"/>
+      <w:r>
+        <w:rPr>
+          <w:rFonts w:ascii="Tahoma" w:hAnsi="Tahoma" w:cs="Tahoma"/>
+          <w:szCs w:val="26"/>
+        </w:rPr>
+        <w:t xml:space="preserve"> </w:t>
+      </w:r>
+      <w:proofErr w:type="spellStart"/>
+      <w:r>
+        <w:rPr>
+          <w:rFonts w:ascii="Tahoma" w:hAnsi="Tahoma" w:cs="Tahoma"/>
+          <w:szCs w:val="26"/>
+        </w:rPr>
+        <w:t>công</w:t>
+      </w:r>
+      <w:proofErr w:type="spellEnd"/>
+      <w:r>
+        <w:rPr>
+          <w:rFonts w:ascii="Tahoma" w:hAnsi="Tahoma" w:cs="Tahoma"/>
+          <w:szCs w:val="26"/>
+        </w:rPr>
+        <w:t xml:space="preserve"> </w:t>
+      </w:r>
+      <w:proofErr w:type="spellStart"/>
+      <w:r>
+        <w:rPr>
+          <w:rFonts w:ascii="Tahoma" w:hAnsi="Tahoma" w:cs="Tahoma"/>
+          <w:szCs w:val="26"/>
+        </w:rPr>
+        <w:t>cụ</w:t>
+      </w:r>
+      <w:proofErr w:type="spellEnd"/>
+      <w:r>
+        <w:rPr>
+          <w:rFonts w:ascii="Tahoma" w:hAnsi="Tahoma" w:cs="Tahoma"/>
+          <w:szCs w:val="26"/>
+        </w:rPr>
+        <w:t xml:space="preserve"> </w:t>
+      </w:r>
+      <w:proofErr w:type="spellStart"/>
+      <w:r>
+        <w:rPr>
+          <w:rFonts w:ascii="Tahoma" w:hAnsi="Tahoma" w:cs="Tahoma"/>
+          <w:szCs w:val="26"/>
+        </w:rPr>
+        <w:t>xem</w:t>
+      </w:r>
+      <w:proofErr w:type="spellEnd"/>
+      <w:r>
+        <w:rPr>
+          <w:rFonts w:ascii="Tahoma" w:hAnsi="Tahoma" w:cs="Tahoma"/>
+          <w:szCs w:val="26"/>
+        </w:rPr>
+        <w:t xml:space="preserve"> </w:t>
+      </w:r>
+      <w:proofErr w:type="spellStart"/>
+      <w:r>
+        <w:rPr>
+          <w:rFonts w:ascii="Tahoma" w:hAnsi="Tahoma" w:cs="Tahoma"/>
+          <w:szCs w:val="26"/>
+        </w:rPr>
+        <w:t>lịch</w:t>
+      </w:r>
+      <w:proofErr w:type="spellEnd"/>
+      <w:r>
+        <w:rPr>
+          <w:rFonts w:ascii="Tahoma" w:hAnsi="Tahoma" w:cs="Tahoma"/>
+          <w:szCs w:val="26"/>
+        </w:rPr>
+        <w:t xml:space="preserve"> </w:t>
+      </w:r>
+      <w:proofErr w:type="spellStart"/>
+      <w:r>
+        <w:rPr>
+          <w:rFonts w:ascii="Tahoma" w:hAnsi="Tahoma" w:cs="Tahoma"/>
+          <w:szCs w:val="26"/>
+        </w:rPr>
+        <w:t>sử</w:t>
+      </w:r>
+      <w:proofErr w:type="spellEnd"/>
+      <w:r>
+        <w:rPr>
+          <w:rFonts w:ascii="Tahoma" w:hAnsi="Tahoma" w:cs="Tahoma"/>
+          <w:szCs w:val="26"/>
+        </w:rPr>
+        <w:t xml:space="preserve"> </w:t>
+      </w:r>
+      <w:proofErr w:type="spellStart"/>
+      <w:r>
+        <w:rPr>
+          <w:rFonts w:ascii="Tahoma" w:hAnsi="Tahoma" w:cs="Tahoma"/>
+          <w:szCs w:val="26"/>
+        </w:rPr>
+        <w:t>phiên</w:t>
+      </w:r>
+      <w:proofErr w:type="spellEnd"/>
+      <w:r>
+        <w:rPr>
+          <w:rFonts w:ascii="Tahoma" w:hAnsi="Tahoma" w:cs="Tahoma"/>
+          <w:szCs w:val="26"/>
+        </w:rPr>
+        <w:t xml:space="preserve"> </w:t>
+      </w:r>
+      <w:proofErr w:type="spellStart"/>
+      <w:r>
+        <w:rPr>
+          <w:rFonts w:ascii="Tahoma" w:hAnsi="Tahoma" w:cs="Tahoma"/>
+          <w:szCs w:val="26"/>
+        </w:rPr>
+        <w:t>bản</w:t>
+      </w:r>
+      <w:proofErr w:type="spellEnd"/>
+      <w:r>
+        <w:rPr>
+          <w:rFonts w:ascii="Tahoma" w:hAnsi="Tahoma" w:cs="Tahoma"/>
+          <w:szCs w:val="26"/>
+        </w:rPr>
+        <w:t xml:space="preserve">, </w:t>
+      </w:r>
+      <w:proofErr w:type="spellStart"/>
+      <w:r>
+        <w:rPr>
+          <w:rFonts w:ascii="Tahoma" w:hAnsi="Tahoma" w:cs="Tahoma"/>
+          <w:szCs w:val="26"/>
+        </w:rPr>
+        <w:t>công</w:t>
+      </w:r>
+      <w:proofErr w:type="spellEnd"/>
+      <w:r>
+        <w:rPr>
+          <w:rFonts w:ascii="Tahoma" w:hAnsi="Tahoma" w:cs="Tahoma"/>
+          <w:szCs w:val="26"/>
+        </w:rPr>
+        <w:t xml:space="preserve"> </w:t>
+      </w:r>
+      <w:proofErr w:type="spellStart"/>
+      <w:r>
+        <w:rPr>
+          <w:rFonts w:ascii="Tahoma" w:hAnsi="Tahoma" w:cs="Tahoma"/>
+          <w:szCs w:val="26"/>
+        </w:rPr>
+        <w:t>cụ</w:t>
+      </w:r>
+      <w:proofErr w:type="spellEnd"/>
+      <w:r>
+        <w:rPr>
+          <w:rFonts w:ascii="Tahoma" w:hAnsi="Tahoma" w:cs="Tahoma"/>
+          <w:szCs w:val="26"/>
+        </w:rPr>
+        <w:t xml:space="preserve"> Merge (External Merge and Diff Tools)</w:t>
       </w:r>
     </w:p>
     <w:p>
@@ -1381,6 +2921,7 @@
           <w:noProof/>
           <w:szCs w:val="26"/>
         </w:rPr>
+        <w:lastRenderedPageBreak/>
         <w:drawing>
           <wp:inline distT="0" distB="0" distL="0" distR="0" wp14:anchorId="395C7E71" wp14:editId="7FA835F7">
             <wp:extent cx="5972175" cy="2501900"/>
@@ -1437,12 +2978,181 @@
           <w:szCs w:val="26"/>
         </w:rPr>
       </w:pPr>
-      <w:r>
-        <w:rPr>
-          <w:rFonts w:ascii="Tahoma" w:hAnsi="Tahoma" w:cs="Tahoma"/>
-          <w:szCs w:val="26"/>
-        </w:rPr>
-        <w:t>Thiết lập công cụ xem lịch sử phiên bản, công cụ Merge (External Merge and Diff Tools)</w:t>
+      <w:proofErr w:type="spellStart"/>
+      <w:r>
+        <w:rPr>
+          <w:rFonts w:ascii="Tahoma" w:hAnsi="Tahoma" w:cs="Tahoma"/>
+          <w:szCs w:val="26"/>
+        </w:rPr>
+        <w:t>Thiết</w:t>
+      </w:r>
+      <w:proofErr w:type="spellEnd"/>
+      <w:r>
+        <w:rPr>
+          <w:rFonts w:ascii="Tahoma" w:hAnsi="Tahoma" w:cs="Tahoma"/>
+          <w:szCs w:val="26"/>
+        </w:rPr>
+        <w:t xml:space="preserve"> </w:t>
+      </w:r>
+      <w:proofErr w:type="spellStart"/>
+      <w:r>
+        <w:rPr>
+          <w:rFonts w:ascii="Tahoma" w:hAnsi="Tahoma" w:cs="Tahoma"/>
+          <w:szCs w:val="26"/>
+        </w:rPr>
+        <w:t>lập</w:t>
+      </w:r>
+      <w:proofErr w:type="spellEnd"/>
+      <w:r>
+        <w:rPr>
+          <w:rFonts w:ascii="Tahoma" w:hAnsi="Tahoma" w:cs="Tahoma"/>
+          <w:szCs w:val="26"/>
+        </w:rPr>
+        <w:t xml:space="preserve"> </w:t>
+      </w:r>
+      <w:proofErr w:type="spellStart"/>
+      <w:r>
+        <w:rPr>
+          <w:rFonts w:ascii="Tahoma" w:hAnsi="Tahoma" w:cs="Tahoma"/>
+          <w:szCs w:val="26"/>
+        </w:rPr>
+        <w:t>công</w:t>
+      </w:r>
+      <w:proofErr w:type="spellEnd"/>
+      <w:r>
+        <w:rPr>
+          <w:rFonts w:ascii="Tahoma" w:hAnsi="Tahoma" w:cs="Tahoma"/>
+          <w:szCs w:val="26"/>
+        </w:rPr>
+        <w:t xml:space="preserve"> </w:t>
+      </w:r>
+      <w:proofErr w:type="spellStart"/>
+      <w:r>
+        <w:rPr>
+          <w:rFonts w:ascii="Tahoma" w:hAnsi="Tahoma" w:cs="Tahoma"/>
+          <w:szCs w:val="26"/>
+        </w:rPr>
+        <w:t>cụ</w:t>
+      </w:r>
+      <w:proofErr w:type="spellEnd"/>
+      <w:r>
+        <w:rPr>
+          <w:rFonts w:ascii="Tahoma" w:hAnsi="Tahoma" w:cs="Tahoma"/>
+          <w:szCs w:val="26"/>
+        </w:rPr>
+        <w:t xml:space="preserve"> </w:t>
+      </w:r>
+      <w:proofErr w:type="spellStart"/>
+      <w:r>
+        <w:rPr>
+          <w:rFonts w:ascii="Tahoma" w:hAnsi="Tahoma" w:cs="Tahoma"/>
+          <w:szCs w:val="26"/>
+        </w:rPr>
+        <w:t>xem</w:t>
+      </w:r>
+      <w:proofErr w:type="spellEnd"/>
+      <w:r>
+        <w:rPr>
+          <w:rFonts w:ascii="Tahoma" w:hAnsi="Tahoma" w:cs="Tahoma"/>
+          <w:szCs w:val="26"/>
+        </w:rPr>
+        <w:t xml:space="preserve"> </w:t>
+      </w:r>
+      <w:proofErr w:type="spellStart"/>
+      <w:r>
+        <w:rPr>
+          <w:rFonts w:ascii="Tahoma" w:hAnsi="Tahoma" w:cs="Tahoma"/>
+          <w:szCs w:val="26"/>
+        </w:rPr>
+        <w:t>lịch</w:t>
+      </w:r>
+      <w:proofErr w:type="spellEnd"/>
+      <w:r>
+        <w:rPr>
+          <w:rFonts w:ascii="Tahoma" w:hAnsi="Tahoma" w:cs="Tahoma"/>
+          <w:szCs w:val="26"/>
+        </w:rPr>
+        <w:t xml:space="preserve"> </w:t>
+      </w:r>
+      <w:proofErr w:type="spellStart"/>
+      <w:r>
+        <w:rPr>
+          <w:rFonts w:ascii="Tahoma" w:hAnsi="Tahoma" w:cs="Tahoma"/>
+          <w:szCs w:val="26"/>
+        </w:rPr>
+        <w:t>sử</w:t>
+      </w:r>
+      <w:proofErr w:type="spellEnd"/>
+      <w:r>
+        <w:rPr>
+          <w:rFonts w:ascii="Tahoma" w:hAnsi="Tahoma" w:cs="Tahoma"/>
+          <w:szCs w:val="26"/>
+        </w:rPr>
+        <w:t xml:space="preserve"> </w:t>
+      </w:r>
+      <w:proofErr w:type="spellStart"/>
+      <w:r>
+        <w:rPr>
+          <w:rFonts w:ascii="Tahoma" w:hAnsi="Tahoma" w:cs="Tahoma"/>
+          <w:szCs w:val="26"/>
+        </w:rPr>
+        <w:t>phiên</w:t>
+      </w:r>
+      <w:proofErr w:type="spellEnd"/>
+      <w:r>
+        <w:rPr>
+          <w:rFonts w:ascii="Tahoma" w:hAnsi="Tahoma" w:cs="Tahoma"/>
+          <w:szCs w:val="26"/>
+        </w:rPr>
+        <w:t xml:space="preserve"> </w:t>
+      </w:r>
+      <w:proofErr w:type="spellStart"/>
+      <w:r>
+        <w:rPr>
+          <w:rFonts w:ascii="Tahoma" w:hAnsi="Tahoma" w:cs="Tahoma"/>
+          <w:szCs w:val="26"/>
+        </w:rPr>
+        <w:t>bản</w:t>
+      </w:r>
+      <w:proofErr w:type="spellEnd"/>
+      <w:r>
+        <w:rPr>
+          <w:rFonts w:ascii="Tahoma" w:hAnsi="Tahoma" w:cs="Tahoma"/>
+          <w:szCs w:val="26"/>
+        </w:rPr>
+        <w:t xml:space="preserve">, </w:t>
+      </w:r>
+      <w:proofErr w:type="spellStart"/>
+      <w:r>
+        <w:rPr>
+          <w:rFonts w:ascii="Tahoma" w:hAnsi="Tahoma" w:cs="Tahoma"/>
+          <w:szCs w:val="26"/>
+        </w:rPr>
+        <w:t>công</w:t>
+      </w:r>
+      <w:proofErr w:type="spellEnd"/>
+      <w:r>
+        <w:rPr>
+          <w:rFonts w:ascii="Tahoma" w:hAnsi="Tahoma" w:cs="Tahoma"/>
+          <w:szCs w:val="26"/>
+        </w:rPr>
+        <w:t xml:space="preserve"> </w:t>
+      </w:r>
+      <w:proofErr w:type="spellStart"/>
+      <w:r>
+        <w:rPr>
+          <w:rFonts w:ascii="Tahoma" w:hAnsi="Tahoma" w:cs="Tahoma"/>
+          <w:szCs w:val="26"/>
+        </w:rPr>
+        <w:t>cụ</w:t>
+      </w:r>
+      <w:proofErr w:type="spellEnd"/>
+      <w:r>
+        <w:rPr>
+          <w:rFonts w:ascii="Tahoma" w:hAnsi="Tahoma" w:cs="Tahoma"/>
+          <w:szCs w:val="26"/>
+        </w:rPr>
+        <w:t xml:space="preserve"> Merge (External Merge and Diff Tools)</w:t>
       </w:r>
     </w:p>
     <w:p>
@@ -1470,7 +3180,6 @@
           <w:noProof/>
           <w:szCs w:val="26"/>
         </w:rPr>
-        <w:lastRenderedPageBreak/>
         <w:drawing>
           <wp:inline distT="0" distB="0" distL="0" distR="0" wp14:anchorId="6932150E" wp14:editId="39CEE19B">
             <wp:extent cx="5972175" cy="2898140"/>
@@ -1527,13 +3236,223 @@
           <w:szCs w:val="26"/>
         </w:rPr>
       </w:pPr>
-      <w:r>
-        <w:rPr>
-          <w:rFonts w:ascii="Tahoma" w:hAnsi="Tahoma" w:cs="Tahoma"/>
-          <w:szCs w:val="26"/>
-        </w:rPr>
-        <w:t>Tạo tài khoản github, tạo mởi repo lưu trữ, thêm thành viên vào dự án</w:t>
-      </w:r>
+      <w:proofErr w:type="spellStart"/>
+      <w:r>
+        <w:rPr>
+          <w:rFonts w:ascii="Tahoma" w:hAnsi="Tahoma" w:cs="Tahoma"/>
+          <w:szCs w:val="26"/>
+        </w:rPr>
+        <w:t>Tạo</w:t>
+      </w:r>
+      <w:proofErr w:type="spellEnd"/>
+      <w:r>
+        <w:rPr>
+          <w:rFonts w:ascii="Tahoma" w:hAnsi="Tahoma" w:cs="Tahoma"/>
+          <w:szCs w:val="26"/>
+        </w:rPr>
+        <w:t xml:space="preserve"> </w:t>
+      </w:r>
+      <w:proofErr w:type="spellStart"/>
+      <w:r>
+        <w:rPr>
+          <w:rFonts w:ascii="Tahoma" w:hAnsi="Tahoma" w:cs="Tahoma"/>
+          <w:szCs w:val="26"/>
+        </w:rPr>
+        <w:t>tài</w:t>
+      </w:r>
+      <w:proofErr w:type="spellEnd"/>
+      <w:r>
+        <w:rPr>
+          <w:rFonts w:ascii="Tahoma" w:hAnsi="Tahoma" w:cs="Tahoma"/>
+          <w:szCs w:val="26"/>
+        </w:rPr>
+        <w:t xml:space="preserve"> </w:t>
+      </w:r>
+      <w:proofErr w:type="spellStart"/>
+      <w:r>
+        <w:rPr>
+          <w:rFonts w:ascii="Tahoma" w:hAnsi="Tahoma" w:cs="Tahoma"/>
+          <w:szCs w:val="26"/>
+        </w:rPr>
+        <w:t>khoản</w:t>
+      </w:r>
+      <w:proofErr w:type="spellEnd"/>
+      <w:r>
+        <w:rPr>
+          <w:rFonts w:ascii="Tahoma" w:hAnsi="Tahoma" w:cs="Tahoma"/>
+          <w:szCs w:val="26"/>
+        </w:rPr>
+        <w:t xml:space="preserve"> </w:t>
+      </w:r>
+      <w:proofErr w:type="spellStart"/>
+      <w:r>
+        <w:rPr>
+          <w:rFonts w:ascii="Tahoma" w:hAnsi="Tahoma" w:cs="Tahoma"/>
+          <w:szCs w:val="26"/>
+        </w:rPr>
+        <w:t>github</w:t>
+      </w:r>
+      <w:proofErr w:type="spellEnd"/>
+      <w:r>
+        <w:rPr>
+          <w:rFonts w:ascii="Tahoma" w:hAnsi="Tahoma" w:cs="Tahoma"/>
+          <w:szCs w:val="26"/>
+        </w:rPr>
+        <w:t xml:space="preserve">, </w:t>
+      </w:r>
+      <w:proofErr w:type="spellStart"/>
+      <w:r>
+        <w:rPr>
+          <w:rFonts w:ascii="Tahoma" w:hAnsi="Tahoma" w:cs="Tahoma"/>
+          <w:szCs w:val="26"/>
+        </w:rPr>
+        <w:t>tạo</w:t>
+      </w:r>
+      <w:proofErr w:type="spellEnd"/>
+      <w:r>
+        <w:rPr>
+          <w:rFonts w:ascii="Tahoma" w:hAnsi="Tahoma" w:cs="Tahoma"/>
+          <w:szCs w:val="26"/>
+        </w:rPr>
+        <w:t xml:space="preserve"> </w:t>
+      </w:r>
+      <w:proofErr w:type="spellStart"/>
+      <w:r>
+        <w:rPr>
+          <w:rFonts w:ascii="Tahoma" w:hAnsi="Tahoma" w:cs="Tahoma"/>
+          <w:szCs w:val="26"/>
+        </w:rPr>
+        <w:t>mởi</w:t>
+      </w:r>
+      <w:proofErr w:type="spellEnd"/>
+      <w:r>
+        <w:rPr>
+          <w:rFonts w:ascii="Tahoma" w:hAnsi="Tahoma" w:cs="Tahoma"/>
+          <w:szCs w:val="26"/>
+        </w:rPr>
+        <w:t xml:space="preserve"> repo </w:t>
+      </w:r>
+      <w:proofErr w:type="spellStart"/>
+      <w:r>
+        <w:rPr>
+          <w:rFonts w:ascii="Tahoma" w:hAnsi="Tahoma" w:cs="Tahoma"/>
+          <w:szCs w:val="26"/>
+        </w:rPr>
+        <w:t>lưu</w:t>
+      </w:r>
+      <w:proofErr w:type="spellEnd"/>
+      <w:r>
+        <w:rPr>
+          <w:rFonts w:ascii="Tahoma" w:hAnsi="Tahoma" w:cs="Tahoma"/>
+          <w:szCs w:val="26"/>
+        </w:rPr>
+        <w:t xml:space="preserve"> </w:t>
+      </w:r>
+      <w:proofErr w:type="spellStart"/>
+      <w:r>
+        <w:rPr>
+          <w:rFonts w:ascii="Tahoma" w:hAnsi="Tahoma" w:cs="Tahoma"/>
+          <w:szCs w:val="26"/>
+        </w:rPr>
+        <w:t>trữ</w:t>
+      </w:r>
+      <w:proofErr w:type="spellEnd"/>
+      <w:r>
+        <w:rPr>
+          <w:rFonts w:ascii="Tahoma" w:hAnsi="Tahoma" w:cs="Tahoma"/>
+          <w:szCs w:val="26"/>
+        </w:rPr>
+        <w:t xml:space="preserve">, </w:t>
+      </w:r>
+      <w:proofErr w:type="spellStart"/>
+      <w:r>
+        <w:rPr>
+          <w:rFonts w:ascii="Tahoma" w:hAnsi="Tahoma" w:cs="Tahoma"/>
+          <w:szCs w:val="26"/>
+        </w:rPr>
+        <w:t>thêm</w:t>
+      </w:r>
+      <w:proofErr w:type="spellEnd"/>
+      <w:r>
+        <w:rPr>
+          <w:rFonts w:ascii="Tahoma" w:hAnsi="Tahoma" w:cs="Tahoma"/>
+          <w:szCs w:val="26"/>
+        </w:rPr>
+        <w:t xml:space="preserve"> </w:t>
+      </w:r>
+      <w:proofErr w:type="spellStart"/>
+      <w:r>
+        <w:rPr>
+          <w:rFonts w:ascii="Tahoma" w:hAnsi="Tahoma" w:cs="Tahoma"/>
+          <w:szCs w:val="26"/>
+        </w:rPr>
+        <w:t>thành</w:t>
+      </w:r>
+      <w:proofErr w:type="spellEnd"/>
+      <w:r>
+        <w:rPr>
+          <w:rFonts w:ascii="Tahoma" w:hAnsi="Tahoma" w:cs="Tahoma"/>
+          <w:szCs w:val="26"/>
+        </w:rPr>
+        <w:t xml:space="preserve"> </w:t>
+      </w:r>
+      <w:proofErr w:type="spellStart"/>
+      <w:r>
+        <w:rPr>
+          <w:rFonts w:ascii="Tahoma" w:hAnsi="Tahoma" w:cs="Tahoma"/>
+          <w:szCs w:val="26"/>
+        </w:rPr>
+        <w:t>viên</w:t>
+      </w:r>
+      <w:proofErr w:type="spellEnd"/>
+      <w:r>
+        <w:rPr>
+          <w:rFonts w:ascii="Tahoma" w:hAnsi="Tahoma" w:cs="Tahoma"/>
+          <w:szCs w:val="26"/>
+        </w:rPr>
+        <w:t xml:space="preserve"> </w:t>
+      </w:r>
+      <w:proofErr w:type="spellStart"/>
+      <w:r>
+        <w:rPr>
+          <w:rFonts w:ascii="Tahoma" w:hAnsi="Tahoma" w:cs="Tahoma"/>
+          <w:szCs w:val="26"/>
+        </w:rPr>
+        <w:t>vào</w:t>
+      </w:r>
+      <w:proofErr w:type="spellEnd"/>
+      <w:r>
+        <w:rPr>
+          <w:rFonts w:ascii="Tahoma" w:hAnsi="Tahoma" w:cs="Tahoma"/>
+          <w:szCs w:val="26"/>
+        </w:rPr>
+        <w:t xml:space="preserve"> </w:t>
+      </w:r>
+      <w:proofErr w:type="spellStart"/>
+      <w:r>
+        <w:rPr>
+          <w:rFonts w:ascii="Tahoma" w:hAnsi="Tahoma" w:cs="Tahoma"/>
+          <w:szCs w:val="26"/>
+        </w:rPr>
+        <w:t>dự</w:t>
+      </w:r>
+      <w:proofErr w:type="spellEnd"/>
+      <w:r>
+        <w:rPr>
+          <w:rFonts w:ascii="Tahoma" w:hAnsi="Tahoma" w:cs="Tahoma"/>
+          <w:szCs w:val="26"/>
+        </w:rPr>
+        <w:t xml:space="preserve"> </w:t>
+      </w:r>
+      <w:proofErr w:type="spellStart"/>
+      <w:r>
+        <w:rPr>
+          <w:rFonts w:ascii="Tahoma" w:hAnsi="Tahoma" w:cs="Tahoma"/>
+          <w:szCs w:val="26"/>
+        </w:rPr>
+        <w:t>án</w:t>
+      </w:r>
+      <w:proofErr w:type="spellEnd"/>
     </w:p>
     <w:p>
       <w:pPr>
@@ -1550,6 +3469,7 @@
           <w:noProof/>
           <w:szCs w:val="26"/>
         </w:rPr>
+        <w:lastRenderedPageBreak/>
         <w:drawing>
           <wp:inline distT="0" distB="0" distL="0" distR="0" wp14:anchorId="11473786" wp14:editId="0990C4E7">
             <wp:extent cx="5972175" cy="2881630"/>
@@ -1607,42 +3527,360 @@
           <w:szCs w:val="26"/>
         </w:rPr>
       </w:pPr>
+      <w:proofErr w:type="spellStart"/>
       <w:r>
         <w:rPr>
           <w:rFonts w:ascii="Tahoma" w:hAnsi="Tahoma" w:cs="Tahoma"/>
           <w:b/>
           <w:szCs w:val="26"/>
         </w:rPr>
-        <w:t>Thực hành:</w:t>
-      </w:r>
-      <w:r>
-        <w:rPr>
-          <w:rFonts w:ascii="Tahoma" w:hAnsi="Tahoma" w:cs="Tahoma"/>
-          <w:szCs w:val="26"/>
-        </w:rPr>
-        <w:t xml:space="preserve"> Sinh viên</w:t>
-      </w:r>
-      <w:r>
-        <w:rPr>
-          <w:rFonts w:ascii="Tahoma" w:hAnsi="Tahoma" w:cs="Tahoma"/>
-          <w:szCs w:val="26"/>
-        </w:rPr>
-        <w:t xml:space="preserve"> cài đặt phần mềm Git Tool,</w:t>
-      </w:r>
-      <w:r>
-        <w:rPr>
-          <w:rFonts w:ascii="Tahoma" w:hAnsi="Tahoma" w:cs="Tahoma"/>
-          <w:szCs w:val="26"/>
-        </w:rPr>
-        <w:t xml:space="preserve"> đăng ký tài khoả</w:t>
-      </w:r>
-      <w:r>
-        <w:rPr>
-          <w:rFonts w:ascii="Tahoma" w:hAnsi="Tahoma" w:cs="Tahoma"/>
-          <w:szCs w:val="26"/>
-        </w:rPr>
-        <w:t>n trên trang github.com để thực hiện các yêu cầu</w:t>
-      </w:r>
+        <w:t>Thực</w:t>
+      </w:r>
+      <w:proofErr w:type="spellEnd"/>
+      <w:r>
+        <w:rPr>
+          <w:rFonts w:ascii="Tahoma" w:hAnsi="Tahoma" w:cs="Tahoma"/>
+          <w:b/>
+          <w:szCs w:val="26"/>
+        </w:rPr>
+        <w:t xml:space="preserve"> </w:t>
+      </w:r>
+      <w:proofErr w:type="spellStart"/>
+      <w:r>
+        <w:rPr>
+          <w:rFonts w:ascii="Tahoma" w:hAnsi="Tahoma" w:cs="Tahoma"/>
+          <w:b/>
+          <w:szCs w:val="26"/>
+        </w:rPr>
+        <w:t>hành</w:t>
+      </w:r>
+      <w:proofErr w:type="spellEnd"/>
+      <w:r>
+        <w:rPr>
+          <w:rFonts w:ascii="Tahoma" w:hAnsi="Tahoma" w:cs="Tahoma"/>
+          <w:b/>
+          <w:szCs w:val="26"/>
+        </w:rPr>
+        <w:t>:</w:t>
+      </w:r>
+      <w:r>
+        <w:rPr>
+          <w:rFonts w:ascii="Tahoma" w:hAnsi="Tahoma" w:cs="Tahoma"/>
+          <w:szCs w:val="26"/>
+        </w:rPr>
+        <w:t xml:space="preserve"> </w:t>
+      </w:r>
+      <w:proofErr w:type="spellStart"/>
+      <w:r>
+        <w:rPr>
+          <w:rFonts w:ascii="Tahoma" w:hAnsi="Tahoma" w:cs="Tahoma"/>
+          <w:szCs w:val="26"/>
+        </w:rPr>
+        <w:t>Sinh</w:t>
+      </w:r>
+      <w:proofErr w:type="spellEnd"/>
+      <w:r>
+        <w:rPr>
+          <w:rFonts w:ascii="Tahoma" w:hAnsi="Tahoma" w:cs="Tahoma"/>
+          <w:szCs w:val="26"/>
+        </w:rPr>
+        <w:t xml:space="preserve"> </w:t>
+      </w:r>
+      <w:proofErr w:type="spellStart"/>
+      <w:r>
+        <w:rPr>
+          <w:rFonts w:ascii="Tahoma" w:hAnsi="Tahoma" w:cs="Tahoma"/>
+          <w:szCs w:val="26"/>
+        </w:rPr>
+        <w:t>viên</w:t>
+      </w:r>
+      <w:proofErr w:type="spellEnd"/>
+      <w:r>
+        <w:rPr>
+          <w:rFonts w:ascii="Tahoma" w:hAnsi="Tahoma" w:cs="Tahoma"/>
+          <w:szCs w:val="26"/>
+        </w:rPr>
+        <w:t xml:space="preserve"> </w:t>
+      </w:r>
+      <w:proofErr w:type="spellStart"/>
+      <w:r>
+        <w:rPr>
+          <w:rFonts w:ascii="Tahoma" w:hAnsi="Tahoma" w:cs="Tahoma"/>
+          <w:szCs w:val="26"/>
+        </w:rPr>
+        <w:t>cài</w:t>
+      </w:r>
+      <w:proofErr w:type="spellEnd"/>
+      <w:r>
+        <w:rPr>
+          <w:rFonts w:ascii="Tahoma" w:hAnsi="Tahoma" w:cs="Tahoma"/>
+          <w:szCs w:val="26"/>
+        </w:rPr>
+        <w:t xml:space="preserve"> </w:t>
+      </w:r>
+      <w:proofErr w:type="spellStart"/>
+      <w:r>
+        <w:rPr>
+          <w:rFonts w:ascii="Tahoma" w:hAnsi="Tahoma" w:cs="Tahoma"/>
+          <w:szCs w:val="26"/>
+        </w:rPr>
+        <w:t>đặt</w:t>
+      </w:r>
+      <w:proofErr w:type="spellEnd"/>
+      <w:r>
+        <w:rPr>
+          <w:rFonts w:ascii="Tahoma" w:hAnsi="Tahoma" w:cs="Tahoma"/>
+          <w:szCs w:val="26"/>
+        </w:rPr>
+        <w:t xml:space="preserve"> </w:t>
+      </w:r>
+      <w:proofErr w:type="spellStart"/>
+      <w:r>
+        <w:rPr>
+          <w:rFonts w:ascii="Tahoma" w:hAnsi="Tahoma" w:cs="Tahoma"/>
+          <w:szCs w:val="26"/>
+        </w:rPr>
+        <w:t>phần</w:t>
+      </w:r>
+      <w:proofErr w:type="spellEnd"/>
+      <w:r>
+        <w:rPr>
+          <w:rFonts w:ascii="Tahoma" w:hAnsi="Tahoma" w:cs="Tahoma"/>
+          <w:szCs w:val="26"/>
+        </w:rPr>
+        <w:t xml:space="preserve"> </w:t>
+      </w:r>
+      <w:proofErr w:type="spellStart"/>
+      <w:r>
+        <w:rPr>
+          <w:rFonts w:ascii="Tahoma" w:hAnsi="Tahoma" w:cs="Tahoma"/>
+          <w:szCs w:val="26"/>
+        </w:rPr>
+        <w:t>mềm</w:t>
+      </w:r>
+      <w:proofErr w:type="spellEnd"/>
+      <w:r>
+        <w:rPr>
+          <w:rFonts w:ascii="Tahoma" w:hAnsi="Tahoma" w:cs="Tahoma"/>
+          <w:szCs w:val="26"/>
+        </w:rPr>
+        <w:t xml:space="preserve"> </w:t>
+      </w:r>
+      <w:proofErr w:type="spellStart"/>
+      <w:r>
+        <w:rPr>
+          <w:rFonts w:ascii="Tahoma" w:hAnsi="Tahoma" w:cs="Tahoma"/>
+          <w:szCs w:val="26"/>
+        </w:rPr>
+        <w:t>Git</w:t>
+      </w:r>
+      <w:proofErr w:type="spellEnd"/>
+      <w:r>
+        <w:rPr>
+          <w:rFonts w:ascii="Tahoma" w:hAnsi="Tahoma" w:cs="Tahoma"/>
+          <w:szCs w:val="26"/>
+        </w:rPr>
+        <w:t xml:space="preserve"> Tool,</w:t>
+      </w:r>
+      <w:r>
+        <w:rPr>
+          <w:rFonts w:ascii="Tahoma" w:hAnsi="Tahoma" w:cs="Tahoma"/>
+          <w:szCs w:val="26"/>
+        </w:rPr>
+        <w:t xml:space="preserve"> </w:t>
+      </w:r>
+      <w:proofErr w:type="spellStart"/>
+      <w:r>
+        <w:rPr>
+          <w:rFonts w:ascii="Tahoma" w:hAnsi="Tahoma" w:cs="Tahoma"/>
+          <w:szCs w:val="26"/>
+        </w:rPr>
+        <w:t>đăng</w:t>
+      </w:r>
+      <w:proofErr w:type="spellEnd"/>
+      <w:r>
+        <w:rPr>
+          <w:rFonts w:ascii="Tahoma" w:hAnsi="Tahoma" w:cs="Tahoma"/>
+          <w:szCs w:val="26"/>
+        </w:rPr>
+        <w:t xml:space="preserve"> </w:t>
+      </w:r>
+      <w:proofErr w:type="spellStart"/>
+      <w:r>
+        <w:rPr>
+          <w:rFonts w:ascii="Tahoma" w:hAnsi="Tahoma" w:cs="Tahoma"/>
+          <w:szCs w:val="26"/>
+        </w:rPr>
+        <w:t>ký</w:t>
+      </w:r>
+      <w:proofErr w:type="spellEnd"/>
+      <w:r>
+        <w:rPr>
+          <w:rFonts w:ascii="Tahoma" w:hAnsi="Tahoma" w:cs="Tahoma"/>
+          <w:szCs w:val="26"/>
+        </w:rPr>
+        <w:t xml:space="preserve"> </w:t>
+      </w:r>
+      <w:proofErr w:type="spellStart"/>
+      <w:r>
+        <w:rPr>
+          <w:rFonts w:ascii="Tahoma" w:hAnsi="Tahoma" w:cs="Tahoma"/>
+          <w:szCs w:val="26"/>
+        </w:rPr>
+        <w:t>tài</w:t>
+      </w:r>
+      <w:proofErr w:type="spellEnd"/>
+      <w:r>
+        <w:rPr>
+          <w:rFonts w:ascii="Tahoma" w:hAnsi="Tahoma" w:cs="Tahoma"/>
+          <w:szCs w:val="26"/>
+        </w:rPr>
+        <w:t xml:space="preserve"> </w:t>
+      </w:r>
+      <w:proofErr w:type="spellStart"/>
+      <w:r>
+        <w:rPr>
+          <w:rFonts w:ascii="Tahoma" w:hAnsi="Tahoma" w:cs="Tahoma"/>
+          <w:szCs w:val="26"/>
+        </w:rPr>
+        <w:t>khoả</w:t>
+      </w:r>
+      <w:r>
+        <w:rPr>
+          <w:rFonts w:ascii="Tahoma" w:hAnsi="Tahoma" w:cs="Tahoma"/>
+          <w:szCs w:val="26"/>
+        </w:rPr>
+        <w:t>n</w:t>
+      </w:r>
+      <w:proofErr w:type="spellEnd"/>
+      <w:r>
+        <w:rPr>
+          <w:rFonts w:ascii="Tahoma" w:hAnsi="Tahoma" w:cs="Tahoma"/>
+          <w:szCs w:val="26"/>
+        </w:rPr>
+        <w:t xml:space="preserve"> </w:t>
+      </w:r>
+      <w:proofErr w:type="spellStart"/>
+      <w:r>
+        <w:rPr>
+          <w:rFonts w:ascii="Tahoma" w:hAnsi="Tahoma" w:cs="Tahoma"/>
+          <w:szCs w:val="26"/>
+        </w:rPr>
+        <w:t>trên</w:t>
+      </w:r>
+      <w:proofErr w:type="spellEnd"/>
+      <w:r>
+        <w:rPr>
+          <w:rFonts w:ascii="Tahoma" w:hAnsi="Tahoma" w:cs="Tahoma"/>
+          <w:szCs w:val="26"/>
+        </w:rPr>
+        <w:t xml:space="preserve"> </w:t>
+      </w:r>
+      <w:proofErr w:type="spellStart"/>
+      <w:r>
+        <w:rPr>
+          <w:rFonts w:ascii="Tahoma" w:hAnsi="Tahoma" w:cs="Tahoma"/>
+          <w:szCs w:val="26"/>
+        </w:rPr>
+        <w:t>trang</w:t>
+      </w:r>
+      <w:proofErr w:type="spellEnd"/>
+      <w:r>
+        <w:rPr>
+          <w:rFonts w:ascii="Tahoma" w:hAnsi="Tahoma" w:cs="Tahoma"/>
+          <w:szCs w:val="26"/>
+        </w:rPr>
+        <w:t xml:space="preserve"> github.com </w:t>
+      </w:r>
+      <w:proofErr w:type="spellStart"/>
+      <w:r>
+        <w:rPr>
+          <w:rFonts w:ascii="Tahoma" w:hAnsi="Tahoma" w:cs="Tahoma"/>
+          <w:szCs w:val="26"/>
+        </w:rPr>
+        <w:t>để</w:t>
+      </w:r>
+      <w:proofErr w:type="spellEnd"/>
+      <w:r>
+        <w:rPr>
+          <w:rFonts w:ascii="Tahoma" w:hAnsi="Tahoma" w:cs="Tahoma"/>
+          <w:szCs w:val="26"/>
+        </w:rPr>
+        <w:t xml:space="preserve"> </w:t>
+      </w:r>
+      <w:proofErr w:type="spellStart"/>
+      <w:r>
+        <w:rPr>
+          <w:rFonts w:ascii="Tahoma" w:hAnsi="Tahoma" w:cs="Tahoma"/>
+          <w:szCs w:val="26"/>
+        </w:rPr>
+        <w:t>thực</w:t>
+      </w:r>
+      <w:proofErr w:type="spellEnd"/>
+      <w:r>
+        <w:rPr>
+          <w:rFonts w:ascii="Tahoma" w:hAnsi="Tahoma" w:cs="Tahoma"/>
+          <w:szCs w:val="26"/>
+        </w:rPr>
+        <w:t xml:space="preserve"> </w:t>
+      </w:r>
+      <w:proofErr w:type="spellStart"/>
+      <w:r>
+        <w:rPr>
+          <w:rFonts w:ascii="Tahoma" w:hAnsi="Tahoma" w:cs="Tahoma"/>
+          <w:szCs w:val="26"/>
+        </w:rPr>
+        <w:t>hiện</w:t>
+      </w:r>
+      <w:proofErr w:type="spellEnd"/>
+      <w:r>
+        <w:rPr>
+          <w:rFonts w:ascii="Tahoma" w:hAnsi="Tahoma" w:cs="Tahoma"/>
+          <w:szCs w:val="26"/>
+        </w:rPr>
+        <w:t xml:space="preserve"> </w:t>
+      </w:r>
+      <w:proofErr w:type="spellStart"/>
+      <w:r>
+        <w:rPr>
+          <w:rFonts w:ascii="Tahoma" w:hAnsi="Tahoma" w:cs="Tahoma"/>
+          <w:szCs w:val="26"/>
+        </w:rPr>
+        <w:t>các</w:t>
+      </w:r>
+      <w:proofErr w:type="spellEnd"/>
+      <w:r>
+        <w:rPr>
+          <w:rFonts w:ascii="Tahoma" w:hAnsi="Tahoma" w:cs="Tahoma"/>
+          <w:szCs w:val="26"/>
+        </w:rPr>
+        <w:t xml:space="preserve"> </w:t>
+      </w:r>
+      <w:proofErr w:type="spellStart"/>
+      <w:r>
+        <w:rPr>
+          <w:rFonts w:ascii="Tahoma" w:hAnsi="Tahoma" w:cs="Tahoma"/>
+          <w:szCs w:val="26"/>
+        </w:rPr>
+        <w:t>yêu</w:t>
+      </w:r>
+      <w:proofErr w:type="spellEnd"/>
+      <w:r>
+        <w:rPr>
+          <w:rFonts w:ascii="Tahoma" w:hAnsi="Tahoma" w:cs="Tahoma"/>
+          <w:szCs w:val="26"/>
+        </w:rPr>
+        <w:t xml:space="preserve"> </w:t>
+      </w:r>
+      <w:proofErr w:type="spellStart"/>
+      <w:r>
+        <w:rPr>
+          <w:rFonts w:ascii="Tahoma" w:hAnsi="Tahoma" w:cs="Tahoma"/>
+          <w:szCs w:val="26"/>
+        </w:rPr>
+        <w:t>cầu</w:t>
+      </w:r>
+      <w:proofErr w:type="spellEnd"/>
       <w:r>
         <w:rPr>
           <w:rFonts w:ascii="Tahoma" w:hAnsi="Tahoma" w:cs="Tahoma"/>
@@ -1663,13 +3901,95 @@
           <w:szCs w:val="26"/>
         </w:rPr>
       </w:pPr>
-      <w:r>
-        <w:rPr>
-          <w:rFonts w:ascii="Tahoma" w:hAnsi="Tahoma" w:cs="Tahoma"/>
-          <w:szCs w:val="26"/>
-        </w:rPr>
-        <w:t>Cấu hình, thiết lập cơ bản</w:t>
-      </w:r>
+      <w:proofErr w:type="spellStart"/>
+      <w:r>
+        <w:rPr>
+          <w:rFonts w:ascii="Tahoma" w:hAnsi="Tahoma" w:cs="Tahoma"/>
+          <w:szCs w:val="26"/>
+        </w:rPr>
+        <w:t>Cấu</w:t>
+      </w:r>
+      <w:proofErr w:type="spellEnd"/>
+      <w:r>
+        <w:rPr>
+          <w:rFonts w:ascii="Tahoma" w:hAnsi="Tahoma" w:cs="Tahoma"/>
+          <w:szCs w:val="26"/>
+        </w:rPr>
+        <w:t xml:space="preserve"> </w:t>
+      </w:r>
+      <w:proofErr w:type="spellStart"/>
+      <w:r>
+        <w:rPr>
+          <w:rFonts w:ascii="Tahoma" w:hAnsi="Tahoma" w:cs="Tahoma"/>
+          <w:szCs w:val="26"/>
+        </w:rPr>
+        <w:t>hình</w:t>
+      </w:r>
+      <w:proofErr w:type="spellEnd"/>
+      <w:r>
+        <w:rPr>
+          <w:rFonts w:ascii="Tahoma" w:hAnsi="Tahoma" w:cs="Tahoma"/>
+          <w:szCs w:val="26"/>
+        </w:rPr>
+        <w:t xml:space="preserve">, </w:t>
+      </w:r>
+      <w:proofErr w:type="spellStart"/>
+      <w:r>
+        <w:rPr>
+          <w:rFonts w:ascii="Tahoma" w:hAnsi="Tahoma" w:cs="Tahoma"/>
+          <w:szCs w:val="26"/>
+        </w:rPr>
+        <w:t>thiết</w:t>
+      </w:r>
+      <w:proofErr w:type="spellEnd"/>
+      <w:r>
+        <w:rPr>
+          <w:rFonts w:ascii="Tahoma" w:hAnsi="Tahoma" w:cs="Tahoma"/>
+          <w:szCs w:val="26"/>
+        </w:rPr>
+        <w:t xml:space="preserve"> </w:t>
+      </w:r>
+      <w:proofErr w:type="spellStart"/>
+      <w:r>
+        <w:rPr>
+          <w:rFonts w:ascii="Tahoma" w:hAnsi="Tahoma" w:cs="Tahoma"/>
+          <w:szCs w:val="26"/>
+        </w:rPr>
+        <w:t>lập</w:t>
+      </w:r>
+      <w:proofErr w:type="spellEnd"/>
+      <w:r>
+        <w:rPr>
+          <w:rFonts w:ascii="Tahoma" w:hAnsi="Tahoma" w:cs="Tahoma"/>
+          <w:szCs w:val="26"/>
+        </w:rPr>
+        <w:t xml:space="preserve"> </w:t>
+      </w:r>
+      <w:proofErr w:type="spellStart"/>
+      <w:r>
+        <w:rPr>
+          <w:rFonts w:ascii="Tahoma" w:hAnsi="Tahoma" w:cs="Tahoma"/>
+          <w:szCs w:val="26"/>
+        </w:rPr>
+        <w:t>cơ</w:t>
+      </w:r>
+      <w:proofErr w:type="spellEnd"/>
+      <w:r>
+        <w:rPr>
+          <w:rFonts w:ascii="Tahoma" w:hAnsi="Tahoma" w:cs="Tahoma"/>
+          <w:szCs w:val="26"/>
+        </w:rPr>
+        <w:t xml:space="preserve"> </w:t>
+      </w:r>
+      <w:proofErr w:type="spellStart"/>
+      <w:r>
+        <w:rPr>
+          <w:rFonts w:ascii="Tahoma" w:hAnsi="Tahoma" w:cs="Tahoma"/>
+          <w:szCs w:val="26"/>
+        </w:rPr>
+        <w:t>bản</w:t>
+      </w:r>
+      <w:proofErr w:type="spellEnd"/>
     </w:p>
     <w:p>
       <w:pPr>
@@ -1683,13 +4003,47 @@
           <w:szCs w:val="26"/>
         </w:rPr>
       </w:pPr>
-      <w:r>
-        <w:rPr>
-          <w:rFonts w:ascii="Tahoma" w:hAnsi="Tahoma" w:cs="Tahoma"/>
-          <w:szCs w:val="26"/>
-        </w:rPr>
-        <w:t>Lệnh tạo Repo mới</w:t>
-      </w:r>
+      <w:proofErr w:type="spellStart"/>
+      <w:r>
+        <w:rPr>
+          <w:rFonts w:ascii="Tahoma" w:hAnsi="Tahoma" w:cs="Tahoma"/>
+          <w:szCs w:val="26"/>
+        </w:rPr>
+        <w:t>Lệnh</w:t>
+      </w:r>
+      <w:proofErr w:type="spellEnd"/>
+      <w:r>
+        <w:rPr>
+          <w:rFonts w:ascii="Tahoma" w:hAnsi="Tahoma" w:cs="Tahoma"/>
+          <w:szCs w:val="26"/>
+        </w:rPr>
+        <w:t xml:space="preserve"> </w:t>
+      </w:r>
+      <w:proofErr w:type="spellStart"/>
+      <w:r>
+        <w:rPr>
+          <w:rFonts w:ascii="Tahoma" w:hAnsi="Tahoma" w:cs="Tahoma"/>
+          <w:szCs w:val="26"/>
+        </w:rPr>
+        <w:t>tạo</w:t>
+      </w:r>
+      <w:proofErr w:type="spellEnd"/>
+      <w:r>
+        <w:rPr>
+          <w:rFonts w:ascii="Tahoma" w:hAnsi="Tahoma" w:cs="Tahoma"/>
+          <w:szCs w:val="26"/>
+        </w:rPr>
+        <w:t xml:space="preserve"> Repo </w:t>
+      </w:r>
+      <w:proofErr w:type="spellStart"/>
+      <w:r>
+        <w:rPr>
+          <w:rFonts w:ascii="Tahoma" w:hAnsi="Tahoma" w:cs="Tahoma"/>
+          <w:szCs w:val="26"/>
+        </w:rPr>
+        <w:t>mới</w:t>
+      </w:r>
+      <w:proofErr w:type="spellEnd"/>
     </w:p>
     <w:p>
       <w:pPr>
@@ -1703,12 +4057,21 @@
           <w:szCs w:val="26"/>
         </w:rPr>
       </w:pPr>
-      <w:r>
-        <w:rPr>
-          <w:rFonts w:ascii="Tahoma" w:hAnsi="Tahoma" w:cs="Tahoma"/>
-          <w:szCs w:val="26"/>
-        </w:rPr>
-        <w:t xml:space="preserve">Lệnh commit </w:t>
+      <w:proofErr w:type="spellStart"/>
+      <w:r>
+        <w:rPr>
+          <w:rFonts w:ascii="Tahoma" w:hAnsi="Tahoma" w:cs="Tahoma"/>
+          <w:szCs w:val="26"/>
+        </w:rPr>
+        <w:t>Lệnh</w:t>
+      </w:r>
+      <w:proofErr w:type="spellEnd"/>
+      <w:r>
+        <w:rPr>
+          <w:rFonts w:ascii="Tahoma" w:hAnsi="Tahoma" w:cs="Tahoma"/>
+          <w:szCs w:val="26"/>
+        </w:rPr>
+        <w:t xml:space="preserve"> commit </w:t>
       </w:r>
       <w:r>
         <w:rPr>
@@ -1735,7 +4098,23 @@
           <w:rFonts w:ascii="Tahoma" w:hAnsi="Tahoma" w:cs="Tahoma"/>
           <w:szCs w:val="26"/>
         </w:rPr>
-        <w:t>Push lên remote repository</w:t>
+        <w:t xml:space="preserve">Push </w:t>
+      </w:r>
+      <w:proofErr w:type="spellStart"/>
+      <w:r>
+        <w:rPr>
+          <w:rFonts w:ascii="Tahoma" w:hAnsi="Tahoma" w:cs="Tahoma"/>
+          <w:szCs w:val="26"/>
+        </w:rPr>
+        <w:t>lên</w:t>
+      </w:r>
+      <w:proofErr w:type="spellEnd"/>
+      <w:r>
+        <w:rPr>
+          <w:rFonts w:ascii="Tahoma" w:hAnsi="Tahoma" w:cs="Tahoma"/>
+          <w:szCs w:val="26"/>
+        </w:rPr>
+        <w:t xml:space="preserve"> remote repository</w:t>
       </w:r>
     </w:p>
     <w:p>
@@ -1755,7 +4134,23 @@
           <w:rFonts w:ascii="Tahoma" w:hAnsi="Tahoma" w:cs="Tahoma"/>
           <w:szCs w:val="26"/>
         </w:rPr>
-        <w:t>Clone một remote repository</w:t>
+        <w:t xml:space="preserve">Clone </w:t>
+      </w:r>
+      <w:proofErr w:type="spellStart"/>
+      <w:r>
+        <w:rPr>
+          <w:rFonts w:ascii="Tahoma" w:hAnsi="Tahoma" w:cs="Tahoma"/>
+          <w:szCs w:val="26"/>
+        </w:rPr>
+        <w:t>một</w:t>
+      </w:r>
+      <w:proofErr w:type="spellEnd"/>
+      <w:r>
+        <w:rPr>
+          <w:rFonts w:ascii="Tahoma" w:hAnsi="Tahoma" w:cs="Tahoma"/>
+          <w:szCs w:val="26"/>
+        </w:rPr>
+        <w:t xml:space="preserve"> remote repository</w:t>
       </w:r>
     </w:p>
     <w:p>
@@ -1775,8 +4170,23 @@
           <w:rFonts w:ascii="Tahoma" w:hAnsi="Tahoma" w:cs="Tahoma"/>
           <w:szCs w:val="26"/>
         </w:rPr>
-        <w:lastRenderedPageBreak/>
-        <w:t>Pull từ remote repository</w:t>
+        <w:t xml:space="preserve">Pull </w:t>
+      </w:r>
+      <w:proofErr w:type="spellStart"/>
+      <w:r>
+        <w:rPr>
+          <w:rFonts w:ascii="Tahoma" w:hAnsi="Tahoma" w:cs="Tahoma"/>
+          <w:szCs w:val="26"/>
+        </w:rPr>
+        <w:t>từ</w:t>
+      </w:r>
+      <w:proofErr w:type="spellEnd"/>
+      <w:r>
+        <w:rPr>
+          <w:rFonts w:ascii="Tahoma" w:hAnsi="Tahoma" w:cs="Tahoma"/>
+          <w:szCs w:val="26"/>
+        </w:rPr>
+        <w:t xml:space="preserve"> remote repository</w:t>
       </w:r>
     </w:p>
     <w:p>
@@ -1791,13 +4201,127 @@
           <w:szCs w:val="26"/>
         </w:rPr>
       </w:pPr>
-      <w:r>
-        <w:rPr>
-          <w:rFonts w:ascii="Tahoma" w:hAnsi="Tahoma" w:cs="Tahoma"/>
-          <w:szCs w:val="26"/>
-        </w:rPr>
-        <w:t>Lệnh phục hồi về một phiên bản trước</w:t>
-      </w:r>
+      <w:proofErr w:type="spellStart"/>
+      <w:r>
+        <w:rPr>
+          <w:rFonts w:ascii="Tahoma" w:hAnsi="Tahoma" w:cs="Tahoma"/>
+          <w:szCs w:val="26"/>
+        </w:rPr>
+        <w:t>Lệnh</w:t>
+      </w:r>
+      <w:proofErr w:type="spellEnd"/>
+      <w:r>
+        <w:rPr>
+          <w:rFonts w:ascii="Tahoma" w:hAnsi="Tahoma" w:cs="Tahoma"/>
+          <w:szCs w:val="26"/>
+        </w:rPr>
+        <w:t xml:space="preserve"> </w:t>
+      </w:r>
+      <w:proofErr w:type="spellStart"/>
+      <w:r>
+        <w:rPr>
+          <w:rFonts w:ascii="Tahoma" w:hAnsi="Tahoma" w:cs="Tahoma"/>
+          <w:szCs w:val="26"/>
+        </w:rPr>
+        <w:t>phục</w:t>
+      </w:r>
+      <w:proofErr w:type="spellEnd"/>
+      <w:r>
+        <w:rPr>
+          <w:rFonts w:ascii="Tahoma" w:hAnsi="Tahoma" w:cs="Tahoma"/>
+          <w:szCs w:val="26"/>
+        </w:rPr>
+        <w:t xml:space="preserve"> </w:t>
+      </w:r>
+      <w:proofErr w:type="spellStart"/>
+      <w:r>
+        <w:rPr>
+          <w:rFonts w:ascii="Tahoma" w:hAnsi="Tahoma" w:cs="Tahoma"/>
+          <w:szCs w:val="26"/>
+        </w:rPr>
+        <w:t>hồi</w:t>
+      </w:r>
+      <w:proofErr w:type="spellEnd"/>
+      <w:r>
+        <w:rPr>
+          <w:rFonts w:ascii="Tahoma" w:hAnsi="Tahoma" w:cs="Tahoma"/>
+          <w:szCs w:val="26"/>
+        </w:rPr>
+        <w:t xml:space="preserve"> </w:t>
+      </w:r>
+      <w:proofErr w:type="spellStart"/>
+      <w:r>
+        <w:rPr>
+          <w:rFonts w:ascii="Tahoma" w:hAnsi="Tahoma" w:cs="Tahoma"/>
+          <w:szCs w:val="26"/>
+        </w:rPr>
+        <w:t>về</w:t>
+      </w:r>
+      <w:proofErr w:type="spellEnd"/>
+      <w:r>
+        <w:rPr>
+          <w:rFonts w:ascii="Tahoma" w:hAnsi="Tahoma" w:cs="Tahoma"/>
+          <w:szCs w:val="26"/>
+        </w:rPr>
+        <w:t xml:space="preserve"> </w:t>
+      </w:r>
+      <w:proofErr w:type="spellStart"/>
+      <w:r>
+        <w:rPr>
+          <w:rFonts w:ascii="Tahoma" w:hAnsi="Tahoma" w:cs="Tahoma"/>
+          <w:szCs w:val="26"/>
+        </w:rPr>
+        <w:t>một</w:t>
+      </w:r>
+      <w:proofErr w:type="spellEnd"/>
+      <w:r>
+        <w:rPr>
+          <w:rFonts w:ascii="Tahoma" w:hAnsi="Tahoma" w:cs="Tahoma"/>
+          <w:szCs w:val="26"/>
+        </w:rPr>
+        <w:t xml:space="preserve"> </w:t>
+      </w:r>
+      <w:proofErr w:type="spellStart"/>
+      <w:r>
+        <w:rPr>
+          <w:rFonts w:ascii="Tahoma" w:hAnsi="Tahoma" w:cs="Tahoma"/>
+          <w:szCs w:val="26"/>
+        </w:rPr>
+        <w:t>phiên</w:t>
+      </w:r>
+      <w:proofErr w:type="spellEnd"/>
+      <w:r>
+        <w:rPr>
+          <w:rFonts w:ascii="Tahoma" w:hAnsi="Tahoma" w:cs="Tahoma"/>
+          <w:szCs w:val="26"/>
+        </w:rPr>
+        <w:t xml:space="preserve"> </w:t>
+      </w:r>
+      <w:proofErr w:type="spellStart"/>
+      <w:r>
+        <w:rPr>
+          <w:rFonts w:ascii="Tahoma" w:hAnsi="Tahoma" w:cs="Tahoma"/>
+          <w:szCs w:val="26"/>
+        </w:rPr>
+        <w:t>bản</w:t>
+      </w:r>
+      <w:proofErr w:type="spellEnd"/>
+      <w:r>
+        <w:rPr>
+          <w:rFonts w:ascii="Tahoma" w:hAnsi="Tahoma" w:cs="Tahoma"/>
+          <w:szCs w:val="26"/>
+        </w:rPr>
+        <w:t xml:space="preserve"> </w:t>
+      </w:r>
+      <w:proofErr w:type="spellStart"/>
+      <w:r>
+        <w:rPr>
+          <w:rFonts w:ascii="Tahoma" w:hAnsi="Tahoma" w:cs="Tahoma"/>
+          <w:szCs w:val="26"/>
+        </w:rPr>
+        <w:t>trước</w:t>
+      </w:r>
+      <w:proofErr w:type="spellEnd"/>
     </w:p>
     <w:p>
       <w:pPr>
@@ -1811,20 +4335,111 @@
           <w:szCs w:val="26"/>
         </w:rPr>
       </w:pPr>
-      <w:r>
-        <w:rPr>
-          <w:rFonts w:ascii="Tahoma" w:hAnsi="Tahoma" w:cs="Tahoma"/>
-          <w:szCs w:val="26"/>
-        </w:rPr>
-        <w:t>Lệnh xem lịch sử</w:t>
-      </w:r>
-      <w:r>
-        <w:rPr>
-          <w:rFonts w:ascii="Tahoma" w:hAnsi="Tahoma" w:cs="Tahoma"/>
-          <w:szCs w:val="26"/>
-        </w:rPr>
-        <w:t xml:space="preserve"> các phiên bản</w:t>
-      </w:r>
+      <w:proofErr w:type="spellStart"/>
+      <w:r>
+        <w:rPr>
+          <w:rFonts w:ascii="Tahoma" w:hAnsi="Tahoma" w:cs="Tahoma"/>
+          <w:szCs w:val="26"/>
+        </w:rPr>
+        <w:t>Lệnh</w:t>
+      </w:r>
+      <w:proofErr w:type="spellEnd"/>
+      <w:r>
+        <w:rPr>
+          <w:rFonts w:ascii="Tahoma" w:hAnsi="Tahoma" w:cs="Tahoma"/>
+          <w:szCs w:val="26"/>
+        </w:rPr>
+        <w:t xml:space="preserve"> </w:t>
+      </w:r>
+      <w:proofErr w:type="spellStart"/>
+      <w:r>
+        <w:rPr>
+          <w:rFonts w:ascii="Tahoma" w:hAnsi="Tahoma" w:cs="Tahoma"/>
+          <w:szCs w:val="26"/>
+        </w:rPr>
+        <w:t>xem</w:t>
+      </w:r>
+      <w:proofErr w:type="spellEnd"/>
+      <w:r>
+        <w:rPr>
+          <w:rFonts w:ascii="Tahoma" w:hAnsi="Tahoma" w:cs="Tahoma"/>
+          <w:szCs w:val="26"/>
+        </w:rPr>
+        <w:t xml:space="preserve"> </w:t>
+      </w:r>
+      <w:proofErr w:type="spellStart"/>
+      <w:r>
+        <w:rPr>
+          <w:rFonts w:ascii="Tahoma" w:hAnsi="Tahoma" w:cs="Tahoma"/>
+          <w:szCs w:val="26"/>
+        </w:rPr>
+        <w:t>lịch</w:t>
+      </w:r>
+      <w:proofErr w:type="spellEnd"/>
+      <w:r>
+        <w:rPr>
+          <w:rFonts w:ascii="Tahoma" w:hAnsi="Tahoma" w:cs="Tahoma"/>
+          <w:szCs w:val="26"/>
+        </w:rPr>
+        <w:t xml:space="preserve"> </w:t>
+      </w:r>
+      <w:proofErr w:type="spellStart"/>
+      <w:r>
+        <w:rPr>
+          <w:rFonts w:ascii="Tahoma" w:hAnsi="Tahoma" w:cs="Tahoma"/>
+          <w:szCs w:val="26"/>
+        </w:rPr>
+        <w:t>sử</w:t>
+      </w:r>
+      <w:proofErr w:type="spellEnd"/>
+      <w:r>
+        <w:rPr>
+          <w:rFonts w:ascii="Tahoma" w:hAnsi="Tahoma" w:cs="Tahoma"/>
+          <w:szCs w:val="26"/>
+        </w:rPr>
+        <w:t xml:space="preserve"> </w:t>
+      </w:r>
+      <w:proofErr w:type="spellStart"/>
+      <w:r>
+        <w:rPr>
+          <w:rFonts w:ascii="Tahoma" w:hAnsi="Tahoma" w:cs="Tahoma"/>
+          <w:szCs w:val="26"/>
+        </w:rPr>
+        <w:t>các</w:t>
+      </w:r>
+      <w:proofErr w:type="spellEnd"/>
+      <w:r>
+        <w:rPr>
+          <w:rFonts w:ascii="Tahoma" w:hAnsi="Tahoma" w:cs="Tahoma"/>
+          <w:szCs w:val="26"/>
+        </w:rPr>
+        <w:t xml:space="preserve"> </w:t>
+      </w:r>
+      <w:proofErr w:type="spellStart"/>
+      <w:r>
+        <w:rPr>
+          <w:rFonts w:ascii="Tahoma" w:hAnsi="Tahoma" w:cs="Tahoma"/>
+          <w:szCs w:val="26"/>
+        </w:rPr>
+        <w:t>phiên</w:t>
+      </w:r>
+      <w:proofErr w:type="spellEnd"/>
+      <w:r>
+        <w:rPr>
+          <w:rFonts w:ascii="Tahoma" w:hAnsi="Tahoma" w:cs="Tahoma"/>
+          <w:szCs w:val="26"/>
+        </w:rPr>
+        <w:t xml:space="preserve"> </w:t>
+      </w:r>
+      <w:proofErr w:type="spellStart"/>
+      <w:r>
+        <w:rPr>
+          <w:rFonts w:ascii="Tahoma" w:hAnsi="Tahoma" w:cs="Tahoma"/>
+          <w:szCs w:val="26"/>
+        </w:rPr>
+        <w:t>bản</w:t>
+      </w:r>
+      <w:proofErr w:type="spellEnd"/>
     </w:p>
     <w:p>
       <w:pPr>
@@ -1838,13 +4453,79 @@
           <w:szCs w:val="26"/>
         </w:rPr>
       </w:pPr>
-      <w:r>
-        <w:rPr>
-          <w:rFonts w:ascii="Tahoma" w:hAnsi="Tahoma" w:cs="Tahoma"/>
-          <w:szCs w:val="26"/>
-        </w:rPr>
-        <w:t>Lệnh tạo nhánh, xóa nhánh</w:t>
-      </w:r>
+      <w:proofErr w:type="spellStart"/>
+      <w:r>
+        <w:rPr>
+          <w:rFonts w:ascii="Tahoma" w:hAnsi="Tahoma" w:cs="Tahoma"/>
+          <w:szCs w:val="26"/>
+        </w:rPr>
+        <w:t>Lệnh</w:t>
+      </w:r>
+      <w:proofErr w:type="spellEnd"/>
+      <w:r>
+        <w:rPr>
+          <w:rFonts w:ascii="Tahoma" w:hAnsi="Tahoma" w:cs="Tahoma"/>
+          <w:szCs w:val="26"/>
+        </w:rPr>
+        <w:t xml:space="preserve"> </w:t>
+      </w:r>
+      <w:proofErr w:type="spellStart"/>
+      <w:r>
+        <w:rPr>
+          <w:rFonts w:ascii="Tahoma" w:hAnsi="Tahoma" w:cs="Tahoma"/>
+          <w:szCs w:val="26"/>
+        </w:rPr>
+        <w:t>tạo</w:t>
+      </w:r>
+      <w:proofErr w:type="spellEnd"/>
+      <w:r>
+        <w:rPr>
+          <w:rFonts w:ascii="Tahoma" w:hAnsi="Tahoma" w:cs="Tahoma"/>
+          <w:szCs w:val="26"/>
+        </w:rPr>
+        <w:t xml:space="preserve"> </w:t>
+      </w:r>
+      <w:proofErr w:type="spellStart"/>
+      <w:r>
+        <w:rPr>
+          <w:rFonts w:ascii="Tahoma" w:hAnsi="Tahoma" w:cs="Tahoma"/>
+          <w:szCs w:val="26"/>
+        </w:rPr>
+        <w:t>nhánh</w:t>
+      </w:r>
+      <w:proofErr w:type="spellEnd"/>
+      <w:r>
+        <w:rPr>
+          <w:rFonts w:ascii="Tahoma" w:hAnsi="Tahoma" w:cs="Tahoma"/>
+          <w:szCs w:val="26"/>
+        </w:rPr>
+        <w:t xml:space="preserve">, </w:t>
+      </w:r>
+      <w:proofErr w:type="spellStart"/>
+      <w:r>
+        <w:rPr>
+          <w:rFonts w:ascii="Tahoma" w:hAnsi="Tahoma" w:cs="Tahoma"/>
+          <w:szCs w:val="26"/>
+        </w:rPr>
+        <w:t>xóa</w:t>
+      </w:r>
+      <w:proofErr w:type="spellEnd"/>
+      <w:r>
+        <w:rPr>
+          <w:rFonts w:ascii="Tahoma" w:hAnsi="Tahoma" w:cs="Tahoma"/>
+          <w:szCs w:val="26"/>
+        </w:rPr>
+        <w:t xml:space="preserve"> </w:t>
+      </w:r>
+      <w:proofErr w:type="spellStart"/>
+      <w:r>
+        <w:rPr>
+          <w:rFonts w:ascii="Tahoma" w:hAnsi="Tahoma" w:cs="Tahoma"/>
+          <w:szCs w:val="26"/>
+        </w:rPr>
+        <w:t>nhánh</w:t>
+      </w:r>
+      <w:proofErr w:type="spellEnd"/>
     </w:p>
     <w:p>
       <w:pPr>
@@ -1858,13 +4539,143 @@
           <w:szCs w:val="26"/>
         </w:rPr>
       </w:pPr>
-      <w:r>
-        <w:rPr>
-          <w:rFonts w:ascii="Tahoma" w:hAnsi="Tahoma" w:cs="Tahoma"/>
-          <w:szCs w:val="26"/>
-        </w:rPr>
-        <w:t>Lệnh chuyển qua làm việc tại các nhánh khác nhau</w:t>
-      </w:r>
+      <w:proofErr w:type="spellStart"/>
+      <w:r>
+        <w:rPr>
+          <w:rFonts w:ascii="Tahoma" w:hAnsi="Tahoma" w:cs="Tahoma"/>
+          <w:szCs w:val="26"/>
+        </w:rPr>
+        <w:t>Lệnh</w:t>
+      </w:r>
+      <w:proofErr w:type="spellEnd"/>
+      <w:r>
+        <w:rPr>
+          <w:rFonts w:ascii="Tahoma" w:hAnsi="Tahoma" w:cs="Tahoma"/>
+          <w:szCs w:val="26"/>
+        </w:rPr>
+        <w:t xml:space="preserve"> </w:t>
+      </w:r>
+      <w:proofErr w:type="spellStart"/>
+      <w:r>
+        <w:rPr>
+          <w:rFonts w:ascii="Tahoma" w:hAnsi="Tahoma" w:cs="Tahoma"/>
+          <w:szCs w:val="26"/>
+        </w:rPr>
+        <w:t>chuyển</w:t>
+      </w:r>
+      <w:proofErr w:type="spellEnd"/>
+      <w:r>
+        <w:rPr>
+          <w:rFonts w:ascii="Tahoma" w:hAnsi="Tahoma" w:cs="Tahoma"/>
+          <w:szCs w:val="26"/>
+        </w:rPr>
+        <w:t xml:space="preserve"> qua </w:t>
+      </w:r>
+      <w:proofErr w:type="spellStart"/>
+      <w:r>
+        <w:rPr>
+          <w:rFonts w:ascii="Tahoma" w:hAnsi="Tahoma" w:cs="Tahoma"/>
+          <w:szCs w:val="26"/>
+        </w:rPr>
+        <w:t>làm</w:t>
+      </w:r>
+      <w:proofErr w:type="spellEnd"/>
+      <w:r>
+        <w:rPr>
+          <w:rFonts w:ascii="Tahoma" w:hAnsi="Tahoma" w:cs="Tahoma"/>
+          <w:szCs w:val="26"/>
+        </w:rPr>
+        <w:t xml:space="preserve"> </w:t>
+      </w:r>
+      <w:proofErr w:type="spellStart"/>
+      <w:r>
+        <w:rPr>
+          <w:rFonts w:ascii="Tahoma" w:hAnsi="Tahoma" w:cs="Tahoma"/>
+          <w:szCs w:val="26"/>
+        </w:rPr>
+        <w:t>việc</w:t>
+      </w:r>
+      <w:proofErr w:type="spellEnd"/>
+      <w:r>
+        <w:rPr>
+          <w:rFonts w:ascii="Tahoma" w:hAnsi="Tahoma" w:cs="Tahoma"/>
+          <w:szCs w:val="26"/>
+        </w:rPr>
+        <w:t xml:space="preserve"> </w:t>
+      </w:r>
+      <w:proofErr w:type="spellStart"/>
+      <w:r>
+        <w:rPr>
+          <w:rFonts w:ascii="Tahoma" w:hAnsi="Tahoma" w:cs="Tahoma"/>
+          <w:szCs w:val="26"/>
+        </w:rPr>
+        <w:t>tại</w:t>
+      </w:r>
+      <w:proofErr w:type="spellEnd"/>
+      <w:r>
+        <w:rPr>
+          <w:rFonts w:ascii="Tahoma" w:hAnsi="Tahoma" w:cs="Tahoma"/>
+          <w:szCs w:val="26"/>
+        </w:rPr>
+        <w:t xml:space="preserve"> </w:t>
+      </w:r>
+      <w:proofErr w:type="spellStart"/>
+      <w:r>
+        <w:rPr>
+          <w:rFonts w:ascii="Tahoma" w:hAnsi="Tahoma" w:cs="Tahoma"/>
+          <w:szCs w:val="26"/>
+        </w:rPr>
+        <w:t>các</w:t>
+      </w:r>
+      <w:proofErr w:type="spellEnd"/>
+      <w:r>
+        <w:rPr>
+          <w:rFonts w:ascii="Tahoma" w:hAnsi="Tahoma" w:cs="Tahoma"/>
+          <w:szCs w:val="26"/>
+        </w:rPr>
+        <w:t xml:space="preserve"> </w:t>
+      </w:r>
+      <w:proofErr w:type="spellStart"/>
+      <w:r>
+        <w:rPr>
+          <w:rFonts w:ascii="Tahoma" w:hAnsi="Tahoma" w:cs="Tahoma"/>
+          <w:szCs w:val="26"/>
+        </w:rPr>
+        <w:t>nhánh</w:t>
+      </w:r>
+      <w:proofErr w:type="spellEnd"/>
+      <w:r>
+        <w:rPr>
+          <w:rFonts w:ascii="Tahoma" w:hAnsi="Tahoma" w:cs="Tahoma"/>
+          <w:szCs w:val="26"/>
+        </w:rPr>
+        <w:t xml:space="preserve"> </w:t>
+      </w:r>
+      <w:proofErr w:type="spellStart"/>
+      <w:r>
+        <w:rPr>
+          <w:rFonts w:ascii="Tahoma" w:hAnsi="Tahoma" w:cs="Tahoma"/>
+          <w:szCs w:val="26"/>
+        </w:rPr>
+        <w:t>khác</w:t>
+      </w:r>
+      <w:proofErr w:type="spellEnd"/>
+      <w:r>
+        <w:rPr>
+          <w:rFonts w:ascii="Tahoma" w:hAnsi="Tahoma" w:cs="Tahoma"/>
+          <w:szCs w:val="26"/>
+        </w:rPr>
+        <w:t xml:space="preserve"> </w:t>
+      </w:r>
+      <w:proofErr w:type="spellStart"/>
+      <w:r>
+        <w:rPr>
+          <w:rFonts w:ascii="Tahoma" w:hAnsi="Tahoma" w:cs="Tahoma"/>
+          <w:szCs w:val="26"/>
+        </w:rPr>
+        <w:t>nhau</w:t>
+      </w:r>
+      <w:proofErr w:type="spellEnd"/>
     </w:p>
     <w:p>
       <w:pPr>
@@ -1878,13 +4689,63 @@
           <w:szCs w:val="26"/>
         </w:rPr>
       </w:pPr>
-      <w:r>
-        <w:rPr>
-          <w:rFonts w:ascii="Tahoma" w:hAnsi="Tahoma" w:cs="Tahoma"/>
-          <w:szCs w:val="26"/>
-        </w:rPr>
-        <w:t>Lệnh merge từ các nhánh</w:t>
-      </w:r>
+      <w:proofErr w:type="spellStart"/>
+      <w:r>
+        <w:rPr>
+          <w:rFonts w:ascii="Tahoma" w:hAnsi="Tahoma" w:cs="Tahoma"/>
+          <w:szCs w:val="26"/>
+        </w:rPr>
+        <w:t>Lệnh</w:t>
+      </w:r>
+      <w:proofErr w:type="spellEnd"/>
+      <w:r>
+        <w:rPr>
+          <w:rFonts w:ascii="Tahoma" w:hAnsi="Tahoma" w:cs="Tahoma"/>
+          <w:szCs w:val="26"/>
+        </w:rPr>
+        <w:t xml:space="preserve"> merge </w:t>
+      </w:r>
+      <w:proofErr w:type="spellStart"/>
+      <w:r>
+        <w:rPr>
+          <w:rFonts w:ascii="Tahoma" w:hAnsi="Tahoma" w:cs="Tahoma"/>
+          <w:szCs w:val="26"/>
+        </w:rPr>
+        <w:t>từ</w:t>
+      </w:r>
+      <w:proofErr w:type="spellEnd"/>
+      <w:r>
+        <w:rPr>
+          <w:rFonts w:ascii="Tahoma" w:hAnsi="Tahoma" w:cs="Tahoma"/>
+          <w:szCs w:val="26"/>
+        </w:rPr>
+        <w:t xml:space="preserve"> </w:t>
+      </w:r>
+      <w:proofErr w:type="spellStart"/>
+      <w:r>
+        <w:rPr>
+          <w:rFonts w:ascii="Tahoma" w:hAnsi="Tahoma" w:cs="Tahoma"/>
+          <w:szCs w:val="26"/>
+        </w:rPr>
+        <w:t>các</w:t>
+      </w:r>
+      <w:proofErr w:type="spellEnd"/>
+      <w:r>
+        <w:rPr>
+          <w:rFonts w:ascii="Tahoma" w:hAnsi="Tahoma" w:cs="Tahoma"/>
+          <w:szCs w:val="26"/>
+        </w:rPr>
+        <w:t xml:space="preserve"> </w:t>
+      </w:r>
+      <w:proofErr w:type="spellStart"/>
+      <w:r>
+        <w:rPr>
+          <w:rFonts w:ascii="Tahoma" w:hAnsi="Tahoma" w:cs="Tahoma"/>
+          <w:szCs w:val="26"/>
+        </w:rPr>
+        <w:t>nhánh</w:t>
+      </w:r>
+      <w:proofErr w:type="spellEnd"/>
     </w:p>
     <w:p>
       <w:pPr>
@@ -1898,13 +4759,95 @@
           <w:szCs w:val="26"/>
         </w:rPr>
       </w:pPr>
-      <w:r>
-        <w:rPr>
-          <w:rFonts w:ascii="Tahoma" w:hAnsi="Tahoma" w:cs="Tahoma"/>
-          <w:szCs w:val="26"/>
-        </w:rPr>
-        <w:t>Lệnh merge trong trạng thái xung đột</w:t>
-      </w:r>
+      <w:proofErr w:type="spellStart"/>
+      <w:r>
+        <w:rPr>
+          <w:rFonts w:ascii="Tahoma" w:hAnsi="Tahoma" w:cs="Tahoma"/>
+          <w:szCs w:val="26"/>
+        </w:rPr>
+        <w:t>Lệnh</w:t>
+      </w:r>
+      <w:proofErr w:type="spellEnd"/>
+      <w:r>
+        <w:rPr>
+          <w:rFonts w:ascii="Tahoma" w:hAnsi="Tahoma" w:cs="Tahoma"/>
+          <w:szCs w:val="26"/>
+        </w:rPr>
+        <w:t xml:space="preserve"> merge </w:t>
+      </w:r>
+      <w:proofErr w:type="spellStart"/>
+      <w:r>
+        <w:rPr>
+          <w:rFonts w:ascii="Tahoma" w:hAnsi="Tahoma" w:cs="Tahoma"/>
+          <w:szCs w:val="26"/>
+        </w:rPr>
+        <w:t>trong</w:t>
+      </w:r>
+      <w:proofErr w:type="spellEnd"/>
+      <w:r>
+        <w:rPr>
+          <w:rFonts w:ascii="Tahoma" w:hAnsi="Tahoma" w:cs="Tahoma"/>
+          <w:szCs w:val="26"/>
+        </w:rPr>
+        <w:t xml:space="preserve"> </w:t>
+      </w:r>
+      <w:proofErr w:type="spellStart"/>
+      <w:r>
+        <w:rPr>
+          <w:rFonts w:ascii="Tahoma" w:hAnsi="Tahoma" w:cs="Tahoma"/>
+          <w:szCs w:val="26"/>
+        </w:rPr>
+        <w:t>trạng</w:t>
+      </w:r>
+      <w:proofErr w:type="spellEnd"/>
+      <w:r>
+        <w:rPr>
+          <w:rFonts w:ascii="Tahoma" w:hAnsi="Tahoma" w:cs="Tahoma"/>
+          <w:szCs w:val="26"/>
+        </w:rPr>
+        <w:t xml:space="preserve"> </w:t>
+      </w:r>
+      <w:proofErr w:type="spellStart"/>
+      <w:r>
+        <w:rPr>
+          <w:rFonts w:ascii="Tahoma" w:hAnsi="Tahoma" w:cs="Tahoma"/>
+          <w:szCs w:val="26"/>
+        </w:rPr>
+        <w:t>thái</w:t>
+      </w:r>
+      <w:proofErr w:type="spellEnd"/>
+      <w:r>
+        <w:rPr>
+          <w:rFonts w:ascii="Tahoma" w:hAnsi="Tahoma" w:cs="Tahoma"/>
+          <w:szCs w:val="26"/>
+        </w:rPr>
+        <w:t xml:space="preserve"> </w:t>
+      </w:r>
+      <w:proofErr w:type="spellStart"/>
+      <w:r>
+        <w:rPr>
+          <w:rFonts w:ascii="Tahoma" w:hAnsi="Tahoma" w:cs="Tahoma"/>
+          <w:szCs w:val="26"/>
+        </w:rPr>
+        <w:t>xung</w:t>
+      </w:r>
+      <w:proofErr w:type="spellEnd"/>
+      <w:r>
+        <w:rPr>
+          <w:rFonts w:ascii="Tahoma" w:hAnsi="Tahoma" w:cs="Tahoma"/>
+          <w:szCs w:val="26"/>
+        </w:rPr>
+        <w:t xml:space="preserve"> </w:t>
+      </w:r>
+      <w:proofErr w:type="spellStart"/>
+      <w:r>
+        <w:rPr>
+          <w:rFonts w:ascii="Tahoma" w:hAnsi="Tahoma" w:cs="Tahoma"/>
+          <w:szCs w:val="26"/>
+        </w:rPr>
+        <w:t>đột</w:t>
+      </w:r>
+      <w:proofErr w:type="spellEnd"/>
     </w:p>
     <w:p>
       <w:pPr>
@@ -1918,12 +4861,85 @@
           <w:szCs w:val="26"/>
         </w:rPr>
       </w:pPr>
-      <w:r>
-        <w:rPr>
-          <w:rFonts w:ascii="Tahoma" w:hAnsi="Tahoma" w:cs="Tahoma"/>
-          <w:szCs w:val="26"/>
-        </w:rPr>
-        <w:t>Mở rộng: thực hành trên GitLab</w:t>
+      <w:proofErr w:type="spellStart"/>
+      <w:r>
+        <w:rPr>
+          <w:rFonts w:ascii="Tahoma" w:hAnsi="Tahoma" w:cs="Tahoma"/>
+          <w:szCs w:val="26"/>
+        </w:rPr>
+        <w:t>Mở</w:t>
+      </w:r>
+      <w:proofErr w:type="spellEnd"/>
+      <w:r>
+        <w:rPr>
+          <w:rFonts w:ascii="Tahoma" w:hAnsi="Tahoma" w:cs="Tahoma"/>
+          <w:szCs w:val="26"/>
+        </w:rPr>
+        <w:t xml:space="preserve"> </w:t>
+      </w:r>
+      <w:proofErr w:type="spellStart"/>
+      <w:r>
+        <w:rPr>
+          <w:rFonts w:ascii="Tahoma" w:hAnsi="Tahoma" w:cs="Tahoma"/>
+          <w:szCs w:val="26"/>
+        </w:rPr>
+        <w:t>rộng</w:t>
+      </w:r>
+      <w:proofErr w:type="spellEnd"/>
+      <w:r>
+        <w:rPr>
+          <w:rFonts w:ascii="Tahoma" w:hAnsi="Tahoma" w:cs="Tahoma"/>
+          <w:szCs w:val="26"/>
+        </w:rPr>
+        <w:t xml:space="preserve">: </w:t>
+      </w:r>
+      <w:proofErr w:type="spellStart"/>
+      <w:r>
+        <w:rPr>
+          <w:rFonts w:ascii="Tahoma" w:hAnsi="Tahoma" w:cs="Tahoma"/>
+          <w:szCs w:val="26"/>
+        </w:rPr>
+        <w:t>thực</w:t>
+      </w:r>
+      <w:proofErr w:type="spellEnd"/>
+      <w:r>
+        <w:rPr>
+          <w:rFonts w:ascii="Tahoma" w:hAnsi="Tahoma" w:cs="Tahoma"/>
+          <w:szCs w:val="26"/>
+        </w:rPr>
+        <w:t xml:space="preserve"> </w:t>
+      </w:r>
+      <w:proofErr w:type="spellStart"/>
+      <w:r>
+        <w:rPr>
+          <w:rFonts w:ascii="Tahoma" w:hAnsi="Tahoma" w:cs="Tahoma"/>
+          <w:szCs w:val="26"/>
+        </w:rPr>
+        <w:t>hành</w:t>
+      </w:r>
+      <w:proofErr w:type="spellEnd"/>
+      <w:r>
+        <w:rPr>
+          <w:rFonts w:ascii="Tahoma" w:hAnsi="Tahoma" w:cs="Tahoma"/>
+          <w:szCs w:val="26"/>
+        </w:rPr>
+        <w:t xml:space="preserve"> </w:t>
+      </w:r>
+      <w:proofErr w:type="spellStart"/>
+      <w:r>
+        <w:rPr>
+          <w:rFonts w:ascii="Tahoma" w:hAnsi="Tahoma" w:cs="Tahoma"/>
+          <w:szCs w:val="26"/>
+        </w:rPr>
+        <w:t>trên</w:t>
+      </w:r>
+      <w:proofErr w:type="spellEnd"/>
+      <w:r>
+        <w:rPr>
+          <w:rFonts w:ascii="Tahoma" w:hAnsi="Tahoma" w:cs="Tahoma"/>
+          <w:szCs w:val="26"/>
+        </w:rPr>
+        <w:t xml:space="preserve"> GitLab</w:t>
       </w:r>
       <w:r>
         <w:rPr>
@@ -1946,7 +4962,7 @@
 </file>
 
 <file path=word/endnotes.xml><?xml version="1.0" encoding="utf-8"?>
-<w:endnotes xmlns:wpc="http://schemas.microsoft.com/office/word/2010/wordprocessingCanvas" xmlns:mc="http://schemas.openxmlformats.org/markup-compatibility/2006" xmlns:o="urn:schemas-microsoft-com:office:office" xmlns:r="http://schemas.openxmlformats.org/officeDocument/2006/relationships" xmlns:m="http://schemas.openxmlformats.org/officeDocument/2006/math" xmlns:v="urn:schemas-microsoft-com:vml" xmlns:wp14="http://schemas.microsoft.com/office/word/2010/wordprocessingDrawing" xmlns:wp="http://schemas.openxmlformats.org/drawingml/2006/wordprocessingDrawing" xmlns:w10="urn:schemas-microsoft-com:office:word" xmlns:w="http://schemas.openxmlformats.org/wordprocessingml/2006/main" xmlns:w14="http://schemas.microsoft.com/office/word/2010/wordml" xmlns:w15="http://schemas.microsoft.com/office/word/2012/wordml" xmlns:wpg="http://schemas.microsoft.com/office/word/2010/wordprocessingGroup" xmlns:wpi="http://schemas.microsoft.com/office/word/2010/wordprocessingInk" xmlns:wne="http://schemas.microsoft.com/office/word/2006/wordml" xmlns:wps="http://schemas.microsoft.com/office/word/2010/wordprocessingShape" mc:Ignorable="w14 w15 wp14">
+<w:endnotes xmlns:wpc="http://schemas.microsoft.com/office/word/2010/wordprocessingCanvas" xmlns:mc="http://schemas.openxmlformats.org/markup-compatibility/2006" xmlns:o="urn:schemas-microsoft-com:office:office" xmlns:r="http://schemas.openxmlformats.org/officeDocument/2006/relationships" xmlns:m="http://schemas.openxmlformats.org/officeDocument/2006/math" xmlns:v="urn:schemas-microsoft-com:vml" xmlns:wp14="http://schemas.microsoft.com/office/word/2010/wordprocessingDrawing" xmlns:wp="http://schemas.openxmlformats.org/drawingml/2006/wordprocessingDrawing" xmlns:w10="urn:schemas-microsoft-com:office:word" xmlns:w="http://schemas.openxmlformats.org/wordprocessingml/2006/main" xmlns:w14="http://schemas.microsoft.com/office/word/2010/wordml" xmlns:wpg="http://schemas.microsoft.com/office/word/2010/wordprocessingGroup" xmlns:wpi="http://schemas.microsoft.com/office/word/2010/wordprocessingInk" xmlns:wne="http://schemas.microsoft.com/office/word/2006/wordml" xmlns:wps="http://schemas.microsoft.com/office/word/2010/wordprocessingShape" mc:Ignorable="w14 wp14">
   <w:endnote w:type="separator" w:id="-1">
     <w:p>
       <w:pPr>
@@ -1971,7 +4987,7 @@
 </file>
 
 <file path=word/footer1.xml><?xml version="1.0" encoding="utf-8"?>
-<w:ftr xmlns:wpc="http://schemas.microsoft.com/office/word/2010/wordprocessingCanvas" xmlns:mc="http://schemas.openxmlformats.org/markup-compatibility/2006" xmlns:o="urn:schemas-microsoft-com:office:office" xmlns:r="http://schemas.openxmlformats.org/officeDocument/2006/relationships" xmlns:m="http://schemas.openxmlformats.org/officeDocument/2006/math" xmlns:v="urn:schemas-microsoft-com:vml" xmlns:wp14="http://schemas.microsoft.com/office/word/2010/wordprocessingDrawing" xmlns:wp="http://schemas.openxmlformats.org/drawingml/2006/wordprocessingDrawing" xmlns:w10="urn:schemas-microsoft-com:office:word" xmlns:w="http://schemas.openxmlformats.org/wordprocessingml/2006/main" xmlns:w14="http://schemas.microsoft.com/office/word/2010/wordml" xmlns:w15="http://schemas.microsoft.com/office/word/2012/wordml" xmlns:wpg="http://schemas.microsoft.com/office/word/2010/wordprocessingGroup" xmlns:wpi="http://schemas.microsoft.com/office/word/2010/wordprocessingInk" xmlns:wne="http://schemas.microsoft.com/office/word/2006/wordml" xmlns:wps="http://schemas.microsoft.com/office/word/2010/wordprocessingShape" mc:Ignorable="w14 w15 wp14">
+<w:ftr xmlns:wpc="http://schemas.microsoft.com/office/word/2010/wordprocessingCanvas" xmlns:mc="http://schemas.openxmlformats.org/markup-compatibility/2006" xmlns:o="urn:schemas-microsoft-com:office:office" xmlns:r="http://schemas.openxmlformats.org/officeDocument/2006/relationships" xmlns:m="http://schemas.openxmlformats.org/officeDocument/2006/math" xmlns:v="urn:schemas-microsoft-com:vml" xmlns:wp14="http://schemas.microsoft.com/office/word/2010/wordprocessingDrawing" xmlns:wp="http://schemas.openxmlformats.org/drawingml/2006/wordprocessingDrawing" xmlns:w10="urn:schemas-microsoft-com:office:word" xmlns:w="http://schemas.openxmlformats.org/wordprocessingml/2006/main" xmlns:w14="http://schemas.microsoft.com/office/word/2010/wordml" xmlns:wpg="http://schemas.microsoft.com/office/word/2010/wordprocessingGroup" xmlns:wpi="http://schemas.microsoft.com/office/word/2010/wordprocessingInk" xmlns:wne="http://schemas.microsoft.com/office/word/2006/wordml" xmlns:wps="http://schemas.microsoft.com/office/word/2010/wordprocessingShape" mc:Ignorable="w14 wp14">
   <w:p>
     <w:pPr>
       <w:pStyle w:val="Footer"/>
@@ -1985,18 +5001,40 @@
         <w:rFonts w:ascii="Tahoma" w:hAnsi="Tahoma" w:cs="Tahoma"/>
       </w:rPr>
     </w:pPr>
+    <w:proofErr w:type="spellStart"/>
     <w:r>
       <w:rPr>
         <w:rFonts w:ascii="Tahoma" w:hAnsi="Tahoma" w:cs="Tahoma"/>
       </w:rPr>
-      <w:t>Người soạn: nd.anh@hutech.edu.vn</w:t>
+      <w:t>Người</w:t>
+    </w:r>
+    <w:proofErr w:type="spellEnd"/>
+    <w:r>
+      <w:rPr>
+        <w:rFonts w:ascii="Tahoma" w:hAnsi="Tahoma" w:cs="Tahoma"/>
+      </w:rPr>
+      <w:t xml:space="preserve"> </w:t>
+    </w:r>
+    <w:proofErr w:type="spellStart"/>
+    <w:r>
+      <w:rPr>
+        <w:rFonts w:ascii="Tahoma" w:hAnsi="Tahoma" w:cs="Tahoma"/>
+      </w:rPr>
+      <w:t>soạn</w:t>
+    </w:r>
+    <w:proofErr w:type="spellEnd"/>
+    <w:r>
+      <w:rPr>
+        <w:rFonts w:ascii="Tahoma" w:hAnsi="Tahoma" w:cs="Tahoma"/>
+      </w:rPr>
+      <w:t>: nd.anh@hutech.edu.vn</w:t>
     </w:r>
   </w:p>
 </w:ftr>
 </file>
 
 <file path=word/footnotes.xml><?xml version="1.0" encoding="utf-8"?>
-<w:footnotes xmlns:wpc="http://schemas.microsoft.com/office/word/2010/wordprocessingCanvas" xmlns:mc="http://schemas.openxmlformats.org/markup-compatibility/2006" xmlns:o="urn:schemas-microsoft-com:office:office" xmlns:r="http://schemas.openxmlformats.org/officeDocument/2006/relationships" xmlns:m="http://schemas.openxmlformats.org/officeDocument/2006/math" xmlns:v="urn:schemas-microsoft-com:vml" xmlns:wp14="http://schemas.microsoft.com/office/word/2010/wordprocessingDrawing" xmlns:wp="http://schemas.openxmlformats.org/drawingml/2006/wordprocessingDrawing" xmlns:w10="urn:schemas-microsoft-com:office:word" xmlns:w="http://schemas.openxmlformats.org/wordprocessingml/2006/main" xmlns:w14="http://schemas.microsoft.com/office/word/2010/wordml" xmlns:w15="http://schemas.microsoft.com/office/word/2012/wordml" xmlns:wpg="http://schemas.microsoft.com/office/word/2010/wordprocessingGroup" xmlns:wpi="http://schemas.microsoft.com/office/word/2010/wordprocessingInk" xmlns:wne="http://schemas.microsoft.com/office/word/2006/wordml" xmlns:wps="http://schemas.microsoft.com/office/word/2010/wordprocessingShape" mc:Ignorable="w14 w15 wp14">
+<w:footnotes xmlns:wpc="http://schemas.microsoft.com/office/word/2010/wordprocessingCanvas" xmlns:mc="http://schemas.openxmlformats.org/markup-compatibility/2006" xmlns:o="urn:schemas-microsoft-com:office:office" xmlns:r="http://schemas.openxmlformats.org/officeDocument/2006/relationships" xmlns:m="http://schemas.openxmlformats.org/officeDocument/2006/math" xmlns:v="urn:schemas-microsoft-com:vml" xmlns:wp14="http://schemas.microsoft.com/office/word/2010/wordprocessingDrawing" xmlns:wp="http://schemas.openxmlformats.org/drawingml/2006/wordprocessingDrawing" xmlns:w10="urn:schemas-microsoft-com:office:word" xmlns:w="http://schemas.openxmlformats.org/wordprocessingml/2006/main" xmlns:w14="http://schemas.microsoft.com/office/word/2010/wordml" xmlns:wpg="http://schemas.microsoft.com/office/word/2010/wordprocessingGroup" xmlns:wpi="http://schemas.microsoft.com/office/word/2010/wordprocessingInk" xmlns:wne="http://schemas.microsoft.com/office/word/2006/wordml" xmlns:wps="http://schemas.microsoft.com/office/word/2010/wordprocessingShape" mc:Ignorable="w14 wp14">
   <w:footnote w:type="separator" w:id="-1">
     <w:p>
       <w:pPr>
@@ -2021,7 +5059,7 @@
 </file>
 
 <file path=word/header1.xml><?xml version="1.0" encoding="utf-8"?>
-<w:hdr xmlns:wpc="http://schemas.microsoft.com/office/word/2010/wordprocessingCanvas" xmlns:mc="http://schemas.openxmlformats.org/markup-compatibility/2006" xmlns:o="urn:schemas-microsoft-com:office:office" xmlns:r="http://schemas.openxmlformats.org/officeDocument/2006/relationships" xmlns:m="http://schemas.openxmlformats.org/officeDocument/2006/math" xmlns:v="urn:schemas-microsoft-com:vml" xmlns:wp14="http://schemas.microsoft.com/office/word/2010/wordprocessingDrawing" xmlns:wp="http://schemas.openxmlformats.org/drawingml/2006/wordprocessingDrawing" xmlns:w10="urn:schemas-microsoft-com:office:word" xmlns:w="http://schemas.openxmlformats.org/wordprocessingml/2006/main" xmlns:w14="http://schemas.microsoft.com/office/word/2010/wordml" xmlns:w15="http://schemas.microsoft.com/office/word/2012/wordml" xmlns:wpg="http://schemas.microsoft.com/office/word/2010/wordprocessingGroup" xmlns:wpi="http://schemas.microsoft.com/office/word/2010/wordprocessingInk" xmlns:wne="http://schemas.microsoft.com/office/word/2006/wordml" xmlns:wps="http://schemas.microsoft.com/office/word/2010/wordprocessingShape" mc:Ignorable="w14 w15 wp14">
+<w:hdr xmlns:wpc="http://schemas.microsoft.com/office/word/2010/wordprocessingCanvas" xmlns:mc="http://schemas.openxmlformats.org/markup-compatibility/2006" xmlns:o="urn:schemas-microsoft-com:office:office" xmlns:r="http://schemas.openxmlformats.org/officeDocument/2006/relationships" xmlns:m="http://schemas.openxmlformats.org/officeDocument/2006/math" xmlns:v="urn:schemas-microsoft-com:vml" xmlns:wp14="http://schemas.microsoft.com/office/word/2010/wordprocessingDrawing" xmlns:wp="http://schemas.openxmlformats.org/drawingml/2006/wordprocessingDrawing" xmlns:w10="urn:schemas-microsoft-com:office:word" xmlns:w="http://schemas.openxmlformats.org/wordprocessingml/2006/main" xmlns:w14="http://schemas.microsoft.com/office/word/2010/wordml" xmlns:wpg="http://schemas.microsoft.com/office/word/2010/wordprocessingGroup" xmlns:wpi="http://schemas.microsoft.com/office/word/2010/wordprocessingInk" xmlns:wne="http://schemas.microsoft.com/office/word/2006/wordml" xmlns:wps="http://schemas.microsoft.com/office/word/2010/wordprocessingShape" mc:Ignorable="w14 wp14">
   <w:p>
     <w:pPr>
       <w:pStyle w:val="Header"/>
@@ -2031,15 +5069,105 @@
       <w:ind w:left="284"/>
       <w:jc w:val="both"/>
     </w:pPr>
+    <w:proofErr w:type="spellStart"/>
     <w:r>
-      <w:t>Thực hành môn Công Cụ Và Môi Trường Phát Triển Phần Mềm</w:t>
+      <w:t>Thực</w:t>
     </w:r>
+    <w:proofErr w:type="spellEnd"/>
+    <w:r>
+      <w:t xml:space="preserve"> </w:t>
+    </w:r>
+    <w:proofErr w:type="spellStart"/>
+    <w:r>
+      <w:t>hành</w:t>
+    </w:r>
+    <w:proofErr w:type="spellEnd"/>
+    <w:r>
+      <w:t xml:space="preserve"> </w:t>
+    </w:r>
+    <w:proofErr w:type="spellStart"/>
+    <w:r>
+      <w:t>môn</w:t>
+    </w:r>
+    <w:proofErr w:type="spellEnd"/>
+    <w:r>
+      <w:t xml:space="preserve"> </w:t>
+    </w:r>
+    <w:proofErr w:type="spellStart"/>
+    <w:r>
+      <w:t>Công</w:t>
+    </w:r>
+    <w:proofErr w:type="spellEnd"/>
+    <w:r>
+      <w:t xml:space="preserve"> </w:t>
+    </w:r>
+    <w:proofErr w:type="spellStart"/>
+    <w:r>
+      <w:t>Cụ</w:t>
+    </w:r>
+    <w:proofErr w:type="spellEnd"/>
+    <w:r>
+      <w:t xml:space="preserve"> </w:t>
+    </w:r>
+    <w:proofErr w:type="spellStart"/>
+    <w:r>
+      <w:t>Và</w:t>
+    </w:r>
+    <w:proofErr w:type="spellEnd"/>
+    <w:r>
+      <w:t xml:space="preserve"> </w:t>
+    </w:r>
+    <w:proofErr w:type="spellStart"/>
+    <w:r>
+      <w:t>Môi</w:t>
+    </w:r>
+    <w:proofErr w:type="spellEnd"/>
+    <w:r>
+      <w:t xml:space="preserve"> </w:t>
+    </w:r>
+    <w:proofErr w:type="spellStart"/>
+    <w:r>
+      <w:t>Trường</w:t>
+    </w:r>
+    <w:proofErr w:type="spellEnd"/>
+    <w:r>
+      <w:t xml:space="preserve"> </w:t>
+    </w:r>
+    <w:proofErr w:type="spellStart"/>
+    <w:r>
+      <w:t>Phát</w:t>
+    </w:r>
+    <w:proofErr w:type="spellEnd"/>
+    <w:r>
+      <w:t xml:space="preserve"> </w:t>
+    </w:r>
+    <w:proofErr w:type="spellStart"/>
+    <w:r>
+      <w:t>Triển</w:t>
+    </w:r>
+    <w:proofErr w:type="spellEnd"/>
+    <w:r>
+      <w:t xml:space="preserve"> </w:t>
+    </w:r>
+    <w:proofErr w:type="spellStart"/>
+    <w:r>
+      <w:t>Phần</w:t>
+    </w:r>
+    <w:proofErr w:type="spellEnd"/>
+    <w:r>
+      <w:t xml:space="preserve"> </w:t>
+    </w:r>
+    <w:proofErr w:type="spellStart"/>
+    <w:r>
+      <w:t>Mềm</w:t>
+    </w:r>
+    <w:proofErr w:type="spellEnd"/>
   </w:p>
 </w:hdr>
 </file>
 
 <file path=word/numbering.xml><?xml version="1.0" encoding="utf-8"?>
-<w:numbering xmlns:wpc="http://schemas.microsoft.com/office/word/2010/wordprocessingCanvas" xmlns:mc="http://schemas.openxmlformats.org/markup-compatibility/2006" xmlns:o="urn:schemas-microsoft-com:office:office" xmlns:r="http://schemas.openxmlformats.org/officeDocument/2006/relationships" xmlns:m="http://schemas.openxmlformats.org/officeDocument/2006/math" xmlns:v="urn:schemas-microsoft-com:vml" xmlns:wp14="http://schemas.microsoft.com/office/word/2010/wordprocessingDrawing" xmlns:wp="http://schemas.openxmlformats.org/drawingml/2006/wordprocessingDrawing" xmlns:w10="urn:schemas-microsoft-com:office:word" xmlns:w="http://schemas.openxmlformats.org/wordprocessingml/2006/main" xmlns:w14="http://schemas.microsoft.com/office/word/2010/wordml" xmlns:w15="http://schemas.microsoft.com/office/word/2012/wordml" xmlns:wpg="http://schemas.microsoft.com/office/word/2010/wordprocessingGroup" xmlns:wpi="http://schemas.microsoft.com/office/word/2010/wordprocessingInk" xmlns:wne="http://schemas.microsoft.com/office/word/2006/wordml" xmlns:wps="http://schemas.microsoft.com/office/word/2010/wordprocessingShape" mc:Ignorable="w14 w15 wp14">
+<w:numbering xmlns:wpc="http://schemas.microsoft.com/office/word/2010/wordprocessingCanvas" xmlns:mc="http://schemas.openxmlformats.org/markup-compatibility/2006" xmlns:o="urn:schemas-microsoft-com:office:office" xmlns:r="http://schemas.openxmlformats.org/officeDocument/2006/relationships" xmlns:m="http://schemas.openxmlformats.org/officeDocument/2006/math" xmlns:v="urn:schemas-microsoft-com:vml" xmlns:wp14="http://schemas.microsoft.com/office/word/2010/wordprocessingDrawing" xmlns:wp="http://schemas.openxmlformats.org/drawingml/2006/wordprocessingDrawing" xmlns:w10="urn:schemas-microsoft-com:office:word" xmlns:w="http://schemas.openxmlformats.org/wordprocessingml/2006/main" xmlns:w14="http://schemas.microsoft.com/office/word/2010/wordml" xmlns:wpg="http://schemas.microsoft.com/office/word/2010/wordprocessingGroup" xmlns:wpi="http://schemas.microsoft.com/office/word/2010/wordprocessingInk" xmlns:wne="http://schemas.microsoft.com/office/word/2006/wordml" xmlns:wps="http://schemas.microsoft.com/office/word/2010/wordprocessingShape" mc:Ignorable="w14 wp14">
   <w:numPicBullet w:numPicBulletId="0">
     <w:pict>
       <v:shapetype id="_x0000_t75" coordsize="21600,21600" o:spt="75" o:preferrelative="t" path="m@4@5l@4@11@9@11@9@5xe" filled="f" stroked="f">
@@ -2061,12 +5189,12 @@
         <v:path o:extrusionok="f" gradientshapeok="t" o:connecttype="rect"/>
         <o:lock v:ext="edit" aspectratio="t"/>
       </v:shapetype>
-      <v:shape id="_x0000_i1027" type="#_x0000_t75" style="width:11.9pt;height:11.9pt" o:bullet="t">
+      <v:shape id="_x0000_i1038" type="#_x0000_t75" style="width:12.15pt;height:12.15pt" o:bullet="t">
         <v:imagedata r:id="rId1" o:title="mso5C91"/>
       </v:shape>
     </w:pict>
   </w:numPicBullet>
-  <w:abstractNum w:abstractNumId="0" w15:restartNumberingAfterBreak="0">
+  <w:abstractNum w:abstractNumId="0">
     <w:nsid w:val="0DD559CC"/>
     <w:multiLevelType w:val="hybridMultilevel"/>
     <w:tmpl w:val="3DE25552"/>
@@ -2206,7 +5334,7 @@
       </w:rPr>
     </w:lvl>
   </w:abstractNum>
-  <w:abstractNum w:abstractNumId="1" w15:restartNumberingAfterBreak="0">
+  <w:abstractNum w:abstractNumId="1">
     <w:nsid w:val="1B454BE8"/>
     <w:multiLevelType w:val="hybridMultilevel"/>
     <w:tmpl w:val="CC50A6EC"/>
@@ -2318,7 +5446,7 @@
       </w:rPr>
     </w:lvl>
   </w:abstractNum>
-  <w:abstractNum w:abstractNumId="2" w15:restartNumberingAfterBreak="0">
+  <w:abstractNum w:abstractNumId="2">
     <w:nsid w:val="1E2B101E"/>
     <w:multiLevelType w:val="hybridMultilevel"/>
     <w:tmpl w:val="202A4560"/>
@@ -2432,7 +5560,7 @@
       </w:rPr>
     </w:lvl>
   </w:abstractNum>
-  <w:abstractNum w:abstractNumId="3" w15:restartNumberingAfterBreak="0">
+  <w:abstractNum w:abstractNumId="3">
     <w:nsid w:val="2F510210"/>
     <w:multiLevelType w:val="hybridMultilevel"/>
     <w:tmpl w:val="C060C2C0"/>
@@ -2572,7 +5700,7 @@
       </w:rPr>
     </w:lvl>
   </w:abstractNum>
-  <w:abstractNum w:abstractNumId="4" w15:restartNumberingAfterBreak="0">
+  <w:abstractNum w:abstractNumId="4">
     <w:nsid w:val="43AF4074"/>
     <w:multiLevelType w:val="hybridMultilevel"/>
     <w:tmpl w:val="D824992C"/>
@@ -2712,7 +5840,7 @@
       </w:rPr>
     </w:lvl>
   </w:abstractNum>
-  <w:abstractNum w:abstractNumId="5" w15:restartNumberingAfterBreak="0">
+  <w:abstractNum w:abstractNumId="5">
     <w:nsid w:val="5EC616D3"/>
     <w:multiLevelType w:val="hybridMultilevel"/>
     <w:tmpl w:val="92B23632"/>
@@ -2852,7 +5980,7 @@
       </w:rPr>
     </w:lvl>
   </w:abstractNum>
-  <w:abstractNum w:abstractNumId="6" w15:restartNumberingAfterBreak="0">
+  <w:abstractNum w:abstractNumId="6">
     <w:nsid w:val="5FC42CBE"/>
     <w:multiLevelType w:val="hybridMultilevel"/>
     <w:tmpl w:val="57D850EE"/>
@@ -3017,7 +6145,7 @@
 </file>
 
 <file path=word/styles.xml><?xml version="1.0" encoding="utf-8"?>
-<w:styles xmlns:mc="http://schemas.openxmlformats.org/markup-compatibility/2006" xmlns:r="http://schemas.openxmlformats.org/officeDocument/2006/relationships" xmlns:w="http://schemas.openxmlformats.org/wordprocessingml/2006/main" xmlns:w14="http://schemas.microsoft.com/office/word/2010/wordml" xmlns:w15="http://schemas.microsoft.com/office/word/2012/wordml" mc:Ignorable="w14 w15">
+<w:styles xmlns:mc="http://schemas.openxmlformats.org/markup-compatibility/2006" xmlns:r="http://schemas.openxmlformats.org/officeDocument/2006/relationships" xmlns:w="http://schemas.openxmlformats.org/wordprocessingml/2006/main" xmlns:w14="http://schemas.microsoft.com/office/word/2010/wordml" mc:Ignorable="w14">
   <w:docDefaults>
     <w:rPrDefault>
       <w:rPr>
@@ -3034,378 +6162,401 @@
       </w:pPr>
     </w:pPrDefault>
   </w:docDefaults>
-  <w:latentStyles w:defLockedState="0" w:defUIPriority="99" w:defSemiHidden="0" w:defUnhideWhenUsed="0" w:defQFormat="0" w:count="371">
-    <w:lsdException w:name="Normal" w:uiPriority="0" w:qFormat="1"/>
-    <w:lsdException w:name="heading 1" w:uiPriority="9" w:qFormat="1"/>
-    <w:lsdException w:name="heading 2" w:semiHidden="1" w:uiPriority="9" w:unhideWhenUsed="1" w:qFormat="1"/>
-    <w:lsdException w:name="heading 3" w:semiHidden="1" w:uiPriority="9" w:unhideWhenUsed="1" w:qFormat="1"/>
-    <w:lsdException w:name="heading 4" w:semiHidden="1" w:uiPriority="9" w:unhideWhenUsed="1" w:qFormat="1"/>
-    <w:lsdException w:name="heading 5" w:semiHidden="1" w:uiPriority="9" w:unhideWhenUsed="1" w:qFormat="1"/>
-    <w:lsdException w:name="heading 6" w:semiHidden="1" w:uiPriority="9" w:unhideWhenUsed="1" w:qFormat="1"/>
-    <w:lsdException w:name="heading 7" w:semiHidden="1" w:uiPriority="9" w:unhideWhenUsed="1" w:qFormat="1"/>
-    <w:lsdException w:name="heading 8" w:semiHidden="1" w:uiPriority="9" w:unhideWhenUsed="1" w:qFormat="1"/>
-    <w:lsdException w:name="heading 9" w:semiHidden="1" w:uiPriority="9" w:unhideWhenUsed="1" w:qFormat="1"/>
-    <w:lsdException w:name="index 1" w:semiHidden="1" w:unhideWhenUsed="1"/>
-    <w:lsdException w:name="index 2" w:semiHidden="1" w:unhideWhenUsed="1"/>
-    <w:lsdException w:name="index 3" w:semiHidden="1" w:unhideWhenUsed="1"/>
-    <w:lsdException w:name="index 4" w:semiHidden="1" w:unhideWhenUsed="1"/>
-    <w:lsdException w:name="index 5" w:semiHidden="1" w:unhideWhenUsed="1"/>
-    <w:lsdException w:name="index 6" w:semiHidden="1" w:unhideWhenUsed="1"/>
-    <w:lsdException w:name="index 7" w:semiHidden="1" w:unhideWhenUsed="1"/>
-    <w:lsdException w:name="index 8" w:semiHidden="1" w:unhideWhenUsed="1"/>
-    <w:lsdException w:name="index 9" w:semiHidden="1" w:unhideWhenUsed="1"/>
-    <w:lsdException w:name="toc 1" w:semiHidden="1" w:uiPriority="39" w:unhideWhenUsed="1"/>
-    <w:lsdException w:name="toc 2" w:semiHidden="1" w:uiPriority="39" w:unhideWhenUsed="1"/>
-    <w:lsdException w:name="toc 3" w:semiHidden="1" w:uiPriority="39" w:unhideWhenUsed="1"/>
-    <w:lsdException w:name="toc 4" w:semiHidden="1" w:uiPriority="39" w:unhideWhenUsed="1"/>
-    <w:lsdException w:name="toc 5" w:semiHidden="1" w:uiPriority="39" w:unhideWhenUsed="1"/>
-    <w:lsdException w:name="toc 6" w:semiHidden="1" w:uiPriority="39" w:unhideWhenUsed="1"/>
-    <w:lsdException w:name="toc 7" w:semiHidden="1" w:uiPriority="39" w:unhideWhenUsed="1"/>
-    <w:lsdException w:name="toc 8" w:semiHidden="1" w:uiPriority="39" w:unhideWhenUsed="1"/>
-    <w:lsdException w:name="toc 9" w:semiHidden="1" w:uiPriority="39" w:unhideWhenUsed="1"/>
-    <w:lsdException w:name="Normal Indent" w:semiHidden="1" w:unhideWhenUsed="1"/>
-    <w:lsdException w:name="footnote text" w:semiHidden="1" w:unhideWhenUsed="1"/>
-    <w:lsdException w:name="annotation text" w:semiHidden="1" w:unhideWhenUsed="1"/>
-    <w:lsdException w:name="header" w:semiHidden="1" w:unhideWhenUsed="1"/>
-    <w:lsdException w:name="footer" w:semiHidden="1" w:unhideWhenUsed="1"/>
-    <w:lsdException w:name="index heading" w:semiHidden="1" w:unhideWhenUsed="1"/>
-    <w:lsdException w:name="caption" w:semiHidden="1" w:uiPriority="35" w:unhideWhenUsed="1" w:qFormat="1"/>
-    <w:lsdException w:name="table of figures" w:semiHidden="1" w:unhideWhenUsed="1"/>
-    <w:lsdException w:name="envelope address" w:semiHidden="1" w:unhideWhenUsed="1"/>
-    <w:lsdException w:name="envelope return" w:semiHidden="1" w:unhideWhenUsed="1"/>
-    <w:lsdException w:name="footnote reference" w:semiHidden="1" w:unhideWhenUsed="1"/>
-    <w:lsdException w:name="annotation reference" w:semiHidden="1" w:unhideWhenUsed="1"/>
-    <w:lsdException w:name="line number" w:semiHidden="1" w:unhideWhenUsed="1"/>
-    <w:lsdException w:name="page number" w:semiHidden="1" w:unhideWhenUsed="1"/>
-    <w:lsdException w:name="endnote reference" w:semiHidden="1" w:unhideWhenUsed="1"/>
-    <w:lsdException w:name="endnote text" w:semiHidden="1" w:unhideWhenUsed="1"/>
-    <w:lsdException w:name="table of authorities" w:semiHidden="1" w:unhideWhenUsed="1"/>
-    <w:lsdException w:name="macro" w:semiHidden="1" w:unhideWhenUsed="1"/>
-    <w:lsdException w:name="toa heading" w:semiHidden="1" w:unhideWhenUsed="1"/>
-    <w:lsdException w:name="List" w:semiHidden="1" w:unhideWhenUsed="1"/>
-    <w:lsdException w:name="List Bullet" w:semiHidden="1" w:unhideWhenUsed="1"/>
-    <w:lsdException w:name="List Number" w:semiHidden="1" w:unhideWhenUsed="1"/>
-    <w:lsdException w:name="List 2" w:semiHidden="1" w:unhideWhenUsed="1"/>
-    <w:lsdException w:name="List 3" w:semiHidden="1" w:unhideWhenUsed="1"/>
-    <w:lsdException w:name="List 4" w:semiHidden="1" w:unhideWhenUsed="1"/>
-    <w:lsdException w:name="List 5" w:semiHidden="1" w:unhideWhenUsed="1"/>
-    <w:lsdException w:name="List Bullet 2" w:semiHidden="1" w:unhideWhenUsed="1"/>
-    <w:lsdException w:name="List Bullet 3" w:semiHidden="1" w:unhideWhenUsed="1"/>
-    <w:lsdException w:name="List Bullet 4" w:semiHidden="1" w:unhideWhenUsed="1"/>
-    <w:lsdException w:name="List Bullet 5" w:semiHidden="1" w:unhideWhenUsed="1"/>
-    <w:lsdException w:name="List Number 2" w:semiHidden="1" w:unhideWhenUsed="1"/>
-    <w:lsdException w:name="List Number 3" w:semiHidden="1" w:unhideWhenUsed="1"/>
-    <w:lsdException w:name="List Number 4" w:semiHidden="1" w:unhideWhenUsed="1"/>
-    <w:lsdException w:name="List Number 5" w:semiHidden="1" w:unhideWhenUsed="1"/>
-    <w:lsdException w:name="Title" w:uiPriority="10" w:qFormat="1"/>
-    <w:lsdException w:name="Closing" w:semiHidden="1" w:unhideWhenUsed="1"/>
-    <w:lsdException w:name="Signature" w:semiHidden="1" w:unhideWhenUsed="1"/>
-    <w:lsdException w:name="Default Paragraph Font" w:semiHidden="1" w:uiPriority="1" w:unhideWhenUsed="1"/>
-    <w:lsdException w:name="Body Text" w:semiHidden="1" w:unhideWhenUsed="1"/>
-    <w:lsdException w:name="Body Text Indent" w:semiHidden="1" w:unhideWhenUsed="1"/>
-    <w:lsdException w:name="List Continue" w:semiHidden="1" w:unhideWhenUsed="1"/>
-    <w:lsdException w:name="List Continue 2" w:semiHidden="1" w:unhideWhenUsed="1"/>
-    <w:lsdException w:name="List Continue 3" w:semiHidden="1" w:unhideWhenUsed="1"/>
-    <w:lsdException w:name="List Continue 4" w:semiHidden="1" w:unhideWhenUsed="1"/>
-    <w:lsdException w:name="List Continue 5" w:semiHidden="1" w:unhideWhenUsed="1"/>
-    <w:lsdException w:name="Message Header" w:semiHidden="1" w:unhideWhenUsed="1"/>
-    <w:lsdException w:name="Subtitle" w:uiPriority="11" w:qFormat="1"/>
-    <w:lsdException w:name="Salutation" w:semiHidden="1" w:unhideWhenUsed="1"/>
-    <w:lsdException w:name="Date" w:semiHidden="1" w:unhideWhenUsed="1"/>
-    <w:lsdException w:name="Body Text First Indent" w:semiHidden="1" w:unhideWhenUsed="1"/>
-    <w:lsdException w:name="Body Text First Indent 2" w:semiHidden="1" w:unhideWhenUsed="1"/>
-    <w:lsdException w:name="Note Heading" w:semiHidden="1" w:unhideWhenUsed="1"/>
-    <w:lsdException w:name="Body Text 2" w:semiHidden="1" w:unhideWhenUsed="1"/>
-    <w:lsdException w:name="Body Text 3" w:semiHidden="1" w:unhideWhenUsed="1"/>
-    <w:lsdException w:name="Body Text Indent 2" w:semiHidden="1" w:unhideWhenUsed="1"/>
-    <w:lsdException w:name="Body Text Indent 3" w:semiHidden="1" w:unhideWhenUsed="1"/>
-    <w:lsdException w:name="Block Text" w:semiHidden="1" w:unhideWhenUsed="1"/>
-    <w:lsdException w:name="Hyperlink" w:semiHidden="1" w:unhideWhenUsed="1"/>
-    <w:lsdException w:name="FollowedHyperlink" w:semiHidden="1" w:unhideWhenUsed="1"/>
-    <w:lsdException w:name="Strong" w:uiPriority="22" w:qFormat="1"/>
-    <w:lsdException w:name="Emphasis" w:uiPriority="20" w:qFormat="1"/>
-    <w:lsdException w:name="Document Map" w:semiHidden="1" w:unhideWhenUsed="1"/>
-    <w:lsdException w:name="Plain Text" w:semiHidden="1" w:unhideWhenUsed="1"/>
-    <w:lsdException w:name="E-mail Signature" w:semiHidden="1" w:unhideWhenUsed="1"/>
-    <w:lsdException w:name="HTML Top of Form" w:semiHidden="1" w:unhideWhenUsed="1"/>
-    <w:lsdException w:name="HTML Bottom of Form" w:semiHidden="1" w:unhideWhenUsed="1"/>
-    <w:lsdException w:name="Normal (Web)" w:semiHidden="1" w:unhideWhenUsed="1"/>
-    <w:lsdException w:name="HTML Acronym" w:semiHidden="1" w:unhideWhenUsed="1"/>
-    <w:lsdException w:name="HTML Address" w:semiHidden="1" w:unhideWhenUsed="1"/>
-    <w:lsdException w:name="HTML Cite" w:semiHidden="1" w:unhideWhenUsed="1"/>
-    <w:lsdException w:name="HTML Code" w:semiHidden="1" w:unhideWhenUsed="1"/>
-    <w:lsdException w:name="HTML Definition" w:semiHidden="1" w:unhideWhenUsed="1"/>
-    <w:lsdException w:name="HTML Keyboard" w:semiHidden="1" w:unhideWhenUsed="1"/>
-    <w:lsdException w:name="HTML Preformatted" w:semiHidden="1" w:unhideWhenUsed="1"/>
-    <w:lsdException w:name="HTML Sample" w:semiHidden="1" w:unhideWhenUsed="1"/>
-    <w:lsdException w:name="HTML Typewriter" w:semiHidden="1" w:unhideWhenUsed="1"/>
-    <w:lsdException w:name="HTML Variable" w:semiHidden="1" w:unhideWhenUsed="1"/>
-    <w:lsdException w:name="Normal Table" w:semiHidden="1" w:unhideWhenUsed="1"/>
-    <w:lsdException w:name="annotation subject" w:semiHidden="1" w:unhideWhenUsed="1"/>
-    <w:lsdException w:name="No List" w:semiHidden="1" w:unhideWhenUsed="1"/>
-    <w:lsdException w:name="Outline List 1" w:semiHidden="1" w:unhideWhenUsed="1"/>
-    <w:lsdException w:name="Outline List 2" w:semiHidden="1" w:unhideWhenUsed="1"/>
-    <w:lsdException w:name="Outline List 3" w:semiHidden="1" w:unhideWhenUsed="1"/>
-    <w:lsdException w:name="Table Simple 1" w:semiHidden="1" w:unhideWhenUsed="1"/>
-    <w:lsdException w:name="Table Simple 2" w:semiHidden="1" w:unhideWhenUsed="1"/>
-    <w:lsdException w:name="Table Simple 3" w:semiHidden="1" w:unhideWhenUsed="1"/>
-    <w:lsdException w:name="Table Classic 1" w:semiHidden="1" w:unhideWhenUsed="1"/>
-    <w:lsdException w:name="Table Classic 2" w:semiHidden="1" w:unhideWhenUsed="1"/>
-    <w:lsdException w:name="Table Classic 3" w:semiHidden="1" w:unhideWhenUsed="1"/>
-    <w:lsdException w:name="Table Classic 4" w:semiHidden="1" w:unhideWhenUsed="1"/>
-    <w:lsdException w:name="Table Colorful 1" w:semiHidden="1" w:unhideWhenUsed="1"/>
-    <w:lsdException w:name="Table Colorful 2" w:semiHidden="1" w:unhideWhenUsed="1"/>
-    <w:lsdException w:name="Table Colorful 3" w:semiHidden="1" w:unhideWhenUsed="1"/>
-    <w:lsdException w:name="Table Columns 1" w:semiHidden="1" w:unhideWhenUsed="1"/>
-    <w:lsdException w:name="Table Columns 2" w:semiHidden="1" w:unhideWhenUsed="1"/>
-    <w:lsdException w:name="Table Columns 3" w:semiHidden="1" w:unhideWhenUsed="1"/>
-    <w:lsdException w:name="Table Columns 4" w:semiHidden="1" w:unhideWhenUsed="1"/>
-    <w:lsdException w:name="Table Columns 5" w:semiHidden="1" w:unhideWhenUsed="1"/>
-    <w:lsdException w:name="Table Grid 1" w:semiHidden="1" w:unhideWhenUsed="1"/>
-    <w:lsdException w:name="Table Grid 2" w:semiHidden="1" w:unhideWhenUsed="1"/>
-    <w:lsdException w:name="Table Grid 3" w:semiHidden="1" w:unhideWhenUsed="1"/>
-    <w:lsdException w:name="Table Grid 4" w:semiHidden="1" w:unhideWhenUsed="1"/>
-    <w:lsdException w:name="Table Grid 5" w:semiHidden="1" w:unhideWhenUsed="1"/>
-    <w:lsdException w:name="Table Grid 6" w:semiHidden="1" w:unhideWhenUsed="1"/>
-    <w:lsdException w:name="Table Grid 7" w:semiHidden="1" w:unhideWhenUsed="1"/>
-    <w:lsdException w:name="Table Grid 8" w:semiHidden="1" w:unhideWhenUsed="1"/>
-    <w:lsdException w:name="Table List 1" w:semiHidden="1" w:unhideWhenUsed="1"/>
-    <w:lsdException w:name="Table List 2" w:semiHidden="1" w:unhideWhenUsed="1"/>
-    <w:lsdException w:name="Table List 3" w:semiHidden="1" w:unhideWhenUsed="1"/>
-    <w:lsdException w:name="Table List 4" w:semiHidden="1" w:unhideWhenUsed="1"/>
-    <w:lsdException w:name="Table List 5" w:semiHidden="1" w:unhideWhenUsed="1"/>
-    <w:lsdException w:name="Table List 6" w:semiHidden="1" w:unhideWhenUsed="1"/>
-    <w:lsdException w:name="Table List 7" w:semiHidden="1" w:unhideWhenUsed="1"/>
-    <w:lsdException w:name="Table List 8" w:semiHidden="1" w:unhideWhenUsed="1"/>
-    <w:lsdException w:name="Table 3D effects 1" w:semiHidden="1" w:unhideWhenUsed="1"/>
-    <w:lsdException w:name="Table 3D effects 2" w:semiHidden="1" w:unhideWhenUsed="1"/>
-    <w:lsdException w:name="Table 3D effects 3" w:semiHidden="1" w:unhideWhenUsed="1"/>
-    <w:lsdException w:name="Table Contemporary" w:semiHidden="1" w:unhideWhenUsed="1"/>
-    <w:lsdException w:name="Table Elegant" w:semiHidden="1" w:unhideWhenUsed="1"/>
-    <w:lsdException w:name="Table Professional" w:semiHidden="1" w:unhideWhenUsed="1"/>
-    <w:lsdException w:name="Table Subtle 1" w:semiHidden="1" w:unhideWhenUsed="1"/>
-    <w:lsdException w:name="Table Subtle 2" w:semiHidden="1" w:unhideWhenUsed="1"/>
-    <w:lsdException w:name="Table Web 1" w:semiHidden="1" w:unhideWhenUsed="1"/>
-    <w:lsdException w:name="Table Web 2" w:semiHidden="1" w:unhideWhenUsed="1"/>
-    <w:lsdException w:name="Table Web 3" w:semiHidden="1" w:unhideWhenUsed="1"/>
-    <w:lsdException w:name="Balloon Text" w:semiHidden="1" w:unhideWhenUsed="1"/>
-    <w:lsdException w:name="Table Grid" w:uiPriority="39"/>
-    <w:lsdException w:name="Table Theme" w:semiHidden="1" w:unhideWhenUsed="1"/>
-    <w:lsdException w:name="Placeholder Text" w:semiHidden="1"/>
-    <w:lsdException w:name="No Spacing" w:uiPriority="1" w:qFormat="1"/>
-    <w:lsdException w:name="Light Shading" w:uiPriority="60"/>
-    <w:lsdException w:name="Light List" w:uiPriority="61"/>
-    <w:lsdException w:name="Light Grid" w:uiPriority="62"/>
-    <w:lsdException w:name="Medium Shading 1" w:uiPriority="63"/>
-    <w:lsdException w:name="Medium Shading 2" w:uiPriority="64"/>
-    <w:lsdException w:name="Medium List 1" w:uiPriority="65"/>
-    <w:lsdException w:name="Medium List 2" w:uiPriority="66"/>
-    <w:lsdException w:name="Medium Grid 1" w:uiPriority="67"/>
-    <w:lsdException w:name="Medium Grid 2" w:uiPriority="68"/>
-    <w:lsdException w:name="Medium Grid 3" w:uiPriority="69"/>
-    <w:lsdException w:name="Dark List" w:uiPriority="70"/>
-    <w:lsdException w:name="Colorful Shading" w:uiPriority="71"/>
-    <w:lsdException w:name="Colorful List" w:uiPriority="72"/>
-    <w:lsdException w:name="Colorful Grid" w:uiPriority="73"/>
-    <w:lsdException w:name="Light Shading Accent 1" w:uiPriority="60"/>
-    <w:lsdException w:name="Light List Accent 1" w:uiPriority="61"/>
-    <w:lsdException w:name="Light Grid Accent 1" w:uiPriority="62"/>
-    <w:lsdException w:name="Medium Shading 1 Accent 1" w:uiPriority="63"/>
-    <w:lsdException w:name="Medium Shading 2 Accent 1" w:uiPriority="64"/>
-    <w:lsdException w:name="Medium List 1 Accent 1" w:uiPriority="65"/>
-    <w:lsdException w:name="Revision" w:semiHidden="1"/>
-    <w:lsdException w:name="List Paragraph" w:uiPriority="34" w:qFormat="1"/>
-    <w:lsdException w:name="Quote" w:uiPriority="29" w:qFormat="1"/>
-    <w:lsdException w:name="Intense Quote" w:uiPriority="30" w:qFormat="1"/>
-    <w:lsdException w:name="Medium List 2 Accent 1" w:uiPriority="66"/>
-    <w:lsdException w:name="Medium Grid 1 Accent 1" w:uiPriority="67"/>
-    <w:lsdException w:name="Medium Grid 2 Accent 1" w:uiPriority="68"/>
-    <w:lsdException w:name="Medium Grid 3 Accent 1" w:uiPriority="69"/>
-    <w:lsdException w:name="Dark List Accent 1" w:uiPriority="70"/>
-    <w:lsdException w:name="Colorful Shading Accent 1" w:uiPriority="71"/>
-    <w:lsdException w:name="Colorful List Accent 1" w:uiPriority="72"/>
-    <w:lsdException w:name="Colorful Grid Accent 1" w:uiPriority="73"/>
-    <w:lsdException w:name="Light Shading Accent 2" w:uiPriority="60"/>
-    <w:lsdException w:name="Light List Accent 2" w:uiPriority="61"/>
-    <w:lsdException w:name="Light Grid Accent 2" w:uiPriority="62"/>
-    <w:lsdException w:name="Medium Shading 1 Accent 2" w:uiPriority="63"/>
-    <w:lsdException w:name="Medium Shading 2 Accent 2" w:uiPriority="64"/>
-    <w:lsdException w:name="Medium List 1 Accent 2" w:uiPriority="65"/>
-    <w:lsdException w:name="Medium List 2 Accent 2" w:uiPriority="66"/>
-    <w:lsdException w:name="Medium Grid 1 Accent 2" w:uiPriority="67"/>
-    <w:lsdException w:name="Medium Grid 2 Accent 2" w:uiPriority="68"/>
-    <w:lsdException w:name="Medium Grid 3 Accent 2" w:uiPriority="69"/>
-    <w:lsdException w:name="Dark List Accent 2" w:uiPriority="70"/>
-    <w:lsdException w:name="Colorful Shading Accent 2" w:uiPriority="71"/>
-    <w:lsdException w:name="Colorful List Accent 2" w:uiPriority="72"/>
-    <w:lsdException w:name="Colorful Grid Accent 2" w:uiPriority="73"/>
-    <w:lsdException w:name="Light Shading Accent 3" w:uiPriority="60"/>
-    <w:lsdException w:name="Light List Accent 3" w:uiPriority="61"/>
-    <w:lsdException w:name="Light Grid Accent 3" w:uiPriority="62"/>
-    <w:lsdException w:name="Medium Shading 1 Accent 3" w:uiPriority="63"/>
-    <w:lsdException w:name="Medium Shading 2 Accent 3" w:uiPriority="64"/>
-    <w:lsdException w:name="Medium List 1 Accent 3" w:uiPriority="65"/>
-    <w:lsdException w:name="Medium List 2 Accent 3" w:uiPriority="66"/>
-    <w:lsdException w:name="Medium Grid 1 Accent 3" w:uiPriority="67"/>
-    <w:lsdException w:name="Medium Grid 2 Accent 3" w:uiPriority="68"/>
-    <w:lsdException w:name="Medium Grid 3 Accent 3" w:uiPriority="69"/>
-    <w:lsdException w:name="Dark List Accent 3" w:uiPriority="70"/>
-    <w:lsdException w:name="Colorful Shading Accent 3" w:uiPriority="71"/>
-    <w:lsdException w:name="Colorful List Accent 3" w:uiPriority="72"/>
-    <w:lsdException w:name="Colorful Grid Accent 3" w:uiPriority="73"/>
-    <w:lsdException w:name="Light Shading Accent 4" w:uiPriority="60"/>
-    <w:lsdException w:name="Light List Accent 4" w:uiPriority="61"/>
-    <w:lsdException w:name="Light Grid Accent 4" w:uiPriority="62"/>
-    <w:lsdException w:name="Medium Shading 1 Accent 4" w:uiPriority="63"/>
-    <w:lsdException w:name="Medium Shading 2 Accent 4" w:uiPriority="64"/>
-    <w:lsdException w:name="Medium List 1 Accent 4" w:uiPriority="65"/>
-    <w:lsdException w:name="Medium List 2 Accent 4" w:uiPriority="66"/>
-    <w:lsdException w:name="Medium Grid 1 Accent 4" w:uiPriority="67"/>
-    <w:lsdException w:name="Medium Grid 2 Accent 4" w:uiPriority="68"/>
-    <w:lsdException w:name="Medium Grid 3 Accent 4" w:uiPriority="69"/>
-    <w:lsdException w:name="Dark List Accent 4" w:uiPriority="70"/>
-    <w:lsdException w:name="Colorful Shading Accent 4" w:uiPriority="71"/>
-    <w:lsdException w:name="Colorful List Accent 4" w:uiPriority="72"/>
-    <w:lsdException w:name="Colorful Grid Accent 4" w:uiPriority="73"/>
-    <w:lsdException w:name="Light Shading Accent 5" w:uiPriority="60"/>
-    <w:lsdException w:name="Light List Accent 5" w:uiPriority="61"/>
-    <w:lsdException w:name="Light Grid Accent 5" w:uiPriority="62"/>
-    <w:lsdException w:name="Medium Shading 1 Accent 5" w:uiPriority="63"/>
-    <w:lsdException w:name="Medium Shading 2 Accent 5" w:uiPriority="64"/>
-    <w:lsdException w:name="Medium List 1 Accent 5" w:uiPriority="65"/>
-    <w:lsdException w:name="Medium List 2 Accent 5" w:uiPriority="66"/>
-    <w:lsdException w:name="Medium Grid 1 Accent 5" w:uiPriority="67"/>
-    <w:lsdException w:name="Medium Grid 2 Accent 5" w:uiPriority="68"/>
-    <w:lsdException w:name="Medium Grid 3 Accent 5" w:uiPriority="69"/>
-    <w:lsdException w:name="Dark List Accent 5" w:uiPriority="70"/>
-    <w:lsdException w:name="Colorful Shading Accent 5" w:uiPriority="71"/>
-    <w:lsdException w:name="Colorful List Accent 5" w:uiPriority="72"/>
-    <w:lsdException w:name="Colorful Grid Accent 5" w:uiPriority="73"/>
-    <w:lsdException w:name="Light Shading Accent 6" w:uiPriority="60"/>
-    <w:lsdException w:name="Light List Accent 6" w:uiPriority="61"/>
-    <w:lsdException w:name="Light Grid Accent 6" w:uiPriority="62"/>
-    <w:lsdException w:name="Medium Shading 1 Accent 6" w:uiPriority="63"/>
-    <w:lsdException w:name="Medium Shading 2 Accent 6" w:uiPriority="64"/>
-    <w:lsdException w:name="Medium List 1 Accent 6" w:uiPriority="65"/>
-    <w:lsdException w:name="Medium List 2 Accent 6" w:uiPriority="66"/>
-    <w:lsdException w:name="Medium Grid 1 Accent 6" w:uiPriority="67"/>
-    <w:lsdException w:name="Medium Grid 2 Accent 6" w:uiPriority="68"/>
-    <w:lsdException w:name="Medium Grid 3 Accent 6" w:uiPriority="69"/>
-    <w:lsdException w:name="Dark List Accent 6" w:uiPriority="70"/>
-    <w:lsdException w:name="Colorful Shading Accent 6" w:uiPriority="71"/>
-    <w:lsdException w:name="Colorful List Accent 6" w:uiPriority="72"/>
-    <w:lsdException w:name="Colorful Grid Accent 6" w:uiPriority="73"/>
-    <w:lsdException w:name="Subtle Emphasis" w:uiPriority="19" w:qFormat="1"/>
-    <w:lsdException w:name="Intense Emphasis" w:uiPriority="21" w:qFormat="1"/>
-    <w:lsdException w:name="Subtle Reference" w:uiPriority="31" w:qFormat="1"/>
-    <w:lsdException w:name="Intense Reference" w:uiPriority="32" w:qFormat="1"/>
-    <w:lsdException w:name="Book Title" w:uiPriority="33" w:qFormat="1"/>
-    <w:lsdException w:name="Bibliography" w:semiHidden="1" w:uiPriority="37" w:unhideWhenUsed="1"/>
-    <w:lsdException w:name="TOC Heading" w:semiHidden="1" w:uiPriority="39" w:unhideWhenUsed="1" w:qFormat="1"/>
-    <w:lsdException w:name="Plain Table 1" w:uiPriority="41"/>
-    <w:lsdException w:name="Plain Table 2" w:uiPriority="42"/>
-    <w:lsdException w:name="Plain Table 3" w:uiPriority="43"/>
-    <w:lsdException w:name="Plain Table 4" w:uiPriority="44"/>
-    <w:lsdException w:name="Plain Table 5" w:uiPriority="45"/>
-    <w:lsdException w:name="Grid Table Light" w:uiPriority="40"/>
-    <w:lsdException w:name="Grid Table 1 Light" w:uiPriority="46"/>
-    <w:lsdException w:name="Grid Table 2" w:uiPriority="47"/>
-    <w:lsdException w:name="Grid Table 3" w:uiPriority="48"/>
-    <w:lsdException w:name="Grid Table 4" w:uiPriority="49"/>
-    <w:lsdException w:name="Grid Table 5 Dark" w:uiPriority="50"/>
-    <w:lsdException w:name="Grid Table 6 Colorful" w:uiPriority="51"/>
-    <w:lsdException w:name="Grid Table 7 Colorful" w:uiPriority="52"/>
-    <w:lsdException w:name="Grid Table 1 Light Accent 1" w:uiPriority="46"/>
-    <w:lsdException w:name="Grid Table 2 Accent 1" w:uiPriority="47"/>
-    <w:lsdException w:name="Grid Table 3 Accent 1" w:uiPriority="48"/>
-    <w:lsdException w:name="Grid Table 4 Accent 1" w:uiPriority="49"/>
-    <w:lsdException w:name="Grid Table 5 Dark Accent 1" w:uiPriority="50"/>
-    <w:lsdException w:name="Grid Table 6 Colorful Accent 1" w:uiPriority="51"/>
-    <w:lsdException w:name="Grid Table 7 Colorful Accent 1" w:uiPriority="52"/>
-    <w:lsdException w:name="Grid Table 1 Light Accent 2" w:uiPriority="46"/>
-    <w:lsdException w:name="Grid Table 2 Accent 2" w:uiPriority="47"/>
-    <w:lsdException w:name="Grid Table 3 Accent 2" w:uiPriority="48"/>
-    <w:lsdException w:name="Grid Table 4 Accent 2" w:uiPriority="49"/>
-    <w:lsdException w:name="Grid Table 5 Dark Accent 2" w:uiPriority="50"/>
-    <w:lsdException w:name="Grid Table 6 Colorful Accent 2" w:uiPriority="51"/>
-    <w:lsdException w:name="Grid Table 7 Colorful Accent 2" w:uiPriority="52"/>
-    <w:lsdException w:name="Grid Table 1 Light Accent 3" w:uiPriority="46"/>
-    <w:lsdException w:name="Grid Table 2 Accent 3" w:uiPriority="47"/>
-    <w:lsdException w:name="Grid Table 3 Accent 3" w:uiPriority="48"/>
-    <w:lsdException w:name="Grid Table 4 Accent 3" w:uiPriority="49"/>
-    <w:lsdException w:name="Grid Table 5 Dark Accent 3" w:uiPriority="50"/>
-    <w:lsdException w:name="Grid Table 6 Colorful Accent 3" w:uiPriority="51"/>
-    <w:lsdException w:name="Grid Table 7 Colorful Accent 3" w:uiPriority="52"/>
-    <w:lsdException w:name="Grid Table 1 Light Accent 4" w:uiPriority="46"/>
-    <w:lsdException w:name="Grid Table 2 Accent 4" w:uiPriority="47"/>
-    <w:lsdException w:name="Grid Table 3 Accent 4" w:uiPriority="48"/>
-    <w:lsdException w:name="Grid Table 4 Accent 4" w:uiPriority="49"/>
-    <w:lsdException w:name="Grid Table 5 Dark Accent 4" w:uiPriority="50"/>
-    <w:lsdException w:name="Grid Table 6 Colorful Accent 4" w:uiPriority="51"/>
-    <w:lsdException w:name="Grid Table 7 Colorful Accent 4" w:uiPriority="52"/>
-    <w:lsdException w:name="Grid Table 1 Light Accent 5" w:uiPriority="46"/>
-    <w:lsdException w:name="Grid Table 2 Accent 5" w:uiPriority="47"/>
-    <w:lsdException w:name="Grid Table 3 Accent 5" w:uiPriority="48"/>
-    <w:lsdException w:name="Grid Table 4 Accent 5" w:uiPriority="49"/>
-    <w:lsdException w:name="Grid Table 5 Dark Accent 5" w:uiPriority="50"/>
-    <w:lsdException w:name="Grid Table 6 Colorful Accent 5" w:uiPriority="51"/>
-    <w:lsdException w:name="Grid Table 7 Colorful Accent 5" w:uiPriority="52"/>
-    <w:lsdException w:name="Grid Table 1 Light Accent 6" w:uiPriority="46"/>
-    <w:lsdException w:name="Grid Table 2 Accent 6" w:uiPriority="47"/>
-    <w:lsdException w:name="Grid Table 3 Accent 6" w:uiPriority="48"/>
-    <w:lsdException w:name="Grid Table 4 Accent 6" w:uiPriority="49"/>
-    <w:lsdException w:name="Grid Table 5 Dark Accent 6" w:uiPriority="50"/>
-    <w:lsdException w:name="Grid Table 6 Colorful Accent 6" w:uiPriority="51"/>
-    <w:lsdException w:name="Grid Table 7 Colorful Accent 6" w:uiPriority="52"/>
-    <w:lsdException w:name="List Table 1 Light" w:uiPriority="46"/>
-    <w:lsdException w:name="List Table 2" w:uiPriority="47"/>
-    <w:lsdException w:name="List Table 3" w:uiPriority="48"/>
-    <w:lsdException w:name="List Table 4" w:uiPriority="49"/>
-    <w:lsdException w:name="List Table 5 Dark" w:uiPriority="50"/>
-    <w:lsdException w:name="List Table 6 Colorful" w:uiPriority="51"/>
-    <w:lsdException w:name="List Table 7 Colorful" w:uiPriority="52"/>
-    <w:lsdException w:name="List Table 1 Light Accent 1" w:uiPriority="46"/>
-    <w:lsdException w:name="List Table 2 Accent 1" w:uiPriority="47"/>
-    <w:lsdException w:name="List Table 3 Accent 1" w:uiPriority="48"/>
-    <w:lsdException w:name="List Table 4 Accent 1" w:uiPriority="49"/>
-    <w:lsdException w:name="List Table 5 Dark Accent 1" w:uiPriority="50"/>
-    <w:lsdException w:name="List Table 6 Colorful Accent 1" w:uiPriority="51"/>
-    <w:lsdException w:name="List Table 7 Colorful Accent 1" w:uiPriority="52"/>
-    <w:lsdException w:name="List Table 1 Light Accent 2" w:uiPriority="46"/>
-    <w:lsdException w:name="List Table 2 Accent 2" w:uiPriority="47"/>
-    <w:lsdException w:name="List Table 3 Accent 2" w:uiPriority="48"/>
-    <w:lsdException w:name="List Table 4 Accent 2" w:uiPriority="49"/>
-    <w:lsdException w:name="List Table 5 Dark Accent 2" w:uiPriority="50"/>
-    <w:lsdException w:name="List Table 6 Colorful Accent 2" w:uiPriority="51"/>
-    <w:lsdException w:name="List Table 7 Colorful Accent 2" w:uiPriority="52"/>
-    <w:lsdException w:name="List Table 1 Light Accent 3" w:uiPriority="46"/>
-    <w:lsdException w:name="List Table 2 Accent 3" w:uiPriority="47"/>
-    <w:lsdException w:name="List Table 3 Accent 3" w:uiPriority="48"/>
-    <w:lsdException w:name="List Table 4 Accent 3" w:uiPriority="49"/>
-    <w:lsdException w:name="List Table 5 Dark Accent 3" w:uiPriority="50"/>
-    <w:lsdException w:name="List Table 6 Colorful Accent 3" w:uiPriority="51"/>
-    <w:lsdException w:name="List Table 7 Colorful Accent 3" w:uiPriority="52"/>
-    <w:lsdException w:name="List Table 1 Light Accent 4" w:uiPriority="46"/>
-    <w:lsdException w:name="List Table 2 Accent 4" w:uiPriority="47"/>
-    <w:lsdException w:name="List Table 3 Accent 4" w:uiPriority="48"/>
-    <w:lsdException w:name="List Table 4 Accent 4" w:uiPriority="49"/>
-    <w:lsdException w:name="List Table 5 Dark Accent 4" w:uiPriority="50"/>
-    <w:lsdException w:name="List Table 6 Colorful Accent 4" w:uiPriority="51"/>
-    <w:lsdException w:name="List Table 7 Colorful Accent 4" w:uiPriority="52"/>
-    <w:lsdException w:name="List Table 1 Light Accent 5" w:uiPriority="46"/>
-    <w:lsdException w:name="List Table 2 Accent 5" w:uiPriority="47"/>
-    <w:lsdException w:name="List Table 3 Accent 5" w:uiPriority="48"/>
-    <w:lsdException w:name="List Table 4 Accent 5" w:uiPriority="49"/>
-    <w:lsdException w:name="List Table 5 Dark Accent 5" w:uiPriority="50"/>
-    <w:lsdException w:name="List Table 6 Colorful Accent 5" w:uiPriority="51"/>
-    <w:lsdException w:name="List Table 7 Colorful Accent 5" w:uiPriority="52"/>
-    <w:lsdException w:name="List Table 1 Light Accent 6" w:uiPriority="46"/>
-    <w:lsdException w:name="List Table 2 Accent 6" w:uiPriority="47"/>
-    <w:lsdException w:name="List Table 3 Accent 6" w:uiPriority="48"/>
-    <w:lsdException w:name="List Table 4 Accent 6" w:uiPriority="49"/>
-    <w:lsdException w:name="List Table 5 Dark Accent 6" w:uiPriority="50"/>
-    <w:lsdException w:name="List Table 6 Colorful Accent 6" w:uiPriority="51"/>
-    <w:lsdException w:name="List Table 7 Colorful Accent 6" w:uiPriority="52"/>
+  <w:latentStyles w:defLockedState="0" w:defUIPriority="99" w:defSemiHidden="1" w:defUnhideWhenUsed="1" w:defQFormat="0" w:count="267">
+    <w:lsdException w:name="Normal" w:semiHidden="0" w:uiPriority="0" w:unhideWhenUsed="0" w:qFormat="1"/>
+    <w:lsdException w:name="heading 1" w:semiHidden="0" w:uiPriority="9" w:unhideWhenUsed="0" w:qFormat="1"/>
+    <w:lsdException w:name="heading 2" w:uiPriority="9" w:qFormat="1"/>
+    <w:lsdException w:name="heading 3" w:uiPriority="9" w:qFormat="1"/>
+    <w:lsdException w:name="heading 4" w:uiPriority="9" w:qFormat="1"/>
+    <w:lsdException w:name="heading 5" w:uiPriority="9" w:qFormat="1"/>
+    <w:lsdException w:name="heading 6" w:uiPriority="9" w:qFormat="1"/>
+    <w:lsdException w:name="heading 7" w:uiPriority="9" w:qFormat="1"/>
+    <w:lsdException w:name="heading 8" w:uiPriority="9" w:qFormat="1"/>
+    <w:lsdException w:name="heading 9" w:uiPriority="9" w:qFormat="1"/>
+    <w:lsdException w:name="toc 1" w:uiPriority="39"/>
+    <w:lsdException w:name="toc 2" w:uiPriority="39"/>
+    <w:lsdException w:name="toc 3" w:uiPriority="39"/>
+    <w:lsdException w:name="toc 4" w:uiPriority="39"/>
+    <w:lsdException w:name="toc 5" w:uiPriority="39"/>
+    <w:lsdException w:name="toc 6" w:uiPriority="39"/>
+    <w:lsdException w:name="toc 7" w:uiPriority="39"/>
+    <w:lsdException w:name="toc 8" w:uiPriority="39"/>
+    <w:lsdException w:name="toc 9" w:uiPriority="39"/>
+    <w:lsdException w:name="caption" w:uiPriority="35" w:qFormat="1"/>
+    <w:lsdException w:name="Title" w:semiHidden="0" w:uiPriority="10" w:unhideWhenUsed="0" w:qFormat="1"/>
+    <w:lsdException w:name="Default Paragraph Font" w:uiPriority="1"/>
+    <w:lsdException w:name="Subtitle" w:semiHidden="0" w:uiPriority="11" w:unhideWhenUsed="0" w:qFormat="1"/>
+    <w:lsdException w:name="Strong" w:semiHidden="0" w:uiPriority="22" w:unhideWhenUsed="0" w:qFormat="1"/>
+    <w:lsdException w:name="Emphasis" w:semiHidden="0" w:uiPriority="20" w:unhideWhenUsed="0" w:qFormat="1"/>
+    <w:lsdException w:name="Table Grid" w:semiHidden="0" w:uiPriority="39" w:unhideWhenUsed="0"/>
+    <w:lsdException w:name="Placeholder Text" w:unhideWhenUsed="0"/>
+    <w:lsdException w:name="No Spacing" w:semiHidden="0" w:uiPriority="1" w:unhideWhenUsed="0" w:qFormat="1"/>
+    <w:lsdException w:name="Light Shading" w:semiHidden="0" w:uiPriority="60" w:unhideWhenUsed="0"/>
+    <w:lsdException w:name="Light List" w:semiHidden="0" w:uiPriority="61" w:unhideWhenUsed="0"/>
+    <w:lsdException w:name="Light Grid" w:semiHidden="0" w:uiPriority="62" w:unhideWhenUsed="0"/>
+    <w:lsdException w:name="Medium Shading 1" w:semiHidden="0" w:uiPriority="63" w:unhideWhenUsed="0"/>
+    <w:lsdException w:name="Medium Shading 2" w:semiHidden="0" w:uiPriority="64" w:unhideWhenUsed="0"/>
+    <w:lsdException w:name="Medium List 1" w:semiHidden="0" w:uiPriority="65" w:unhideWhenUsed="0"/>
+    <w:lsdException w:name="Medium List 2" w:semiHidden="0" w:uiPriority="66" w:unhideWhenUsed="0"/>
+    <w:lsdException w:name="Medium Grid 1" w:semiHidden="0" w:uiPriority="67" w:unhideWhenUsed="0"/>
+    <w:lsdException w:name="Medium Grid 2" w:semiHidden="0" w:uiPriority="68" w:unhideWhenUsed="0"/>
+    <w:lsdException w:name="Medium Grid 3" w:semiHidden="0" w:uiPriority="69" w:unhideWhenUsed="0"/>
+    <w:lsdException w:name="Dark List" w:semiHidden="0" w:uiPriority="70" w:unhideWhenUsed="0"/>
+    <w:lsdException w:name="Colorful Shading" w:semiHidden="0" w:uiPriority="71" w:unhideWhenUsed="0"/>
+    <w:lsdException w:name="Colorful List" w:semiHidden="0" w:uiPriority="72" w:unhideWhenUsed="0"/>
+    <w:lsdException w:name="Colorful Grid" w:semiHidden="0" w:uiPriority="73" w:unhideWhenUsed="0"/>
+    <w:lsdException w:name="Light Shading Accent 1" w:semiHidden="0" w:uiPriority="60" w:unhideWhenUsed="0"/>
+    <w:lsdException w:name="Light List Accent 1" w:semiHidden="0" w:uiPriority="61" w:unhideWhenUsed="0"/>
+    <w:lsdException w:name="Light Grid Accent 1" w:semiHidden="0" w:uiPriority="62" w:unhideWhenUsed="0"/>
+    <w:lsdException w:name="Medium Shading 1 Accent 1" w:semiHidden="0" w:uiPriority="63" w:unhideWhenUsed="0"/>
+    <w:lsdException w:name="Medium Shading 2 Accent 1" w:semiHidden="0" w:uiPriority="64" w:unhideWhenUsed="0"/>
+    <w:lsdException w:name="Medium List 1 Accent 1" w:semiHidden="0" w:uiPriority="65" w:unhideWhenUsed="0"/>
+    <w:lsdException w:name="Revision" w:unhideWhenUsed="0"/>
+    <w:lsdException w:name="List Paragraph" w:semiHidden="0" w:uiPriority="34" w:unhideWhenUsed="0" w:qFormat="1"/>
+    <w:lsdException w:name="Quote" w:semiHidden="0" w:uiPriority="29" w:unhideWhenUsed="0" w:qFormat="1"/>
+    <w:lsdException w:name="Intense Quote" w:semiHidden="0" w:uiPriority="30" w:unhideWhenUsed="0" w:qFormat="1"/>
+    <w:lsdException w:name="Medium List 2 Accent 1" w:semiHidden="0" w:uiPriority="66" w:unhideWhenUsed="0"/>
+    <w:lsdException w:name="Medium Grid 1 Accent 1" w:semiHidden="0" w:uiPriority="67" w:unhideWhenUsed="0"/>
+    <w:lsdException w:name="Medium Grid 2 Accent 1" w:semiHidden="0" w:uiPriority="68" w:unhideWhenUsed="0"/>
+    <w:lsdException w:name="Medium Grid 3 Accent 1" w:semiHidden="0" w:uiPriority="69" w:unhideWhenUsed="0"/>
+    <w:lsdException w:name="Dark List Accent 1" w:semiHidden="0" w:uiPriority="70" w:unhideWhenUsed="0"/>
+    <w:lsdException w:name="Colorful Shading Accent 1" w:semiHidden="0" w:uiPriority="71" w:unhideWhenUsed="0"/>
+    <w:lsdException w:name="Colorful List Accent 1" w:semiHidden="0" w:uiPriority="72" w:unhideWhenUsed="0"/>
+    <w:lsdException w:name="Colorful Grid Accent 1" w:semiHidden="0" w:uiPriority="73" w:unhideWhenUsed="0"/>
+    <w:lsdException w:name="Light Shading Accent 2" w:semiHidden="0" w:uiPriority="60" w:unhideWhenUsed="0"/>
+    <w:lsdException w:name="Light List Accent 2" w:semiHidden="0" w:uiPriority="61" w:unhideWhenUsed="0"/>
+    <w:lsdException w:name="Light Grid Accent 2" w:semiHidden="0" w:uiPriority="62" w:unhideWhenUsed="0"/>
+    <w:lsdException w:name="Medium Shading 1 Accent 2" w:semiHidden="0" w:uiPriority="63" w:unhideWhenUsed="0"/>
+    <w:lsdException w:name="Medium Shading 2 Accent 2" w:semiHidden="0" w:uiPriority="64" w:unhideWhenUsed="0"/>
+    <w:lsdException w:name="Medium List 1 Accent 2" w:semiHidden="0" w:uiPriority="65" w:unhideWhenUsed="0"/>
+    <w:lsdException w:name="Medium List 2 Accent 2" w:semiHidden="0" w:uiPriority="66" w:unhideWhenUsed="0"/>
+    <w:lsdException w:name="Medium Grid 1 Accent 2" w:semiHidden="0" w:uiPriority="67" w:unhideWhenUsed="0"/>
+    <w:lsdException w:name="Medium Grid 2 Accent 2" w:semiHidden="0" w:uiPriority="68" w:unhideWhenUsed="0"/>
+    <w:lsdException w:name="Medium Grid 3 Accent 2" w:semiHidden="0" w:uiPriority="69" w:unhideWhenUsed="0"/>
+    <w:lsdException w:name="Dark List Accent 2" w:semiHidden="0" w:uiPriority="70" w:unhideWhenUsed="0"/>
+    <w:lsdException w:name="Colorful Shading Accent 2" w:semiHidden="0" w:uiPriority="71" w:unhideWhenUsed="0"/>
+    <w:lsdException w:name="Colorful List Accent 2" w:semiHidden="0" w:uiPriority="72" w:unhideWhenUsed="0"/>
+    <w:lsdException w:name="Colorful Grid Accent 2" w:semiHidden="0" w:uiPriority="73" w:unhideWhenUsed="0"/>
+    <w:lsdException w:name="Light Shading Accent 3" w:semiHidden="0" w:uiPriority="60" w:unhideWhenUsed="0"/>
+    <w:lsdException w:name="Light List Accent 3" w:semiHidden="0" w:uiPriority="61" w:unhideWhenUsed="0"/>
+    <w:lsdException w:name="Light Grid Accent 3" w:semiHidden="0" w:uiPriority="62" w:unhideWhenUsed="0"/>
+    <w:lsdException w:name="Medium Shading 1 Accent 3" w:semiHidden="0" w:uiPriority="63" w:unhideWhenUsed="0"/>
+    <w:lsdException w:name="Medium Shading 2 Accent 3" w:semiHidden="0" w:uiPriority="64" w:unhideWhenUsed="0"/>
+    <w:lsdException w:name="Medium List 1 Accent 3" w:semiHidden="0" w:uiPriority="65" w:unhideWhenUsed="0"/>
+    <w:lsdException w:name="Medium List 2 Accent 3" w:semiHidden="0" w:uiPriority="66" w:unhideWhenUsed="0"/>
+    <w:lsdException w:name="Medium Grid 1 Accent 3" w:semiHidden="0" w:uiPriority="67" w:unhideWhenUsed="0"/>
+    <w:lsdException w:name="Medium Grid 2 Accent 3" w:semiHidden="0" w:uiPriority="68" w:unhideWhenUsed="0"/>
+    <w:lsdException w:name="Medium Grid 3 Accent 3" w:semiHidden="0" w:uiPriority="69" w:unhideWhenUsed="0"/>
+    <w:lsdException w:name="Dark List Accent 3" w:semiHidden="0" w:uiPriority="70" w:unhideWhenUsed="0"/>
+    <w:lsdException w:name="Colorful Shading Accent 3" w:semiHidden="0" w:uiPriority="71" w:unhideWhenUsed="0"/>
+    <w:lsdException w:name="Colorful List Accent 3" w:semiHidden="0" w:uiPriority="72" w:unhideWhenUsed="0"/>
+    <w:lsdException w:name="Colorful Grid Accent 3" w:semiHidden="0" w:uiPriority="73" w:unhideWhenUsed="0"/>
+    <w:lsdException w:name="Light Shading Accent 4" w:semiHidden="0" w:uiPriority="60" w:unhideWhenUsed="0"/>
+    <w:lsdException w:name="Light List Accent 4" w:semiHidden="0" w:uiPriority="61" w:unhideWhenUsed="0"/>
+    <w:lsdException w:name="Light Grid Accent 4" w:semiHidden="0" w:uiPriority="62" w:unhideWhenUsed="0"/>
+    <w:lsdException w:name="Medium Shading 1 Accent 4" w:semiHidden="0" w:uiPriority="63" w:unhideWhenUsed="0"/>
+    <w:lsdException w:name="Medium Shading 2 Accent 4" w:semiHidden="0" w:uiPriority="64" w:unhideWhenUsed="0"/>
+    <w:lsdException w:name="Medium List 1 Accent 4" w:semiHidden="0" w:uiPriority="65" w:unhideWhenUsed="0"/>
+    <w:lsdException w:name="Medium List 2 Accent 4" w:semiHidden="0" w:uiPriority="66" w:unhideWhenUsed="0"/>
+    <w:lsdException w:name="Medium Grid 1 Accent 4" w:semiHidden="0" w:uiPriority="67" w:unhideWhenUsed="0"/>
+    <w:lsdException w:name="Medium Grid 2 Accent 4" w:semiHidden="0" w:uiPriority="68" w:unhideWhenUsed="0"/>
+    <w:lsdException w:name="Medium Grid 3 Accent 4" w:semiHidden="0" w:uiPriority="69" w:unhideWhenUsed="0"/>
+    <w:lsdException w:name="Dark List Accent 4" w:semiHidden="0" w:uiPriority="70" w:unhideWhenUsed="0"/>
+    <w:lsdException w:name="Colorful Shading Accent 4" w:semiHidden="0" w:uiPriority="71" w:unhideWhenUsed="0"/>
+    <w:lsdException w:name="Colorful List Accent 4" w:semiHidden="0" w:uiPriority="72" w:unhideWhenUsed="0"/>
+    <w:lsdException w:name="Colorful Grid Accent 4" w:semiHidden="0" w:uiPriority="73" w:unhideWhenUsed="0"/>
+    <w:lsdException w:name="Light Shading Accent 5" w:semiHidden="0" w:uiPriority="60" w:unhideWhenUsed="0"/>
+    <w:lsdException w:name="Light List Accent 5" w:semiHidden="0" w:uiPriority="61" w:unhideWhenUsed="0"/>
+    <w:lsdException w:name="Light Grid Accent 5" w:semiHidden="0" w:uiPriority="62" w:unhideWhenUsed="0"/>
+    <w:lsdException w:name="Medium Shading 1 Accent 5" w:semiHidden="0" w:uiPriority="63" w:unhideWhenUsed="0"/>
+    <w:lsdException w:name="Medium Shading 2 Accent 5" w:semiHidden="0" w:uiPriority="64" w:unhideWhenUsed="0"/>
+    <w:lsdException w:name="Medium List 1 Accent 5" w:semiHidden="0" w:uiPriority="65" w:unhideWhenUsed="0"/>
+    <w:lsdException w:name="Medium List 2 Accent 5" w:semiHidden="0" w:uiPriority="66" w:unhideWhenUsed="0"/>
+    <w:lsdException w:name="Medium Grid 1 Accent 5" w:semiHidden="0" w:uiPriority="67" w:unhideWhenUsed="0"/>
+    <w:lsdException w:name="Medium Grid 2 Accent 5" w:semiHidden="0" w:uiPriority="68" w:unhideWhenUsed="0"/>
+    <w:lsdException w:name="Medium Grid 3 Accent 5" w:semiHidden="0" w:uiPriority="69" w:unhideWhenUsed="0"/>
+    <w:lsdException w:name="Dark List Accent 5" w:semiHidden="0" w:uiPriority="70" w:unhideWhenUsed="0"/>
+    <w:lsdException w:name="Colorful Shading Accent 5" w:semiHidden="0" w:uiPriority="71" w:unhideWhenUsed="0"/>
+    <w:lsdException w:name="Colorful List Accent 5" w:semiHidden="0" w:uiPriority="72" w:unhideWhenUsed="0"/>
+    <w:lsdException w:name="Colorful Grid Accent 5" w:semiHidden="0" w:uiPriority="73" w:unhideWhenUsed="0"/>
+    <w:lsdException w:name="Light Shading Accent 6" w:semiHidden="0" w:uiPriority="60" w:unhideWhenUsed="0"/>
+    <w:lsdException w:name="Light List Accent 6" w:semiHidden="0" w:uiPriority="61" w:unhideWhenUsed="0"/>
+    <w:lsdException w:name="Light Grid Accent 6" w:semiHidden="0" w:uiPriority="62" w:unhideWhenUsed="0"/>
+    <w:lsdException w:name="Medium Shading 1 Accent 6" w:semiHidden="0" w:uiPriority="63" w:unhideWhenUsed="0"/>
+    <w:lsdException w:name="Medium Shading 2 Accent 6" w:semiHidden="0" w:uiPriority="64" w:unhideWhenUsed="0"/>
+    <w:lsdException w:name="Medium List 1 Accent 6" w:semiHidden="0" w:uiPriority="65" w:unhideWhenUsed="0"/>
+    <w:lsdException w:name="Medium List 2 Accent 6" w:semiHidden="0" w:uiPriority="66" w:unhideWhenUsed="0"/>
+    <w:lsdException w:name="Medium Grid 1 Accent 6" w:semiHidden="0" w:uiPriority="67" w:unhideWhenUsed="0"/>
+    <w:lsdException w:name="Medium Grid 2 Accent 6" w:semiHidden="0" w:uiPriority="68" w:unhideWhenUsed="0"/>
+    <w:lsdException w:name="Medium Grid 3 Accent 6" w:semiHidden="0" w:uiPriority="69" w:unhideWhenUsed="0"/>
+    <w:lsdException w:name="Dark List Accent 6" w:semiHidden="0" w:uiPriority="70" w:unhideWhenUsed="0"/>
+    <w:lsdException w:name="Colorful Shading Accent 6" w:semiHidden="0" w:uiPriority="71" w:unhideWhenUsed="0"/>
+    <w:lsdException w:name="Colorful List Accent 6" w:semiHidden="0" w:uiPriority="72" w:unhideWhenUsed="0"/>
+    <w:lsdException w:name="Colorful Grid Accent 6" w:semiHidden="0" w:uiPriority="73" w:unhideWhenUsed="0"/>
+    <w:lsdException w:name="Subtle Emphasis" w:semiHidden="0" w:uiPriority="19" w:unhideWhenUsed="0" w:qFormat="1"/>
+    <w:lsdException w:name="Intense Emphasis" w:semiHidden="0" w:uiPriority="21" w:unhideWhenUsed="0" w:qFormat="1"/>
+    <w:lsdException w:name="Subtle Reference" w:semiHidden="0" w:uiPriority="31" w:unhideWhenUsed="0" w:qFormat="1"/>
+    <w:lsdException w:name="Intense Reference" w:semiHidden="0" w:uiPriority="32" w:unhideWhenUsed="0" w:qFormat="1"/>
+    <w:lsdException w:name="Book Title" w:semiHidden="0" w:uiPriority="33" w:unhideWhenUsed="0" w:qFormat="1"/>
+    <w:lsdException w:name="Bibliography" w:uiPriority="37"/>
+    <w:lsdException w:name="TOC Heading" w:uiPriority="39" w:qFormat="1"/>
+  </w:latentStyles>
+  <w:style w:type="paragraph" w:default="1" w:styleId="Normal">
+    <w:name w:val="Normal"/>
+    <w:qFormat/>
+  </w:style>
+  <w:style w:type="character" w:default="1" w:styleId="DefaultParagraphFont">
+    <w:name w:val="Default Paragraph Font"/>
+    <w:uiPriority w:val="1"/>
+    <w:semiHidden/>
+    <w:unhideWhenUsed/>
+  </w:style>
+  <w:style w:type="table" w:default="1" w:styleId="TableNormal">
+    <w:name w:val="Normal Table"/>
+    <w:uiPriority w:val="99"/>
+    <w:semiHidden/>
+    <w:unhideWhenUsed/>
+    <w:tblPr>
+      <w:tblInd w:w="0" w:type="dxa"/>
+      <w:tblCellMar>
+        <w:top w:w="0" w:type="dxa"/>
+        <w:left w:w="108" w:type="dxa"/>
+        <w:bottom w:w="0" w:type="dxa"/>
+        <w:right w:w="108" w:type="dxa"/>
+      </w:tblCellMar>
+    </w:tblPr>
+  </w:style>
+  <w:style w:type="numbering" w:default="1" w:styleId="NoList">
+    <w:name w:val="No List"/>
+    <w:uiPriority w:val="99"/>
+    <w:semiHidden/>
+    <w:unhideWhenUsed/>
+  </w:style>
+  <w:style w:type="paragraph" w:styleId="ListParagraph">
+    <w:name w:val="List Paragraph"/>
+    <w:basedOn w:val="Normal"/>
+    <w:uiPriority w:val="34"/>
+    <w:qFormat/>
+    <w:rsid w:val="000C6570"/>
+    <w:pPr>
+      <w:ind w:left="720"/>
+      <w:contextualSpacing/>
+    </w:pPr>
+  </w:style>
+  <w:style w:type="character" w:styleId="Hyperlink">
+    <w:name w:val="Hyperlink"/>
+    <w:basedOn w:val="DefaultParagraphFont"/>
+    <w:uiPriority w:val="99"/>
+    <w:unhideWhenUsed/>
+    <w:rsid w:val="00AB4610"/>
+    <w:rPr>
+      <w:color w:val="0563C1" w:themeColor="hyperlink"/>
+      <w:u w:val="single"/>
+    </w:rPr>
+  </w:style>
+  <w:style w:type="paragraph" w:styleId="Header">
+    <w:name w:val="header"/>
+    <w:basedOn w:val="Normal"/>
+    <w:link w:val="HeaderChar"/>
+    <w:uiPriority w:val="99"/>
+    <w:unhideWhenUsed/>
+    <w:rsid w:val="00337499"/>
+    <w:pPr>
+      <w:tabs>
+        <w:tab w:val="center" w:pos="4680"/>
+        <w:tab w:val="right" w:pos="9360"/>
+      </w:tabs>
+      <w:spacing w:before="0" w:after="0" w:line="240" w:lineRule="auto"/>
+    </w:pPr>
+  </w:style>
+  <w:style w:type="character" w:customStyle="1" w:styleId="HeaderChar">
+    <w:name w:val="Header Char"/>
+    <w:basedOn w:val="DefaultParagraphFont"/>
+    <w:link w:val="Header"/>
+    <w:uiPriority w:val="99"/>
+    <w:rsid w:val="00337499"/>
+  </w:style>
+  <w:style w:type="paragraph" w:styleId="Footer">
+    <w:name w:val="footer"/>
+    <w:basedOn w:val="Normal"/>
+    <w:link w:val="FooterChar"/>
+    <w:uiPriority w:val="99"/>
+    <w:unhideWhenUsed/>
+    <w:rsid w:val="00337499"/>
+    <w:pPr>
+      <w:tabs>
+        <w:tab w:val="center" w:pos="4680"/>
+        <w:tab w:val="right" w:pos="9360"/>
+      </w:tabs>
+      <w:spacing w:before="0" w:after="0" w:line="240" w:lineRule="auto"/>
+    </w:pPr>
+  </w:style>
+  <w:style w:type="character" w:customStyle="1" w:styleId="FooterChar">
+    <w:name w:val="Footer Char"/>
+    <w:basedOn w:val="DefaultParagraphFont"/>
+    <w:link w:val="Footer"/>
+    <w:uiPriority w:val="99"/>
+    <w:rsid w:val="00337499"/>
+  </w:style>
+</w:styles>
+</file>
+
+<file path=word/stylesWithEffects.xml><?xml version="1.0" encoding="utf-8"?>
+<w:styles xmlns:wpc="http://schemas.microsoft.com/office/word/2010/wordprocessingCanvas" xmlns:mc="http://schemas.openxmlformats.org/markup-compatibility/2006" xmlns:o="urn:schemas-microsoft-com:office:office" xmlns:r="http://schemas.openxmlformats.org/officeDocument/2006/relationships" xmlns:m="http://schemas.openxmlformats.org/officeDocument/2006/math" xmlns:v="urn:schemas-microsoft-com:vml" xmlns:wp14="http://schemas.microsoft.com/office/word/2010/wordprocessingDrawing" xmlns:wp="http://schemas.openxmlformats.org/drawingml/2006/wordprocessingDrawing" xmlns:w10="urn:schemas-microsoft-com:office:word" xmlns:w="http://schemas.openxmlformats.org/wordprocessingml/2006/main" xmlns:w14="http://schemas.microsoft.com/office/word/2010/wordml" xmlns:wpg="http://schemas.microsoft.com/office/word/2010/wordprocessingGroup" xmlns:wpi="http://schemas.microsoft.com/office/word/2010/wordprocessingInk" xmlns:wne="http://schemas.microsoft.com/office/word/2006/wordml" xmlns:wps="http://schemas.microsoft.com/office/word/2010/wordprocessingShape" mc:Ignorable="w14 wp14">
+  <w:docDefaults>
+    <w:rPrDefault>
+      <w:rPr>
+        <w:rFonts w:ascii="Times New Roman" w:eastAsiaTheme="minorHAnsi" w:hAnsi="Times New Roman" w:cstheme="minorBidi"/>
+        <w:sz w:val="26"/>
+        <w:szCs w:val="22"/>
+        <w:lang w:val="en-US" w:eastAsia="en-US" w:bidi="ar-SA"/>
+      </w:rPr>
+    </w:rPrDefault>
+    <w:pPrDefault>
+      <w:pPr>
+        <w:spacing w:before="120" w:after="120" w:line="360" w:lineRule="auto"/>
+        <w:ind w:left="714" w:hanging="357"/>
+      </w:pPr>
+    </w:pPrDefault>
+  </w:docDefaults>
+  <w:latentStyles w:defLockedState="0" w:defUIPriority="99" w:defSemiHidden="1" w:defUnhideWhenUsed="1" w:defQFormat="0" w:count="267">
+    <w:lsdException w:name="Normal" w:semiHidden="0" w:uiPriority="0" w:unhideWhenUsed="0" w:qFormat="1"/>
+    <w:lsdException w:name="heading 1" w:semiHidden="0" w:uiPriority="9" w:unhideWhenUsed="0" w:qFormat="1"/>
+    <w:lsdException w:name="heading 2" w:uiPriority="9" w:qFormat="1"/>
+    <w:lsdException w:name="heading 3" w:uiPriority="9" w:qFormat="1"/>
+    <w:lsdException w:name="heading 4" w:uiPriority="9" w:qFormat="1"/>
+    <w:lsdException w:name="heading 5" w:uiPriority="9" w:qFormat="1"/>
+    <w:lsdException w:name="heading 6" w:uiPriority="9" w:qFormat="1"/>
+    <w:lsdException w:name="heading 7" w:uiPriority="9" w:qFormat="1"/>
+    <w:lsdException w:name="heading 8" w:uiPriority="9" w:qFormat="1"/>
+    <w:lsdException w:name="heading 9" w:uiPriority="9" w:qFormat="1"/>
+    <w:lsdException w:name="toc 1" w:uiPriority="39"/>
+    <w:lsdException w:name="toc 2" w:uiPriority="39"/>
+    <w:lsdException w:name="toc 3" w:uiPriority="39"/>
+    <w:lsdException w:name="toc 4" w:uiPriority="39"/>
+    <w:lsdException w:name="toc 5" w:uiPriority="39"/>
+    <w:lsdException w:name="toc 6" w:uiPriority="39"/>
+    <w:lsdException w:name="toc 7" w:uiPriority="39"/>
+    <w:lsdException w:name="toc 8" w:uiPriority="39"/>
+    <w:lsdException w:name="toc 9" w:uiPriority="39"/>
+    <w:lsdException w:name="caption" w:uiPriority="35" w:qFormat="1"/>
+    <w:lsdException w:name="Title" w:semiHidden="0" w:uiPriority="10" w:unhideWhenUsed="0" w:qFormat="1"/>
+    <w:lsdException w:name="Default Paragraph Font" w:uiPriority="1"/>
+    <w:lsdException w:name="Subtitle" w:semiHidden="0" w:uiPriority="11" w:unhideWhenUsed="0" w:qFormat="1"/>
+    <w:lsdException w:name="Strong" w:semiHidden="0" w:uiPriority="22" w:unhideWhenUsed="0" w:qFormat="1"/>
+    <w:lsdException w:name="Emphasis" w:semiHidden="0" w:uiPriority="20" w:unhideWhenUsed="0" w:qFormat="1"/>
+    <w:lsdException w:name="Table Grid" w:semiHidden="0" w:uiPriority="39" w:unhideWhenUsed="0"/>
+    <w:lsdException w:name="Placeholder Text" w:unhideWhenUsed="0"/>
+    <w:lsdException w:name="No Spacing" w:semiHidden="0" w:uiPriority="1" w:unhideWhenUsed="0" w:qFormat="1"/>
+    <w:lsdException w:name="Light Shading" w:semiHidden="0" w:uiPriority="60" w:unhideWhenUsed="0"/>
+    <w:lsdException w:name="Light List" w:semiHidden="0" w:uiPriority="61" w:unhideWhenUsed="0"/>
+    <w:lsdException w:name="Light Grid" w:semiHidden="0" w:uiPriority="62" w:unhideWhenUsed="0"/>
+    <w:lsdException w:name="Medium Shading 1" w:semiHidden="0" w:uiPriority="63" w:unhideWhenUsed="0"/>
+    <w:lsdException w:name="Medium Shading 2" w:semiHidden="0" w:uiPriority="64" w:unhideWhenUsed="0"/>
+    <w:lsdException w:name="Medium List 1" w:semiHidden="0" w:uiPriority="65" w:unhideWhenUsed="0"/>
+    <w:lsdException w:name="Medium List 2" w:semiHidden="0" w:uiPriority="66" w:unhideWhenUsed="0"/>
+    <w:lsdException w:name="Medium Grid 1" w:semiHidden="0" w:uiPriority="67" w:unhideWhenUsed="0"/>
+    <w:lsdException w:name="Medium Grid 2" w:semiHidden="0" w:uiPriority="68" w:unhideWhenUsed="0"/>
+    <w:lsdException w:name="Medium Grid 3" w:semiHidden="0" w:uiPriority="69" w:unhideWhenUsed="0"/>
+    <w:lsdException w:name="Dark List" w:semiHidden="0" w:uiPriority="70" w:unhideWhenUsed="0"/>
+    <w:lsdException w:name="Colorful Shading" w:semiHidden="0" w:uiPriority="71" w:unhideWhenUsed="0"/>
+    <w:lsdException w:name="Colorful List" w:semiHidden="0" w:uiPriority="72" w:unhideWhenUsed="0"/>
+    <w:lsdException w:name="Colorful Grid" w:semiHidden="0" w:uiPriority="73" w:unhideWhenUsed="0"/>
+    <w:lsdException w:name="Light Shading Accent 1" w:semiHidden="0" w:uiPriority="60" w:unhideWhenUsed="0"/>
+    <w:lsdException w:name="Light List Accent 1" w:semiHidden="0" w:uiPriority="61" w:unhideWhenUsed="0"/>
+    <w:lsdException w:name="Light Grid Accent 1" w:semiHidden="0" w:uiPriority="62" w:unhideWhenUsed="0"/>
+    <w:lsdException w:name="Medium Shading 1 Accent 1" w:semiHidden="0" w:uiPriority="63" w:unhideWhenUsed="0"/>
+    <w:lsdException w:name="Medium Shading 2 Accent 1" w:semiHidden="0" w:uiPriority="64" w:unhideWhenUsed="0"/>
+    <w:lsdException w:name="Medium List 1 Accent 1" w:semiHidden="0" w:uiPriority="65" w:unhideWhenUsed="0"/>
+    <w:lsdException w:name="Revision" w:unhideWhenUsed="0"/>
+    <w:lsdException w:name="List Paragraph" w:semiHidden="0" w:uiPriority="34" w:unhideWhenUsed="0" w:qFormat="1"/>
+    <w:lsdException w:name="Quote" w:semiHidden="0" w:uiPriority="29" w:unhideWhenUsed="0" w:qFormat="1"/>
+    <w:lsdException w:name="Intense Quote" w:semiHidden="0" w:uiPriority="30" w:unhideWhenUsed="0" w:qFormat="1"/>
+    <w:lsdException w:name="Medium List 2 Accent 1" w:semiHidden="0" w:uiPriority="66" w:unhideWhenUsed="0"/>
+    <w:lsdException w:name="Medium Grid 1 Accent 1" w:semiHidden="0" w:uiPriority="67" w:unhideWhenUsed="0"/>
+    <w:lsdException w:name="Medium Grid 2 Accent 1" w:semiHidden="0" w:uiPriority="68" w:unhideWhenUsed="0"/>
+    <w:lsdException w:name="Medium Grid 3 Accent 1" w:semiHidden="0" w:uiPriority="69" w:unhideWhenUsed="0"/>
+    <w:lsdException w:name="Dark List Accent 1" w:semiHidden="0" w:uiPriority="70" w:unhideWhenUsed="0"/>
+    <w:lsdException w:name="Colorful Shading Accent 1" w:semiHidden="0" w:uiPriority="71" w:unhideWhenUsed="0"/>
+    <w:lsdException w:name="Colorful List Accent 1" w:semiHidden="0" w:uiPriority="72" w:unhideWhenUsed="0"/>
+    <w:lsdException w:name="Colorful Grid Accent 1" w:semiHidden="0" w:uiPriority="73" w:unhideWhenUsed="0"/>
+    <w:lsdException w:name="Light Shading Accent 2" w:semiHidden="0" w:uiPriority="60" w:unhideWhenUsed="0"/>
+    <w:lsdException w:name="Light List Accent 2" w:semiHidden="0" w:uiPriority="61" w:unhideWhenUsed="0"/>
+    <w:lsdException w:name="Light Grid Accent 2" w:semiHidden="0" w:uiPriority="62" w:unhideWhenUsed="0"/>
+    <w:lsdException w:name="Medium Shading 1 Accent 2" w:semiHidden="0" w:uiPriority="63" w:unhideWhenUsed="0"/>
+    <w:lsdException w:name="Medium Shading 2 Accent 2" w:semiHidden="0" w:uiPriority="64" w:unhideWhenUsed="0"/>
+    <w:lsdException w:name="Medium List 1 Accent 2" w:semiHidden="0" w:uiPriority="65" w:unhideWhenUsed="0"/>
+    <w:lsdException w:name="Medium List 2 Accent 2" w:semiHidden="0" w:uiPriority="66" w:unhideWhenUsed="0"/>
+    <w:lsdException w:name="Medium Grid 1 Accent 2" w:semiHidden="0" w:uiPriority="67" w:unhideWhenUsed="0"/>
+    <w:lsdException w:name="Medium Grid 2 Accent 2" w:semiHidden="0" w:uiPriority="68" w:unhideWhenUsed="0"/>
+    <w:lsdException w:name="Medium Grid 3 Accent 2" w:semiHidden="0" w:uiPriority="69" w:unhideWhenUsed="0"/>
+    <w:lsdException w:name="Dark List Accent 2" w:semiHidden="0" w:uiPriority="70" w:unhideWhenUsed="0"/>
+    <w:lsdException w:name="Colorful Shading Accent 2" w:semiHidden="0" w:uiPriority="71" w:unhideWhenUsed="0"/>
+    <w:lsdException w:name="Colorful List Accent 2" w:semiHidden="0" w:uiPriority="72" w:unhideWhenUsed="0"/>
+    <w:lsdException w:name="Colorful Grid Accent 2" w:semiHidden="0" w:uiPriority="73" w:unhideWhenUsed="0"/>
+    <w:lsdException w:name="Light Shading Accent 3" w:semiHidden="0" w:uiPriority="60" w:unhideWhenUsed="0"/>
+    <w:lsdException w:name="Light List Accent 3" w:semiHidden="0" w:uiPriority="61" w:unhideWhenUsed="0"/>
+    <w:lsdException w:name="Light Grid Accent 3" w:semiHidden="0" w:uiPriority="62" w:unhideWhenUsed="0"/>
+    <w:lsdException w:name="Medium Shading 1 Accent 3" w:semiHidden="0" w:uiPriority="63" w:unhideWhenUsed="0"/>
+    <w:lsdException w:name="Medium Shading 2 Accent 3" w:semiHidden="0" w:uiPriority="64" w:unhideWhenUsed="0"/>
+    <w:lsdException w:name="Medium List 1 Accent 3" w:semiHidden="0" w:uiPriority="65" w:unhideWhenUsed="0"/>
+    <w:lsdException w:name="Medium List 2 Accent 3" w:semiHidden="0" w:uiPriority="66" w:unhideWhenUsed="0"/>
+    <w:lsdException w:name="Medium Grid 1 Accent 3" w:semiHidden="0" w:uiPriority="67" w:unhideWhenUsed="0"/>
+    <w:lsdException w:name="Medium Grid 2 Accent 3" w:semiHidden="0" w:uiPriority="68" w:unhideWhenUsed="0"/>
+    <w:lsdException w:name="Medium Grid 3 Accent 3" w:semiHidden="0" w:uiPriority="69" w:unhideWhenUsed="0"/>
+    <w:lsdException w:name="Dark List Accent 3" w:semiHidden="0" w:uiPriority="70" w:unhideWhenUsed="0"/>
+    <w:lsdException w:name="Colorful Shading Accent 3" w:semiHidden="0" w:uiPriority="71" w:unhideWhenUsed="0"/>
+    <w:lsdException w:name="Colorful List Accent 3" w:semiHidden="0" w:uiPriority="72" w:unhideWhenUsed="0"/>
+    <w:lsdException w:name="Colorful Grid Accent 3" w:semiHidden="0" w:uiPriority="73" w:unhideWhenUsed="0"/>
+    <w:lsdException w:name="Light Shading Accent 4" w:semiHidden="0" w:uiPriority="60" w:unhideWhenUsed="0"/>
+    <w:lsdException w:name="Light List Accent 4" w:semiHidden="0" w:uiPriority="61" w:unhideWhenUsed="0"/>
+    <w:lsdException w:name="Light Grid Accent 4" w:semiHidden="0" w:uiPriority="62" w:unhideWhenUsed="0"/>
+    <w:lsdException w:name="Medium Shading 1 Accent 4" w:semiHidden="0" w:uiPriority="63" w:unhideWhenUsed="0"/>
+    <w:lsdException w:name="Medium Shading 2 Accent 4" w:semiHidden="0" w:uiPriority="64" w:unhideWhenUsed="0"/>
+    <w:lsdException w:name="Medium List 1 Accent 4" w:semiHidden="0" w:uiPriority="65" w:unhideWhenUsed="0"/>
+    <w:lsdException w:name="Medium List 2 Accent 4" w:semiHidden="0" w:uiPriority="66" w:unhideWhenUsed="0"/>
+    <w:lsdException w:name="Medium Grid 1 Accent 4" w:semiHidden="0" w:uiPriority="67" w:unhideWhenUsed="0"/>
+    <w:lsdException w:name="Medium Grid 2 Accent 4" w:semiHidden="0" w:uiPriority="68" w:unhideWhenUsed="0"/>
+    <w:lsdException w:name="Medium Grid 3 Accent 4" w:semiHidden="0" w:uiPriority="69" w:unhideWhenUsed="0"/>
+    <w:lsdException w:name="Dark List Accent 4" w:semiHidden="0" w:uiPriority="70" w:unhideWhenUsed="0"/>
+    <w:lsdException w:name="Colorful Shading Accent 4" w:semiHidden="0" w:uiPriority="71" w:unhideWhenUsed="0"/>
+    <w:lsdException w:name="Colorful List Accent 4" w:semiHidden="0" w:uiPriority="72" w:unhideWhenUsed="0"/>
+    <w:lsdException w:name="Colorful Grid Accent 4" w:semiHidden="0" w:uiPriority="73" w:unhideWhenUsed="0"/>
+    <w:lsdException w:name="Light Shading Accent 5" w:semiHidden="0" w:uiPriority="60" w:unhideWhenUsed="0"/>
+    <w:lsdException w:name="Light List Accent 5" w:semiHidden="0" w:uiPriority="61" w:unhideWhenUsed="0"/>
+    <w:lsdException w:name="Light Grid Accent 5" w:semiHidden="0" w:uiPriority="62" w:unhideWhenUsed="0"/>
+    <w:lsdException w:name="Medium Shading 1 Accent 5" w:semiHidden="0" w:uiPriority="63" w:unhideWhenUsed="0"/>
+    <w:lsdException w:name="Medium Shading 2 Accent 5" w:semiHidden="0" w:uiPriority="64" w:unhideWhenUsed="0"/>
+    <w:lsdException w:name="Medium List 1 Accent 5" w:semiHidden="0" w:uiPriority="65" w:unhideWhenUsed="0"/>
+    <w:lsdException w:name="Medium List 2 Accent 5" w:semiHidden="0" w:uiPriority="66" w:unhideWhenUsed="0"/>
+    <w:lsdException w:name="Medium Grid 1 Accent 5" w:semiHidden="0" w:uiPriority="67" w:unhideWhenUsed="0"/>
+    <w:lsdException w:name="Medium Grid 2 Accent 5" w:semiHidden="0" w:uiPriority="68" w:unhideWhenUsed="0"/>
+    <w:lsdException w:name="Medium Grid 3 Accent 5" w:semiHidden="0" w:uiPriority="69" w:unhideWhenUsed="0"/>
+    <w:lsdException w:name="Dark List Accent 5" w:semiHidden="0" w:uiPriority="70" w:unhideWhenUsed="0"/>
+    <w:lsdException w:name="Colorful Shading Accent 5" w:semiHidden="0" w:uiPriority="71" w:unhideWhenUsed="0"/>
+    <w:lsdException w:name="Colorful List Accent 5" w:semiHidden="0" w:uiPriority="72" w:unhideWhenUsed="0"/>
+    <w:lsdException w:name="Colorful Grid Accent 5" w:semiHidden="0" w:uiPriority="73" w:unhideWhenUsed="0"/>
+    <w:lsdException w:name="Light Shading Accent 6" w:semiHidden="0" w:uiPriority="60" w:unhideWhenUsed="0"/>
+    <w:lsdException w:name="Light List Accent 6" w:semiHidden="0" w:uiPriority="61" w:unhideWhenUsed="0"/>
+    <w:lsdException w:name="Light Grid Accent 6" w:semiHidden="0" w:uiPriority="62" w:unhideWhenUsed="0"/>
+    <w:lsdException w:name="Medium Shading 1 Accent 6" w:semiHidden="0" w:uiPriority="63" w:unhideWhenUsed="0"/>
+    <w:lsdException w:name="Medium Shading 2 Accent 6" w:semiHidden="0" w:uiPriority="64" w:unhideWhenUsed="0"/>
+    <w:lsdException w:name="Medium List 1 Accent 6" w:semiHidden="0" w:uiPriority="65" w:unhideWhenUsed="0"/>
+    <w:lsdException w:name="Medium List 2 Accent 6" w:semiHidden="0" w:uiPriority="66" w:unhideWhenUsed="0"/>
+    <w:lsdException w:name="Medium Grid 1 Accent 6" w:semiHidden="0" w:uiPriority="67" w:unhideWhenUsed="0"/>
+    <w:lsdException w:name="Medium Grid 2 Accent 6" w:semiHidden="0" w:uiPriority="68" w:unhideWhenUsed="0"/>
+    <w:lsdException w:name="Medium Grid 3 Accent 6" w:semiHidden="0" w:uiPriority="69" w:unhideWhenUsed="0"/>
+    <w:lsdException w:name="Dark List Accent 6" w:semiHidden="0" w:uiPriority="70" w:unhideWhenUsed="0"/>
+    <w:lsdException w:name="Colorful Shading Accent 6" w:semiHidden="0" w:uiPriority="71" w:unhideWhenUsed="0"/>
+    <w:lsdException w:name="Colorful List Accent 6" w:semiHidden="0" w:uiPriority="72" w:unhideWhenUsed="0"/>
+    <w:lsdException w:name="Colorful Grid Accent 6" w:semiHidden="0" w:uiPriority="73" w:unhideWhenUsed="0"/>
+    <w:lsdException w:name="Subtle Emphasis" w:semiHidden="0" w:uiPriority="19" w:unhideWhenUsed="0" w:qFormat="1"/>
+    <w:lsdException w:name="Intense Emphasis" w:semiHidden="0" w:uiPriority="21" w:unhideWhenUsed="0" w:qFormat="1"/>
+    <w:lsdException w:name="Subtle Reference" w:semiHidden="0" w:uiPriority="31" w:unhideWhenUsed="0" w:qFormat="1"/>
+    <w:lsdException w:name="Intense Reference" w:semiHidden="0" w:uiPriority="32" w:unhideWhenUsed="0" w:qFormat="1"/>
+    <w:lsdException w:name="Book Title" w:semiHidden="0" w:uiPriority="33" w:unhideWhenUsed="0" w:qFormat="1"/>
+    <w:lsdException w:name="Bibliography" w:uiPriority="37"/>
+    <w:lsdException w:name="TOC Heading" w:uiPriority="39" w:qFormat="1"/>
   </w:latentStyles>
   <w:style w:type="paragraph" w:default="1" w:styleId="Normal">
     <w:name w:val="Normal"/>
@@ -3550,7 +6701,7 @@
     </a:clrScheme>
     <a:fontScheme name="Office">
       <a:majorFont>
-        <a:latin typeface="Calibri Light" panose="020F0302020204030204"/>
+        <a:latin typeface="Calibri Light"/>
         <a:ea typeface=""/>
         <a:cs typeface=""/>
         <a:font script="Jpan" typeface="ＭＳ ゴシック"/>
@@ -3585,7 +6736,7 @@
         <a:font script="Geor" typeface="Sylfaen"/>
       </a:majorFont>
       <a:minorFont>
-        <a:latin typeface="Calibri" panose="020F0502020204030204"/>
+        <a:latin typeface="Calibri"/>
         <a:ea typeface=""/>
         <a:cs typeface=""/>
         <a:font script="Jpan" typeface="ＭＳ 明朝"/>
@@ -3762,7 +6913,7 @@
   <a:extraClrSchemeLst/>
   <a:extLst>
     <a:ext uri="{05A4C25C-085E-4340-85A3-A5531E510DB2}">
-      <thm15:themeFamily xmlns:thm15="http://schemas.microsoft.com/office/thememl/2012/main" name="Office Theme" id="{62F939B6-93AF-4DB8-9C6B-D6C7DFDC589F}" vid="{4A3C46E8-61CC-4603-A589-7422A47A8E4A}"/>
+      <thm15:themeFamily xmlns="" xmlns:thm15="http://schemas.microsoft.com/office/thememl/2012/main" name="Office Theme" id="{62F939B6-93AF-4DB8-9C6B-D6C7DFDC589F}" vid="{4A3C46E8-61CC-4603-A589-7422A47A8E4A}"/>
     </a:ext>
   </a:extLst>
 </a:theme>
